--- a/DOCKER.docx
+++ b/DOCKER.docx
@@ -108,7 +108,45 @@
           <w:sz w:val="28"/>
           <w:szCs w:val="28"/>
         </w:rPr>
-        <w:t>Traditionally for developing a application we are using hardware and then os and supported files in it and last preparing applications.</w:t>
+        <w:t xml:space="preserve">Traditionally for developing </w:t>
+      </w:r>
+      <w:proofErr w:type="spellStart"/>
+      <w:proofErr w:type="gramStart"/>
+      <w:r>
+        <w:rPr>
+          <w:rFonts w:ascii="Times New Roman" w:hAnsi="Times New Roman" w:cs="Times New Roman"/>
+          <w:sz w:val="28"/>
+          <w:szCs w:val="28"/>
+        </w:rPr>
+        <w:t>a</w:t>
+      </w:r>
+      <w:proofErr w:type="spellEnd"/>
+      <w:proofErr w:type="gramEnd"/>
+      <w:r>
+        <w:rPr>
+          <w:rFonts w:ascii="Times New Roman" w:hAnsi="Times New Roman" w:cs="Times New Roman"/>
+          <w:sz w:val="28"/>
+          <w:szCs w:val="28"/>
+        </w:rPr>
+        <w:t xml:space="preserve"> application we are using hardware and then </w:t>
+      </w:r>
+      <w:proofErr w:type="spellStart"/>
+      <w:r>
+        <w:rPr>
+          <w:rFonts w:ascii="Times New Roman" w:hAnsi="Times New Roman" w:cs="Times New Roman"/>
+          <w:sz w:val="28"/>
+          <w:szCs w:val="28"/>
+        </w:rPr>
+        <w:t>os</w:t>
+      </w:r>
+      <w:proofErr w:type="spellEnd"/>
+      <w:r>
+        <w:rPr>
+          <w:rFonts w:ascii="Times New Roman" w:hAnsi="Times New Roman" w:cs="Times New Roman"/>
+          <w:sz w:val="28"/>
+          <w:szCs w:val="28"/>
+        </w:rPr>
+        <w:t xml:space="preserve"> and supported files in it and last preparing applications.</w:t>
       </w:r>
     </w:p>
     <w:p>
@@ -132,7 +170,25 @@
           <w:sz w:val="28"/>
           <w:szCs w:val="28"/>
         </w:rPr>
-        <w:t>In this traditional method for one hardware usage we can develop only one application.</w:t>
+        <w:t xml:space="preserve">In this traditional method for one hardware </w:t>
+      </w:r>
+      <w:proofErr w:type="gramStart"/>
+      <w:r>
+        <w:rPr>
+          <w:rFonts w:ascii="Times New Roman" w:hAnsi="Times New Roman" w:cs="Times New Roman"/>
+          <w:sz w:val="28"/>
+          <w:szCs w:val="28"/>
+        </w:rPr>
+        <w:t>usage</w:t>
+      </w:r>
+      <w:proofErr w:type="gramEnd"/>
+      <w:r>
+        <w:rPr>
+          <w:rFonts w:ascii="Times New Roman" w:hAnsi="Times New Roman" w:cs="Times New Roman"/>
+          <w:sz w:val="28"/>
+          <w:szCs w:val="28"/>
+        </w:rPr>
+        <w:t xml:space="preserve"> we can develop only one application.</w:t>
       </w:r>
     </w:p>
     <w:p>
@@ -150,13 +206,23 @@
           <w:szCs w:val="28"/>
         </w:rPr>
       </w:pPr>
-      <w:r>
-        <w:rPr>
-          <w:rFonts w:ascii="Times New Roman" w:hAnsi="Times New Roman" w:cs="Times New Roman"/>
-          <w:sz w:val="28"/>
-          <w:szCs w:val="28"/>
-        </w:rPr>
-        <w:t>So to overcome it we came with virtualization.</w:t>
+      <w:proofErr w:type="gramStart"/>
+      <w:r>
+        <w:rPr>
+          <w:rFonts w:ascii="Times New Roman" w:hAnsi="Times New Roman" w:cs="Times New Roman"/>
+          <w:sz w:val="28"/>
+          <w:szCs w:val="28"/>
+        </w:rPr>
+        <w:t>So</w:t>
+      </w:r>
+      <w:proofErr w:type="gramEnd"/>
+      <w:r>
+        <w:rPr>
+          <w:rFonts w:ascii="Times New Roman" w:hAnsi="Times New Roman" w:cs="Times New Roman"/>
+          <w:sz w:val="28"/>
+          <w:szCs w:val="28"/>
+        </w:rPr>
+        <w:t xml:space="preserve"> to overcome it we came with virtualization.</w:t>
       </w:r>
     </w:p>
     <w:p>
@@ -195,7 +261,43 @@
           <w:sz w:val="28"/>
           <w:szCs w:val="28"/>
         </w:rPr>
-        <w:t>Virtual machine is an third party we can utilise multiple os like windows, Linux, ubuntu, red hat simultaneously.</w:t>
+        <w:t xml:space="preserve">Virtual machine is </w:t>
+      </w:r>
+      <w:proofErr w:type="gramStart"/>
+      <w:r>
+        <w:rPr>
+          <w:rFonts w:ascii="Times New Roman" w:hAnsi="Times New Roman" w:cs="Times New Roman"/>
+          <w:sz w:val="28"/>
+          <w:szCs w:val="28"/>
+        </w:rPr>
+        <w:t>an</w:t>
+      </w:r>
+      <w:proofErr w:type="gramEnd"/>
+      <w:r>
+        <w:rPr>
+          <w:rFonts w:ascii="Times New Roman" w:hAnsi="Times New Roman" w:cs="Times New Roman"/>
+          <w:sz w:val="28"/>
+          <w:szCs w:val="28"/>
+        </w:rPr>
+        <w:t xml:space="preserve"> third party we can utilise multiple </w:t>
+      </w:r>
+      <w:proofErr w:type="spellStart"/>
+      <w:r>
+        <w:rPr>
+          <w:rFonts w:ascii="Times New Roman" w:hAnsi="Times New Roman" w:cs="Times New Roman"/>
+          <w:sz w:val="28"/>
+          <w:szCs w:val="28"/>
+        </w:rPr>
+        <w:t>os</w:t>
+      </w:r>
+      <w:proofErr w:type="spellEnd"/>
+      <w:r>
+        <w:rPr>
+          <w:rFonts w:ascii="Times New Roman" w:hAnsi="Times New Roman" w:cs="Times New Roman"/>
+          <w:sz w:val="28"/>
+          <w:szCs w:val="28"/>
+        </w:rPr>
+        <w:t xml:space="preserve"> like windows, Linux, ubuntu, red hat simultaneously.</w:t>
       </w:r>
     </w:p>
     <w:p>
@@ -333,8 +435,18 @@
           <w:sz w:val="28"/>
           <w:szCs w:val="28"/>
         </w:rPr>
-        <w:t>Then os</w:t>
-      </w:r>
+        <w:t xml:space="preserve">Then </w:t>
+      </w:r>
+      <w:proofErr w:type="spellStart"/>
+      <w:r>
+        <w:rPr>
+          <w:rFonts w:ascii="Times New Roman" w:hAnsi="Times New Roman" w:cs="Times New Roman"/>
+          <w:sz w:val="28"/>
+          <w:szCs w:val="28"/>
+        </w:rPr>
+        <w:t>os</w:t>
+      </w:r>
+      <w:proofErr w:type="spellEnd"/>
       <w:r>
         <w:rPr>
           <w:rFonts w:ascii="Times New Roman" w:hAnsi="Times New Roman" w:cs="Times New Roman"/>
@@ -387,7 +499,25 @@
           <w:sz w:val="28"/>
           <w:szCs w:val="28"/>
         </w:rPr>
-        <w:t>Docker will overcome the drawbacks of vmware.</w:t>
+        <w:t xml:space="preserve">Docker will overcome the drawbacks of </w:t>
+      </w:r>
+      <w:proofErr w:type="spellStart"/>
+      <w:r>
+        <w:rPr>
+          <w:rFonts w:ascii="Times New Roman" w:hAnsi="Times New Roman" w:cs="Times New Roman"/>
+          <w:sz w:val="28"/>
+          <w:szCs w:val="28"/>
+        </w:rPr>
+        <w:t>vmware</w:t>
+      </w:r>
+      <w:proofErr w:type="spellEnd"/>
+      <w:r>
+        <w:rPr>
+          <w:rFonts w:ascii="Times New Roman" w:hAnsi="Times New Roman" w:cs="Times New Roman"/>
+          <w:sz w:val="28"/>
+          <w:szCs w:val="28"/>
+        </w:rPr>
+        <w:t>.</w:t>
       </w:r>
     </w:p>
     <w:p>
@@ -473,7 +603,25 @@
           <w:sz w:val="28"/>
           <w:szCs w:val="28"/>
         </w:rPr>
-        <w:t>The advantage in virtualization is reducing the wastage of resource we are using multiple os to develop multiple applications.</w:t>
+        <w:t xml:space="preserve">The advantage in virtualization is reducing the wastage of resource we are using multiple </w:t>
+      </w:r>
+      <w:proofErr w:type="spellStart"/>
+      <w:r>
+        <w:rPr>
+          <w:rFonts w:ascii="Times New Roman" w:hAnsi="Times New Roman" w:cs="Times New Roman"/>
+          <w:sz w:val="28"/>
+          <w:szCs w:val="28"/>
+        </w:rPr>
+        <w:t>os</w:t>
+      </w:r>
+      <w:proofErr w:type="spellEnd"/>
+      <w:r>
+        <w:rPr>
+          <w:rFonts w:ascii="Times New Roman" w:hAnsi="Times New Roman" w:cs="Times New Roman"/>
+          <w:sz w:val="28"/>
+          <w:szCs w:val="28"/>
+        </w:rPr>
+        <w:t xml:space="preserve"> to develop multiple applications.</w:t>
       </w:r>
     </w:p>
     <w:p>
@@ -495,7 +643,25 @@
           <w:sz w:val="28"/>
           <w:szCs w:val="28"/>
         </w:rPr>
-        <w:t>There is also one disadvantage in virtualization like for one application we are using one os so here also there is a resource wasting.</w:t>
+        <w:t xml:space="preserve">There is also one disadvantage in virtualization like for one application we are using one </w:t>
+      </w:r>
+      <w:proofErr w:type="spellStart"/>
+      <w:r>
+        <w:rPr>
+          <w:rFonts w:ascii="Times New Roman" w:hAnsi="Times New Roman" w:cs="Times New Roman"/>
+          <w:sz w:val="28"/>
+          <w:szCs w:val="28"/>
+        </w:rPr>
+        <w:t>os</w:t>
+      </w:r>
+      <w:proofErr w:type="spellEnd"/>
+      <w:r>
+        <w:rPr>
+          <w:rFonts w:ascii="Times New Roman" w:hAnsi="Times New Roman" w:cs="Times New Roman"/>
+          <w:sz w:val="28"/>
+          <w:szCs w:val="28"/>
+        </w:rPr>
+        <w:t xml:space="preserve"> so here also there is a resource wasting.</w:t>
       </w:r>
     </w:p>
     <w:p>
@@ -578,7 +744,43 @@
           <w:sz w:val="28"/>
           <w:szCs w:val="28"/>
         </w:rPr>
-        <w:t xml:space="preserve">The process in this docker is we are having one hardware and then we are introducing host os rather than multiple os for multiple applications and then we are using </w:t>
+        <w:t xml:space="preserve">The process in this docker is we are having one hardware and then we are introducing host </w:t>
+      </w:r>
+      <w:proofErr w:type="spellStart"/>
+      <w:r>
+        <w:rPr>
+          <w:rFonts w:ascii="Times New Roman" w:hAnsi="Times New Roman" w:cs="Times New Roman"/>
+          <w:sz w:val="28"/>
+          <w:szCs w:val="28"/>
+        </w:rPr>
+        <w:t>os</w:t>
+      </w:r>
+      <w:proofErr w:type="spellEnd"/>
+      <w:r>
+        <w:rPr>
+          <w:rFonts w:ascii="Times New Roman" w:hAnsi="Times New Roman" w:cs="Times New Roman"/>
+          <w:sz w:val="28"/>
+          <w:szCs w:val="28"/>
+        </w:rPr>
+        <w:t xml:space="preserve"> rather than multiple </w:t>
+      </w:r>
+      <w:proofErr w:type="spellStart"/>
+      <w:r>
+        <w:rPr>
+          <w:rFonts w:ascii="Times New Roman" w:hAnsi="Times New Roman" w:cs="Times New Roman"/>
+          <w:sz w:val="28"/>
+          <w:szCs w:val="28"/>
+        </w:rPr>
+        <w:t>os</w:t>
+      </w:r>
+      <w:proofErr w:type="spellEnd"/>
+      <w:r>
+        <w:rPr>
+          <w:rFonts w:ascii="Times New Roman" w:hAnsi="Times New Roman" w:cs="Times New Roman"/>
+          <w:sz w:val="28"/>
+          <w:szCs w:val="28"/>
+        </w:rPr>
+        <w:t xml:space="preserve"> for multiple applications and then we are using </w:t>
       </w:r>
       <w:r>
         <w:rPr>
@@ -629,7 +831,61 @@
           <w:szCs w:val="28"/>
         </w:rPr>
         <w:lastRenderedPageBreak/>
-        <w:t>In the virtualization there is a problem facing like the developer will develop the application in one os and it is send to an tester who is using another os here will raise problem like the application is not opening from my side.</w:t>
+        <w:t xml:space="preserve">In the virtualization there is a problem facing like the developer will develop the application in one </w:t>
+      </w:r>
+      <w:proofErr w:type="spellStart"/>
+      <w:r>
+        <w:rPr>
+          <w:rFonts w:ascii="Times New Roman" w:hAnsi="Times New Roman" w:cs="Times New Roman"/>
+          <w:sz w:val="28"/>
+          <w:szCs w:val="28"/>
+        </w:rPr>
+        <w:t>os</w:t>
+      </w:r>
+      <w:proofErr w:type="spellEnd"/>
+      <w:r>
+        <w:rPr>
+          <w:rFonts w:ascii="Times New Roman" w:hAnsi="Times New Roman" w:cs="Times New Roman"/>
+          <w:sz w:val="28"/>
+          <w:szCs w:val="28"/>
+        </w:rPr>
+        <w:t xml:space="preserve"> and it is </w:t>
+      </w:r>
+      <w:proofErr w:type="gramStart"/>
+      <w:r>
+        <w:rPr>
+          <w:rFonts w:ascii="Times New Roman" w:hAnsi="Times New Roman" w:cs="Times New Roman"/>
+          <w:sz w:val="28"/>
+          <w:szCs w:val="28"/>
+        </w:rPr>
+        <w:t>send</w:t>
+      </w:r>
+      <w:proofErr w:type="gramEnd"/>
+      <w:r>
+        <w:rPr>
+          <w:rFonts w:ascii="Times New Roman" w:hAnsi="Times New Roman" w:cs="Times New Roman"/>
+          <w:sz w:val="28"/>
+          <w:szCs w:val="28"/>
+        </w:rPr>
+        <w:t xml:space="preserve"> to an tester who is using another </w:t>
+      </w:r>
+      <w:proofErr w:type="spellStart"/>
+      <w:r>
+        <w:rPr>
+          <w:rFonts w:ascii="Times New Roman" w:hAnsi="Times New Roman" w:cs="Times New Roman"/>
+          <w:sz w:val="28"/>
+          <w:szCs w:val="28"/>
+        </w:rPr>
+        <w:t>os</w:t>
+      </w:r>
+      <w:proofErr w:type="spellEnd"/>
+      <w:r>
+        <w:rPr>
+          <w:rFonts w:ascii="Times New Roman" w:hAnsi="Times New Roman" w:cs="Times New Roman"/>
+          <w:sz w:val="28"/>
+          <w:szCs w:val="28"/>
+        </w:rPr>
+        <w:t xml:space="preserve"> here will raise problem like the application is not opening from my side.</w:t>
       </w:r>
     </w:p>
     <w:p>
@@ -717,13 +973,23 @@
           <w:szCs w:val="28"/>
         </w:rPr>
       </w:pPr>
-      <w:r>
-        <w:rPr>
-          <w:rFonts w:ascii="Times New Roman" w:hAnsi="Times New Roman" w:cs="Times New Roman"/>
-          <w:sz w:val="28"/>
-          <w:szCs w:val="28"/>
-        </w:rPr>
-        <w:t>The another advantage of containerization is auto scaling and auto healing.</w:t>
+      <w:proofErr w:type="gramStart"/>
+      <w:r>
+        <w:rPr>
+          <w:rFonts w:ascii="Times New Roman" w:hAnsi="Times New Roman" w:cs="Times New Roman"/>
+          <w:sz w:val="28"/>
+          <w:szCs w:val="28"/>
+        </w:rPr>
+        <w:t>The another</w:t>
+      </w:r>
+      <w:proofErr w:type="gramEnd"/>
+      <w:r>
+        <w:rPr>
+          <w:rFonts w:ascii="Times New Roman" w:hAnsi="Times New Roman" w:cs="Times New Roman"/>
+          <w:sz w:val="28"/>
+          <w:szCs w:val="28"/>
+        </w:rPr>
+        <w:t xml:space="preserve"> advantage of containerization is auto scaling and auto healing.</w:t>
       </w:r>
     </w:p>
     <w:p>
@@ -745,7 +1011,25 @@
           <w:sz w:val="28"/>
           <w:szCs w:val="28"/>
         </w:rPr>
-        <w:t>The advantage refers to when any container is crashed or down the containerization will help to create a new container in 1 minute because it is having os with 40mb 60mb 80mb.</w:t>
+        <w:t xml:space="preserve">The advantage refers to when any container is crashed or down the containerization will help to create a new container in 1 minute because it is having </w:t>
+      </w:r>
+      <w:proofErr w:type="spellStart"/>
+      <w:r>
+        <w:rPr>
+          <w:rFonts w:ascii="Times New Roman" w:hAnsi="Times New Roman" w:cs="Times New Roman"/>
+          <w:sz w:val="28"/>
+          <w:szCs w:val="28"/>
+        </w:rPr>
+        <w:t>os</w:t>
+      </w:r>
+      <w:proofErr w:type="spellEnd"/>
+      <w:r>
+        <w:rPr>
+          <w:rFonts w:ascii="Times New Roman" w:hAnsi="Times New Roman" w:cs="Times New Roman"/>
+          <w:sz w:val="28"/>
+          <w:szCs w:val="28"/>
+        </w:rPr>
+        <w:t xml:space="preserve"> with 40mb 60mb 80mb.</w:t>
       </w:r>
     </w:p>
     <w:p>
@@ -767,7 +1051,43 @@
           <w:sz w:val="28"/>
           <w:szCs w:val="28"/>
         </w:rPr>
-        <w:t>But in the virtualization it will take some time due to its os 8-12 GB, 4mb.</w:t>
+        <w:t xml:space="preserve">But in the </w:t>
+      </w:r>
+      <w:proofErr w:type="gramStart"/>
+      <w:r>
+        <w:rPr>
+          <w:rFonts w:ascii="Times New Roman" w:hAnsi="Times New Roman" w:cs="Times New Roman"/>
+          <w:sz w:val="28"/>
+          <w:szCs w:val="28"/>
+        </w:rPr>
+        <w:t>virtualization</w:t>
+      </w:r>
+      <w:proofErr w:type="gramEnd"/>
+      <w:r>
+        <w:rPr>
+          <w:rFonts w:ascii="Times New Roman" w:hAnsi="Times New Roman" w:cs="Times New Roman"/>
+          <w:sz w:val="28"/>
+          <w:szCs w:val="28"/>
+        </w:rPr>
+        <w:t xml:space="preserve"> it will take some time due to its </w:t>
+      </w:r>
+      <w:proofErr w:type="spellStart"/>
+      <w:r>
+        <w:rPr>
+          <w:rFonts w:ascii="Times New Roman" w:hAnsi="Times New Roman" w:cs="Times New Roman"/>
+          <w:sz w:val="28"/>
+          <w:szCs w:val="28"/>
+        </w:rPr>
+        <w:t>os</w:t>
+      </w:r>
+      <w:proofErr w:type="spellEnd"/>
+      <w:r>
+        <w:rPr>
+          <w:rFonts w:ascii="Times New Roman" w:hAnsi="Times New Roman" w:cs="Times New Roman"/>
+          <w:sz w:val="28"/>
+          <w:szCs w:val="28"/>
+        </w:rPr>
+        <w:t xml:space="preserve"> 8-12 GB, 4mb.</w:t>
       </w:r>
     </w:p>
     <w:p>
@@ -943,7 +1263,25 @@
           <w:sz w:val="28"/>
           <w:szCs w:val="28"/>
         </w:rPr>
-        <w:t>In dockers the developers will develop the code and shipped to the container after building and application will be available to the end user once we deploy this containers onto web server.</w:t>
+        <w:t xml:space="preserve">In dockers the developers will develop the code and shipped to the container after building and application will be available to the end user once we deploy </w:t>
+      </w:r>
+      <w:proofErr w:type="gramStart"/>
+      <w:r>
+        <w:rPr>
+          <w:rFonts w:ascii="Times New Roman" w:hAnsi="Times New Roman" w:cs="Times New Roman"/>
+          <w:sz w:val="28"/>
+          <w:szCs w:val="28"/>
+        </w:rPr>
+        <w:t>this containers</w:t>
+      </w:r>
+      <w:proofErr w:type="gramEnd"/>
+      <w:r>
+        <w:rPr>
+          <w:rFonts w:ascii="Times New Roman" w:hAnsi="Times New Roman" w:cs="Times New Roman"/>
+          <w:sz w:val="28"/>
+          <w:szCs w:val="28"/>
+        </w:rPr>
+        <w:t xml:space="preserve"> onto web server.</w:t>
       </w:r>
     </w:p>
     <w:p>
@@ -965,7 +1303,25 @@
           <w:sz w:val="28"/>
           <w:szCs w:val="28"/>
         </w:rPr>
-        <w:t>The containers consists of 1 server, 1os, 1process.</w:t>
+        <w:t xml:space="preserve">The containers </w:t>
+      </w:r>
+      <w:proofErr w:type="gramStart"/>
+      <w:r>
+        <w:rPr>
+          <w:rFonts w:ascii="Times New Roman" w:hAnsi="Times New Roman" w:cs="Times New Roman"/>
+          <w:sz w:val="28"/>
+          <w:szCs w:val="28"/>
+        </w:rPr>
+        <w:t>consists</w:t>
+      </w:r>
+      <w:proofErr w:type="gramEnd"/>
+      <w:r>
+        <w:rPr>
+          <w:rFonts w:ascii="Times New Roman" w:hAnsi="Times New Roman" w:cs="Times New Roman"/>
+          <w:sz w:val="28"/>
+          <w:szCs w:val="28"/>
+        </w:rPr>
+        <w:t xml:space="preserve"> of 1 server, 1os, 1process.</w:t>
       </w:r>
     </w:p>
     <w:p>
@@ -1354,7 +1710,25 @@
           <w:sz w:val="28"/>
           <w:szCs w:val="28"/>
         </w:rPr>
-        <w:t>Create a instance named docker and start the instance and connect it with the git bash.</w:t>
+        <w:t xml:space="preserve">Create </w:t>
+      </w:r>
+      <w:proofErr w:type="gramStart"/>
+      <w:r>
+        <w:rPr>
+          <w:rFonts w:ascii="Times New Roman" w:hAnsi="Times New Roman" w:cs="Times New Roman"/>
+          <w:sz w:val="28"/>
+          <w:szCs w:val="28"/>
+        </w:rPr>
+        <w:t>a</w:t>
+      </w:r>
+      <w:proofErr w:type="gramEnd"/>
+      <w:r>
+        <w:rPr>
+          <w:rFonts w:ascii="Times New Roman" w:hAnsi="Times New Roman" w:cs="Times New Roman"/>
+          <w:sz w:val="28"/>
+          <w:szCs w:val="28"/>
+        </w:rPr>
+        <w:t xml:space="preserve"> instance named docker and start the instance and connect it with the git bash.</w:t>
       </w:r>
     </w:p>
     <w:p>
@@ -1508,7 +1882,25 @@
           <w:sz w:val="28"/>
           <w:szCs w:val="28"/>
         </w:rPr>
-        <w:t>Create a two repositories in docker hub like dev and QA and also prod.</w:t>
+        <w:t xml:space="preserve">Create </w:t>
+      </w:r>
+      <w:proofErr w:type="gramStart"/>
+      <w:r>
+        <w:rPr>
+          <w:rFonts w:ascii="Times New Roman" w:hAnsi="Times New Roman" w:cs="Times New Roman"/>
+          <w:sz w:val="28"/>
+          <w:szCs w:val="28"/>
+        </w:rPr>
+        <w:t>a two repositories</w:t>
+      </w:r>
+      <w:proofErr w:type="gramEnd"/>
+      <w:r>
+        <w:rPr>
+          <w:rFonts w:ascii="Times New Roman" w:hAnsi="Times New Roman" w:cs="Times New Roman"/>
+          <w:sz w:val="28"/>
+          <w:szCs w:val="28"/>
+        </w:rPr>
+        <w:t xml:space="preserve"> in docker hub like dev and QA and also prod.</w:t>
       </w:r>
     </w:p>
     <w:p>
@@ -1557,8 +1949,28 @@
           <w:sz w:val="28"/>
           <w:szCs w:val="28"/>
         </w:rPr>
-        <w:t>Open git bash and after connecting with the Linux type Sudo su .</w:t>
-      </w:r>
+        <w:t xml:space="preserve">Open git bash and after connecting with the Linux type Sudo </w:t>
+      </w:r>
+      <w:proofErr w:type="spellStart"/>
+      <w:proofErr w:type="gramStart"/>
+      <w:r>
+        <w:rPr>
+          <w:rFonts w:ascii="Times New Roman" w:hAnsi="Times New Roman" w:cs="Times New Roman"/>
+          <w:sz w:val="28"/>
+          <w:szCs w:val="28"/>
+        </w:rPr>
+        <w:t>su</w:t>
+      </w:r>
+      <w:proofErr w:type="spellEnd"/>
+      <w:r>
+        <w:rPr>
+          <w:rFonts w:ascii="Times New Roman" w:hAnsi="Times New Roman" w:cs="Times New Roman"/>
+          <w:sz w:val="28"/>
+          <w:szCs w:val="28"/>
+        </w:rPr>
+        <w:t xml:space="preserve"> .</w:t>
+      </w:r>
+      <w:proofErr w:type="gramEnd"/>
     </w:p>
     <w:p>
       <w:pPr>
@@ -1583,15 +1995,27 @@
         </w:rPr>
         <w:t xml:space="preserve">Now use the command </w:t>
       </w:r>
-      <w:r>
-        <w:rPr>
-          <w:rFonts w:ascii="Times New Roman" w:hAnsi="Times New Roman" w:cs="Times New Roman"/>
-          <w:b/>
-          <w:bCs/>
-          <w:sz w:val="28"/>
-          <w:szCs w:val="28"/>
-        </w:rPr>
-        <w:t>ifconfig -a</w:t>
+      <w:proofErr w:type="spellStart"/>
+      <w:r>
+        <w:rPr>
+          <w:rFonts w:ascii="Times New Roman" w:hAnsi="Times New Roman" w:cs="Times New Roman"/>
+          <w:b/>
+          <w:bCs/>
+          <w:sz w:val="28"/>
+          <w:szCs w:val="28"/>
+        </w:rPr>
+        <w:t>ifconfig</w:t>
+      </w:r>
+      <w:proofErr w:type="spellEnd"/>
+      <w:r>
+        <w:rPr>
+          <w:rFonts w:ascii="Times New Roman" w:hAnsi="Times New Roman" w:cs="Times New Roman"/>
+          <w:b/>
+          <w:bCs/>
+          <w:sz w:val="28"/>
+          <w:szCs w:val="28"/>
+        </w:rPr>
+        <w:t xml:space="preserve"> -a</w:t>
       </w:r>
       <w:r>
         <w:rPr>
@@ -1625,7 +2049,43 @@
           <w:sz w:val="28"/>
           <w:szCs w:val="28"/>
         </w:rPr>
-        <w:t>By using the above command we can see the before the installation of docker if we give that command it will only 2 files present in it like enxo and lo.</w:t>
+        <w:t xml:space="preserve">By using the above </w:t>
+      </w:r>
+      <w:proofErr w:type="gramStart"/>
+      <w:r>
+        <w:rPr>
+          <w:rFonts w:ascii="Times New Roman" w:hAnsi="Times New Roman" w:cs="Times New Roman"/>
+          <w:sz w:val="28"/>
+          <w:szCs w:val="28"/>
+        </w:rPr>
+        <w:t>command</w:t>
+      </w:r>
+      <w:proofErr w:type="gramEnd"/>
+      <w:r>
+        <w:rPr>
+          <w:rFonts w:ascii="Times New Roman" w:hAnsi="Times New Roman" w:cs="Times New Roman"/>
+          <w:sz w:val="28"/>
+          <w:szCs w:val="28"/>
+        </w:rPr>
+        <w:t xml:space="preserve"> we can see the before the installation of docker if we give that command it will only 2 files present in it like </w:t>
+      </w:r>
+      <w:proofErr w:type="spellStart"/>
+      <w:r>
+        <w:rPr>
+          <w:rFonts w:ascii="Times New Roman" w:hAnsi="Times New Roman" w:cs="Times New Roman"/>
+          <w:sz w:val="28"/>
+          <w:szCs w:val="28"/>
+        </w:rPr>
+        <w:t>enxo</w:t>
+      </w:r>
+      <w:proofErr w:type="spellEnd"/>
+      <w:r>
+        <w:rPr>
+          <w:rFonts w:ascii="Times New Roman" w:hAnsi="Times New Roman" w:cs="Times New Roman"/>
+          <w:sz w:val="28"/>
+          <w:szCs w:val="28"/>
+        </w:rPr>
+        <w:t xml:space="preserve"> and lo.</w:t>
       </w:r>
     </w:p>
     <w:p>
@@ -1703,6 +2163,7 @@
       <w:r>
         <w:rPr>
           <w:rFonts w:ascii="Times New Roman" w:hAnsi="Times New Roman" w:cs="Times New Roman"/>
+          <w:noProof/>
           <w:sz w:val="28"/>
           <w:szCs w:val="28"/>
         </w:rPr>
@@ -2246,8 +2707,20 @@
           <w:sz w:val="28"/>
           <w:szCs w:val="28"/>
         </w:rPr>
-        <w:t>Docker ps</w:t>
-      </w:r>
+        <w:t xml:space="preserve">Docker </w:t>
+      </w:r>
+      <w:proofErr w:type="spellStart"/>
+      <w:r>
+        <w:rPr>
+          <w:rFonts w:ascii="Times New Roman" w:hAnsi="Times New Roman" w:cs="Times New Roman"/>
+          <w:b/>
+          <w:bCs/>
+          <w:sz w:val="28"/>
+          <w:szCs w:val="28"/>
+        </w:rPr>
+        <w:t>ps</w:t>
+      </w:r>
+      <w:proofErr w:type="spellEnd"/>
       <w:r>
         <w:rPr>
           <w:rFonts w:ascii="Times New Roman" w:hAnsi="Times New Roman" w:cs="Times New Roman"/>
@@ -2356,7 +2829,29 @@
           <w:sz w:val="28"/>
           <w:szCs w:val="28"/>
         </w:rPr>
-        <w:t xml:space="preserve">Docker ps -a </w:t>
+        <w:t xml:space="preserve">Docker </w:t>
+      </w:r>
+      <w:proofErr w:type="spellStart"/>
+      <w:r>
+        <w:rPr>
+          <w:rFonts w:ascii="Times New Roman" w:hAnsi="Times New Roman" w:cs="Times New Roman"/>
+          <w:b/>
+          <w:bCs/>
+          <w:sz w:val="28"/>
+          <w:szCs w:val="28"/>
+        </w:rPr>
+        <w:t>ps</w:t>
+      </w:r>
+      <w:proofErr w:type="spellEnd"/>
+      <w:r>
+        <w:rPr>
+          <w:rFonts w:ascii="Times New Roman" w:hAnsi="Times New Roman" w:cs="Times New Roman"/>
+          <w:b/>
+          <w:bCs/>
+          <w:sz w:val="28"/>
+          <w:szCs w:val="28"/>
+        </w:rPr>
+        <w:t xml:space="preserve"> -a </w:t>
       </w:r>
       <w:r>
         <w:rPr>
@@ -2414,13 +2909,23 @@
           <w:szCs w:val="28"/>
         </w:rPr>
       </w:pPr>
-      <w:r>
-        <w:rPr>
-          <w:rFonts w:ascii="Times New Roman" w:hAnsi="Times New Roman" w:cs="Times New Roman"/>
-          <w:sz w:val="28"/>
-          <w:szCs w:val="28"/>
-        </w:rPr>
-        <w:t>Pulling  docker image from online ( official website docker hub using commands ).</w:t>
+      <w:proofErr w:type="gramStart"/>
+      <w:r>
+        <w:rPr>
+          <w:rFonts w:ascii="Times New Roman" w:hAnsi="Times New Roman" w:cs="Times New Roman"/>
+          <w:sz w:val="28"/>
+          <w:szCs w:val="28"/>
+        </w:rPr>
+        <w:t>Pulling  docker</w:t>
+      </w:r>
+      <w:proofErr w:type="gramEnd"/>
+      <w:r>
+        <w:rPr>
+          <w:rFonts w:ascii="Times New Roman" w:hAnsi="Times New Roman" w:cs="Times New Roman"/>
+          <w:sz w:val="28"/>
+          <w:szCs w:val="28"/>
+        </w:rPr>
+        <w:t xml:space="preserve"> image from online ( official website docker hub using commands ).</w:t>
       </w:r>
     </w:p>
     <w:p>
@@ -2510,6 +3015,16 @@
           <w:szCs w:val="28"/>
         </w:rPr>
       </w:pPr>
+      <w:r>
+        <w:rPr>
+          <w:rFonts w:ascii="Times New Roman" w:hAnsi="Times New Roman" w:cs="Times New Roman"/>
+          <w:b/>
+          <w:bCs/>
+          <w:sz w:val="28"/>
+          <w:szCs w:val="28"/>
+        </w:rPr>
+        <w:t xml:space="preserve"> 1.</w:t>
+      </w:r>
       <w:r>
         <w:rPr>
           <w:rFonts w:ascii="Times New Roman" w:hAnsi="Times New Roman" w:cs="Times New Roman"/>
@@ -2640,17 +3155,65 @@
           <w:sz w:val="28"/>
           <w:szCs w:val="28"/>
         </w:rPr>
-        <w:t xml:space="preserve">To know the particular total information about the image  or container we use the command like </w:t>
-      </w:r>
-      <w:r>
-        <w:rPr>
-          <w:rFonts w:ascii="Times New Roman" w:hAnsi="Times New Roman" w:cs="Times New Roman"/>
-          <w:b/>
-          <w:bCs/>
-          <w:sz w:val="28"/>
-          <w:szCs w:val="28"/>
-        </w:rPr>
-        <w:t>docker inspect imageid</w:t>
+        <w:t xml:space="preserve">To know the particular total information about the </w:t>
+      </w:r>
+      <w:proofErr w:type="gramStart"/>
+      <w:r>
+        <w:rPr>
+          <w:rFonts w:ascii="Times New Roman" w:hAnsi="Times New Roman" w:cs="Times New Roman"/>
+          <w:sz w:val="28"/>
+          <w:szCs w:val="28"/>
+        </w:rPr>
+        <w:t>image  or</w:t>
+      </w:r>
+      <w:proofErr w:type="gramEnd"/>
+      <w:r>
+        <w:rPr>
+          <w:rFonts w:ascii="Times New Roman" w:hAnsi="Times New Roman" w:cs="Times New Roman"/>
+          <w:sz w:val="28"/>
+          <w:szCs w:val="28"/>
+        </w:rPr>
+        <w:t xml:space="preserve"> container we use the command like </w:t>
+      </w:r>
+      <w:r>
+        <w:rPr>
+          <w:rFonts w:ascii="Times New Roman" w:hAnsi="Times New Roman" w:cs="Times New Roman"/>
+          <w:b/>
+          <w:bCs/>
+          <w:sz w:val="28"/>
+          <w:szCs w:val="28"/>
+        </w:rPr>
+        <w:t>docker inspect image</w:t>
+      </w:r>
+      <w:r>
+        <w:rPr>
+          <w:rFonts w:ascii="Times New Roman" w:hAnsi="Times New Roman" w:cs="Times New Roman"/>
+          <w:b/>
+          <w:bCs/>
+          <w:sz w:val="28"/>
+          <w:szCs w:val="28"/>
+        </w:rPr>
+        <w:t xml:space="preserve"> </w:t>
+      </w:r>
+      <w:r>
+        <w:rPr>
+          <w:rFonts w:ascii="Times New Roman" w:hAnsi="Times New Roman" w:cs="Times New Roman"/>
+          <w:b/>
+          <w:bCs/>
+          <w:sz w:val="28"/>
+          <w:szCs w:val="28"/>
+        </w:rPr>
+        <w:t>id</w:t>
+      </w:r>
+      <w:r>
+        <w:rPr>
+          <w:rFonts w:ascii="Times New Roman" w:hAnsi="Times New Roman" w:cs="Times New Roman"/>
+          <w:b/>
+          <w:bCs/>
+          <w:sz w:val="28"/>
+          <w:szCs w:val="28"/>
+        </w:rPr>
+        <w:t>.</w:t>
       </w:r>
     </w:p>
     <w:p>
@@ -2674,7 +3237,7 @@
           <w:szCs w:val="28"/>
         </w:rPr>
         <w:drawing>
-          <wp:inline distT="0" distB="0" distL="0" distR="0" wp14:anchorId="28C0C772" wp14:editId="2B44F6A9">
+          <wp:inline distT="0" distB="0" distL="0" distR="0" wp14:anchorId="28C0C772" wp14:editId="79E439BD">
             <wp:extent cx="5678170" cy="3387695"/>
             <wp:effectExtent l="0" t="0" r="0" b="3810"/>
             <wp:docPr id="1188904472" name="Picture 10"/>
@@ -2761,7 +3324,43 @@
           <w:sz w:val="28"/>
           <w:szCs w:val="28"/>
         </w:rPr>
-        <w:t xml:space="preserve">The syntax is docker run – itd – name niha -p </w:t>
+        <w:t xml:space="preserve">The syntax is docker run – </w:t>
+      </w:r>
+      <w:proofErr w:type="spellStart"/>
+      <w:r>
+        <w:rPr>
+          <w:rFonts w:ascii="Times New Roman" w:hAnsi="Times New Roman" w:cs="Times New Roman"/>
+          <w:sz w:val="28"/>
+          <w:szCs w:val="28"/>
+        </w:rPr>
+        <w:t>itd</w:t>
+      </w:r>
+      <w:proofErr w:type="spellEnd"/>
+      <w:r>
+        <w:rPr>
+          <w:rFonts w:ascii="Times New Roman" w:hAnsi="Times New Roman" w:cs="Times New Roman"/>
+          <w:sz w:val="28"/>
+          <w:szCs w:val="28"/>
+        </w:rPr>
+        <w:t xml:space="preserve"> – name </w:t>
+      </w:r>
+      <w:proofErr w:type="spellStart"/>
+      <w:r>
+        <w:rPr>
+          <w:rFonts w:ascii="Times New Roman" w:hAnsi="Times New Roman" w:cs="Times New Roman"/>
+          <w:sz w:val="28"/>
+          <w:szCs w:val="28"/>
+        </w:rPr>
+        <w:t>niha</w:t>
+      </w:r>
+      <w:proofErr w:type="spellEnd"/>
+      <w:r>
+        <w:rPr>
+          <w:rFonts w:ascii="Times New Roman" w:hAnsi="Times New Roman" w:cs="Times New Roman"/>
+          <w:sz w:val="28"/>
+          <w:szCs w:val="28"/>
+        </w:rPr>
+        <w:t xml:space="preserve"> -p </w:t>
       </w:r>
       <w:hyperlink r:id="rId16" w:history="1">
         <w:r>
@@ -2780,7 +3379,23 @@
           <w:sz w:val="28"/>
           <w:szCs w:val="28"/>
         </w:rPr>
-        <w:t xml:space="preserve"> imageid</w:t>
+        <w:t xml:space="preserve"> image</w:t>
+      </w:r>
+      <w:r>
+        <w:rPr>
+          <w:rFonts w:ascii="Times New Roman" w:hAnsi="Times New Roman" w:cs="Times New Roman"/>
+          <w:sz w:val="28"/>
+          <w:szCs w:val="28"/>
+        </w:rPr>
+        <w:t xml:space="preserve"> </w:t>
+      </w:r>
+      <w:r>
+        <w:rPr>
+          <w:rFonts w:ascii="Times New Roman" w:hAnsi="Times New Roman" w:cs="Times New Roman"/>
+          <w:sz w:val="28"/>
+          <w:szCs w:val="28"/>
+        </w:rPr>
+        <w:t>id</w:t>
       </w:r>
     </w:p>
     <w:p>
@@ -2796,13 +3411,23 @@
           <w:szCs w:val="28"/>
         </w:rPr>
       </w:pPr>
-      <w:r>
-        <w:rPr>
-          <w:rFonts w:ascii="Times New Roman" w:hAnsi="Times New Roman" w:cs="Times New Roman"/>
-          <w:sz w:val="28"/>
-          <w:szCs w:val="28"/>
-        </w:rPr>
-        <w:t>Itd: interactive detached mode</w:t>
+      <w:proofErr w:type="spellStart"/>
+      <w:r>
+        <w:rPr>
+          <w:rFonts w:ascii="Times New Roman" w:hAnsi="Times New Roman" w:cs="Times New Roman"/>
+          <w:sz w:val="28"/>
+          <w:szCs w:val="28"/>
+        </w:rPr>
+        <w:t>Itd</w:t>
+      </w:r>
+      <w:proofErr w:type="spellEnd"/>
+      <w:r>
+        <w:rPr>
+          <w:rFonts w:ascii="Times New Roman" w:hAnsi="Times New Roman" w:cs="Times New Roman"/>
+          <w:sz w:val="28"/>
+          <w:szCs w:val="28"/>
+        </w:rPr>
+        <w:t>: interactive detached mode</w:t>
       </w:r>
     </w:p>
     <w:p>
@@ -2818,13 +3443,23 @@
           <w:szCs w:val="28"/>
         </w:rPr>
       </w:pPr>
-      <w:r>
-        <w:rPr>
-          <w:rFonts w:ascii="Times New Roman" w:hAnsi="Times New Roman" w:cs="Times New Roman"/>
-          <w:sz w:val="28"/>
-          <w:szCs w:val="28"/>
-        </w:rPr>
-        <w:t>Apn: port number</w:t>
+      <w:proofErr w:type="spellStart"/>
+      <w:r>
+        <w:rPr>
+          <w:rFonts w:ascii="Times New Roman" w:hAnsi="Times New Roman" w:cs="Times New Roman"/>
+          <w:sz w:val="28"/>
+          <w:szCs w:val="28"/>
+        </w:rPr>
+        <w:t>Apn</w:t>
+      </w:r>
+      <w:proofErr w:type="spellEnd"/>
+      <w:r>
+        <w:rPr>
+          <w:rFonts w:ascii="Times New Roman" w:hAnsi="Times New Roman" w:cs="Times New Roman"/>
+          <w:sz w:val="28"/>
+          <w:szCs w:val="28"/>
+        </w:rPr>
+        <w:t>: port number</w:t>
       </w:r>
     </w:p>
     <w:p>
@@ -2932,6 +3567,7 @@
       <w:r>
         <w:rPr>
           <w:rFonts w:ascii="Times New Roman" w:hAnsi="Times New Roman" w:cs="Times New Roman"/>
+          <w:noProof/>
           <w:sz w:val="28"/>
           <w:szCs w:val="28"/>
         </w:rPr>
@@ -2991,8 +3627,38 @@
           <w:sz w:val="28"/>
           <w:szCs w:val="28"/>
         </w:rPr>
-        <w:t>Next we need to tag the image that to enter into a repository we use docker tag nginx:latest  niharika062004/qa:jen</w:t>
-      </w:r>
+        <w:t xml:space="preserve">Next we need to tag the image that to enter into a repository we use docker tag </w:t>
+      </w:r>
+      <w:proofErr w:type="spellStart"/>
+      <w:proofErr w:type="gramStart"/>
+      <w:r>
+        <w:rPr>
+          <w:rFonts w:ascii="Times New Roman" w:hAnsi="Times New Roman" w:cs="Times New Roman"/>
+          <w:sz w:val="28"/>
+          <w:szCs w:val="28"/>
+        </w:rPr>
+        <w:t>nginx:latest</w:t>
+      </w:r>
+      <w:proofErr w:type="spellEnd"/>
+      <w:proofErr w:type="gramEnd"/>
+      <w:r>
+        <w:rPr>
+          <w:rFonts w:ascii="Times New Roman" w:hAnsi="Times New Roman" w:cs="Times New Roman"/>
+          <w:sz w:val="28"/>
+          <w:szCs w:val="28"/>
+        </w:rPr>
+        <w:t xml:space="preserve">  niharika062004/</w:t>
+      </w:r>
+      <w:proofErr w:type="spellStart"/>
+      <w:r>
+        <w:rPr>
+          <w:rFonts w:ascii="Times New Roman" w:hAnsi="Times New Roman" w:cs="Times New Roman"/>
+          <w:sz w:val="28"/>
+          <w:szCs w:val="28"/>
+        </w:rPr>
+        <w:t>qa:jen</w:t>
+      </w:r>
+      <w:proofErr w:type="spellEnd"/>
     </w:p>
     <w:p>
       <w:pPr>
@@ -3013,20 +3679,33 @@
           <w:sz w:val="28"/>
           <w:szCs w:val="28"/>
         </w:rPr>
-        <w:t>For pushing we use docker push username/qa:jen</w:t>
-      </w:r>
-    </w:p>
-    <w:p>
-      <w:pPr>
-        <w:rPr>
-          <w:rFonts w:ascii="Times New Roman" w:hAnsi="Times New Roman" w:cs="Times New Roman"/>
-          <w:sz w:val="28"/>
-          <w:szCs w:val="28"/>
-        </w:rPr>
-      </w:pPr>
-      <w:r>
-        <w:rPr>
-          <w:rFonts w:ascii="Times New Roman" w:hAnsi="Times New Roman" w:cs="Times New Roman"/>
+        <w:t>For pushing we use docker push username/</w:t>
+      </w:r>
+      <w:proofErr w:type="spellStart"/>
+      <w:proofErr w:type="gramStart"/>
+      <w:r>
+        <w:rPr>
+          <w:rFonts w:ascii="Times New Roman" w:hAnsi="Times New Roman" w:cs="Times New Roman"/>
+          <w:sz w:val="28"/>
+          <w:szCs w:val="28"/>
+        </w:rPr>
+        <w:t>qa:jen</w:t>
+      </w:r>
+      <w:proofErr w:type="spellEnd"/>
+      <w:proofErr w:type="gramEnd"/>
+    </w:p>
+    <w:p>
+      <w:pPr>
+        <w:rPr>
+          <w:rFonts w:ascii="Times New Roman" w:hAnsi="Times New Roman" w:cs="Times New Roman"/>
+          <w:sz w:val="28"/>
+          <w:szCs w:val="28"/>
+        </w:rPr>
+      </w:pPr>
+      <w:r>
+        <w:rPr>
+          <w:rFonts w:ascii="Times New Roman" w:hAnsi="Times New Roman" w:cs="Times New Roman"/>
+          <w:noProof/>
           <w:sz w:val="28"/>
           <w:szCs w:val="28"/>
         </w:rPr>
@@ -3086,20 +3765,39 @@
           <w:sz w:val="28"/>
           <w:szCs w:val="28"/>
         </w:rPr>
-        <w:t>The command docker exec -it containerid /bin/bash</w:t>
-      </w:r>
-    </w:p>
-    <w:p>
-      <w:pPr>
-        <w:rPr>
-          <w:rFonts w:ascii="Times New Roman" w:hAnsi="Times New Roman" w:cs="Times New Roman"/>
-          <w:sz w:val="28"/>
-          <w:szCs w:val="28"/>
-        </w:rPr>
-      </w:pPr>
-      <w:r>
-        <w:rPr>
-          <w:rFonts w:ascii="Times New Roman" w:hAnsi="Times New Roman" w:cs="Times New Roman"/>
+        <w:t xml:space="preserve">The command docker exec -it </w:t>
+      </w:r>
+      <w:proofErr w:type="spellStart"/>
+      <w:r>
+        <w:rPr>
+          <w:rFonts w:ascii="Times New Roman" w:hAnsi="Times New Roman" w:cs="Times New Roman"/>
+          <w:sz w:val="28"/>
+          <w:szCs w:val="28"/>
+        </w:rPr>
+        <w:t>containerid</w:t>
+      </w:r>
+      <w:proofErr w:type="spellEnd"/>
+      <w:r>
+        <w:rPr>
+          <w:rFonts w:ascii="Times New Roman" w:hAnsi="Times New Roman" w:cs="Times New Roman"/>
+          <w:sz w:val="28"/>
+          <w:szCs w:val="28"/>
+        </w:rPr>
+        <w:t xml:space="preserve"> /bin/bash</w:t>
+      </w:r>
+    </w:p>
+    <w:p>
+      <w:pPr>
+        <w:rPr>
+          <w:rFonts w:ascii="Times New Roman" w:hAnsi="Times New Roman" w:cs="Times New Roman"/>
+          <w:sz w:val="28"/>
+          <w:szCs w:val="28"/>
+        </w:rPr>
+      </w:pPr>
+      <w:r>
+        <w:rPr>
+          <w:rFonts w:ascii="Times New Roman" w:hAnsi="Times New Roman" w:cs="Times New Roman"/>
+          <w:noProof/>
           <w:sz w:val="28"/>
           <w:szCs w:val="28"/>
         </w:rPr>
@@ -3140,13 +3838,3191 @@
         </w:drawing>
       </w:r>
     </w:p>
+    <w:p>
+      <w:pPr>
+        <w:pStyle w:val="ListParagraph"/>
+        <w:numPr>
+          <w:ilvl w:val="0"/>
+          <w:numId w:val="19"/>
+        </w:numPr>
+        <w:rPr>
+          <w:rFonts w:ascii="Times New Roman" w:hAnsi="Times New Roman" w:cs="Times New Roman"/>
+          <w:sz w:val="28"/>
+          <w:szCs w:val="28"/>
+        </w:rPr>
+      </w:pPr>
+      <w:r>
+        <w:rPr>
+          <w:rFonts w:ascii="Times New Roman" w:hAnsi="Times New Roman" w:cs="Times New Roman"/>
+          <w:sz w:val="28"/>
+          <w:szCs w:val="28"/>
+        </w:rPr>
+        <w:t xml:space="preserve">After this step let us see copy the ip4 </w:t>
+      </w:r>
+      <w:proofErr w:type="gramStart"/>
+      <w:r>
+        <w:rPr>
+          <w:rFonts w:ascii="Times New Roman" w:hAnsi="Times New Roman" w:cs="Times New Roman"/>
+          <w:sz w:val="28"/>
+          <w:szCs w:val="28"/>
+        </w:rPr>
+        <w:t>address  of</w:t>
+      </w:r>
+      <w:proofErr w:type="gramEnd"/>
+      <w:r>
+        <w:rPr>
+          <w:rFonts w:ascii="Times New Roman" w:hAnsi="Times New Roman" w:cs="Times New Roman"/>
+          <w:sz w:val="28"/>
+          <w:szCs w:val="28"/>
+        </w:rPr>
+        <w:t xml:space="preserve"> </w:t>
+      </w:r>
+      <w:r>
+        <w:rPr>
+          <w:rFonts w:ascii="Times New Roman" w:hAnsi="Times New Roman" w:cs="Times New Roman"/>
+          <w:sz w:val="28"/>
+          <w:szCs w:val="28"/>
+        </w:rPr>
+        <w:t>that instance and add port number to that ip4 address and paste in the google browser then we can see the page of the nginx.</w:t>
+      </w:r>
+    </w:p>
+    <w:p>
+      <w:pPr>
+        <w:rPr>
+          <w:rFonts w:ascii="Times New Roman" w:hAnsi="Times New Roman" w:cs="Times New Roman"/>
+          <w:sz w:val="28"/>
+          <w:szCs w:val="28"/>
+        </w:rPr>
+      </w:pPr>
+      <w:r>
+        <w:rPr>
+          <w:rFonts w:ascii="Times New Roman" w:hAnsi="Times New Roman" w:cs="Times New Roman"/>
+          <w:sz w:val="28"/>
+          <w:szCs w:val="28"/>
+        </w:rPr>
+        <w:drawing>
+          <wp:inline distT="0" distB="0" distL="0" distR="0" wp14:anchorId="241BAEC2" wp14:editId="7F5A2666">
+            <wp:extent cx="5731510" cy="3223895"/>
+            <wp:effectExtent l="0" t="0" r="2540" b="0"/>
+            <wp:docPr id="11323086" name="Picture 1"/>
+            <wp:cNvGraphicFramePr>
+              <a:graphicFrameLocks xmlns:a="http://schemas.openxmlformats.org/drawingml/2006/main" noChangeAspect="1"/>
+            </wp:cNvGraphicFramePr>
+            <a:graphic xmlns:a="http://schemas.openxmlformats.org/drawingml/2006/main">
+              <a:graphicData uri="http://schemas.openxmlformats.org/drawingml/2006/picture">
+                <pic:pic xmlns:pic="http://schemas.openxmlformats.org/drawingml/2006/picture">
+                  <pic:nvPicPr>
+                    <pic:cNvPr id="11323086" name=""/>
+                    <pic:cNvPicPr/>
+                  </pic:nvPicPr>
+                  <pic:blipFill>
+                    <a:blip r:embed="rId21"/>
+                    <a:stretch>
+                      <a:fillRect/>
+                    </a:stretch>
+                  </pic:blipFill>
+                  <pic:spPr>
+                    <a:xfrm>
+                      <a:off x="0" y="0"/>
+                      <a:ext cx="5731510" cy="3223895"/>
+                    </a:xfrm>
+                    <a:prstGeom prst="rect">
+                      <a:avLst/>
+                    </a:prstGeom>
+                  </pic:spPr>
+                </pic:pic>
+              </a:graphicData>
+            </a:graphic>
+          </wp:inline>
+        </w:drawing>
+      </w:r>
+    </w:p>
+    <w:p>
+      <w:pPr>
+        <w:rPr>
+          <w:rFonts w:ascii="Times New Roman" w:hAnsi="Times New Roman" w:cs="Times New Roman"/>
+          <w:sz w:val="28"/>
+          <w:szCs w:val="28"/>
+        </w:rPr>
+      </w:pPr>
+    </w:p>
+    <w:p>
+      <w:pPr>
+        <w:rPr>
+          <w:rFonts w:ascii="Times New Roman" w:hAnsi="Times New Roman" w:cs="Times New Roman"/>
+          <w:sz w:val="28"/>
+          <w:szCs w:val="28"/>
+        </w:rPr>
+      </w:pPr>
+    </w:p>
+    <w:p>
+      <w:pPr>
+        <w:rPr>
+          <w:rFonts w:ascii="Times New Roman" w:hAnsi="Times New Roman" w:cs="Times New Roman"/>
+          <w:b/>
+          <w:bCs/>
+          <w:sz w:val="28"/>
+          <w:szCs w:val="28"/>
+        </w:rPr>
+      </w:pPr>
+      <w:r>
+        <w:rPr>
+          <w:rFonts w:ascii="Times New Roman" w:hAnsi="Times New Roman" w:cs="Times New Roman"/>
+          <w:sz w:val="28"/>
+          <w:szCs w:val="28"/>
+        </w:rPr>
+        <w:t>2</w:t>
+      </w:r>
+      <w:r>
+        <w:rPr>
+          <w:rFonts w:ascii="Times New Roman" w:hAnsi="Times New Roman" w:cs="Times New Roman"/>
+          <w:b/>
+          <w:bCs/>
+          <w:sz w:val="28"/>
+          <w:szCs w:val="28"/>
+        </w:rPr>
+        <w:t>.ubuntu</w:t>
+      </w:r>
+    </w:p>
+    <w:p>
+      <w:pPr>
+        <w:pStyle w:val="ListParagraph"/>
+        <w:numPr>
+          <w:ilvl w:val="0"/>
+          <w:numId w:val="19"/>
+        </w:numPr>
+        <w:rPr>
+          <w:rFonts w:ascii="Times New Roman" w:hAnsi="Times New Roman" w:cs="Times New Roman"/>
+          <w:sz w:val="28"/>
+          <w:szCs w:val="28"/>
+        </w:rPr>
+      </w:pPr>
+      <w:r>
+        <w:rPr>
+          <w:rFonts w:ascii="Times New Roman" w:hAnsi="Times New Roman" w:cs="Times New Roman"/>
+          <w:sz w:val="28"/>
+          <w:szCs w:val="28"/>
+        </w:rPr>
+        <w:t xml:space="preserve">The first thing </w:t>
+      </w:r>
+      <w:proofErr w:type="gramStart"/>
+      <w:r>
+        <w:rPr>
+          <w:rFonts w:ascii="Times New Roman" w:hAnsi="Times New Roman" w:cs="Times New Roman"/>
+          <w:sz w:val="28"/>
+          <w:szCs w:val="28"/>
+        </w:rPr>
+        <w:t>start</w:t>
+      </w:r>
+      <w:proofErr w:type="gramEnd"/>
+      <w:r>
+        <w:rPr>
+          <w:rFonts w:ascii="Times New Roman" w:hAnsi="Times New Roman" w:cs="Times New Roman"/>
+          <w:sz w:val="28"/>
+          <w:szCs w:val="28"/>
+        </w:rPr>
+        <w:t xml:space="preserve"> with the instance and connect to the git bash.</w:t>
+      </w:r>
+    </w:p>
+    <w:p>
+      <w:pPr>
+        <w:pStyle w:val="ListParagraph"/>
+        <w:numPr>
+          <w:ilvl w:val="0"/>
+          <w:numId w:val="19"/>
+        </w:numPr>
+        <w:rPr>
+          <w:rFonts w:ascii="Times New Roman" w:hAnsi="Times New Roman" w:cs="Times New Roman"/>
+          <w:sz w:val="28"/>
+          <w:szCs w:val="28"/>
+        </w:rPr>
+      </w:pPr>
+      <w:r>
+        <w:rPr>
+          <w:rFonts w:ascii="Times New Roman" w:hAnsi="Times New Roman" w:cs="Times New Roman"/>
+          <w:sz w:val="28"/>
+          <w:szCs w:val="28"/>
+        </w:rPr>
+        <w:t xml:space="preserve">Now switch to the root user by using command </w:t>
+      </w:r>
+      <w:proofErr w:type="spellStart"/>
+      <w:r>
+        <w:rPr>
+          <w:rFonts w:ascii="Times New Roman" w:hAnsi="Times New Roman" w:cs="Times New Roman"/>
+          <w:b/>
+          <w:bCs/>
+          <w:sz w:val="28"/>
+          <w:szCs w:val="28"/>
+        </w:rPr>
+        <w:t>sudo</w:t>
+      </w:r>
+      <w:proofErr w:type="spellEnd"/>
+      <w:r>
+        <w:rPr>
+          <w:rFonts w:ascii="Times New Roman" w:hAnsi="Times New Roman" w:cs="Times New Roman"/>
+          <w:b/>
+          <w:bCs/>
+          <w:sz w:val="28"/>
+          <w:szCs w:val="28"/>
+        </w:rPr>
+        <w:t xml:space="preserve"> </w:t>
+      </w:r>
+      <w:proofErr w:type="spellStart"/>
+      <w:proofErr w:type="gramStart"/>
+      <w:r>
+        <w:rPr>
+          <w:rFonts w:ascii="Times New Roman" w:hAnsi="Times New Roman" w:cs="Times New Roman"/>
+          <w:b/>
+          <w:bCs/>
+          <w:sz w:val="28"/>
+          <w:szCs w:val="28"/>
+        </w:rPr>
+        <w:t>su</w:t>
+      </w:r>
+      <w:proofErr w:type="spellEnd"/>
+      <w:r>
+        <w:rPr>
+          <w:rFonts w:ascii="Times New Roman" w:hAnsi="Times New Roman" w:cs="Times New Roman"/>
+          <w:sz w:val="28"/>
+          <w:szCs w:val="28"/>
+        </w:rPr>
+        <w:t xml:space="preserve"> .</w:t>
+      </w:r>
+      <w:proofErr w:type="gramEnd"/>
+    </w:p>
+    <w:p>
+      <w:pPr>
+        <w:rPr>
+          <w:rFonts w:ascii="Times New Roman" w:hAnsi="Times New Roman" w:cs="Times New Roman"/>
+          <w:sz w:val="28"/>
+          <w:szCs w:val="28"/>
+        </w:rPr>
+      </w:pPr>
+      <w:r>
+        <w:rPr>
+          <w:rFonts w:ascii="Times New Roman" w:hAnsi="Times New Roman" w:cs="Times New Roman"/>
+          <w:sz w:val="28"/>
+          <w:szCs w:val="28"/>
+        </w:rPr>
+        <w:drawing>
+          <wp:inline distT="0" distB="0" distL="0" distR="0" wp14:anchorId="0CA3C84A" wp14:editId="0247749C">
+            <wp:extent cx="4976291" cy="464860"/>
+            <wp:effectExtent l="0" t="0" r="0" b="0"/>
+            <wp:docPr id="34897240" name="Picture 1"/>
+            <wp:cNvGraphicFramePr>
+              <a:graphicFrameLocks xmlns:a="http://schemas.openxmlformats.org/drawingml/2006/main" noChangeAspect="1"/>
+            </wp:cNvGraphicFramePr>
+            <a:graphic xmlns:a="http://schemas.openxmlformats.org/drawingml/2006/main">
+              <a:graphicData uri="http://schemas.openxmlformats.org/drawingml/2006/picture">
+                <pic:pic xmlns:pic="http://schemas.openxmlformats.org/drawingml/2006/picture">
+                  <pic:nvPicPr>
+                    <pic:cNvPr id="34897240" name=""/>
+                    <pic:cNvPicPr/>
+                  </pic:nvPicPr>
+                  <pic:blipFill>
+                    <a:blip r:embed="rId22"/>
+                    <a:stretch>
+                      <a:fillRect/>
+                    </a:stretch>
+                  </pic:blipFill>
+                  <pic:spPr>
+                    <a:xfrm>
+                      <a:off x="0" y="0"/>
+                      <a:ext cx="4976291" cy="464860"/>
+                    </a:xfrm>
+                    <a:prstGeom prst="rect">
+                      <a:avLst/>
+                    </a:prstGeom>
+                  </pic:spPr>
+                </pic:pic>
+              </a:graphicData>
+            </a:graphic>
+          </wp:inline>
+        </w:drawing>
+      </w:r>
+    </w:p>
+    <w:p>
+      <w:pPr>
+        <w:pStyle w:val="ListParagraph"/>
+        <w:numPr>
+          <w:ilvl w:val="0"/>
+          <w:numId w:val="21"/>
+        </w:numPr>
+        <w:rPr>
+          <w:rFonts w:ascii="Times New Roman" w:hAnsi="Times New Roman" w:cs="Times New Roman"/>
+          <w:sz w:val="28"/>
+          <w:szCs w:val="28"/>
+        </w:rPr>
+      </w:pPr>
+      <w:r>
+        <w:rPr>
+          <w:rFonts w:ascii="Times New Roman" w:hAnsi="Times New Roman" w:cs="Times New Roman"/>
+          <w:sz w:val="28"/>
+          <w:szCs w:val="28"/>
+        </w:rPr>
+        <w:t xml:space="preserve">Now we need to start the docker so that we use the command like </w:t>
+      </w:r>
+      <w:r>
+        <w:rPr>
+          <w:rFonts w:ascii="Times New Roman" w:hAnsi="Times New Roman" w:cs="Times New Roman"/>
+          <w:b/>
+          <w:bCs/>
+          <w:sz w:val="28"/>
+          <w:szCs w:val="28"/>
+        </w:rPr>
+        <w:t>service docker start</w:t>
+      </w:r>
+      <w:r>
+        <w:rPr>
+          <w:rFonts w:ascii="Times New Roman" w:hAnsi="Times New Roman" w:cs="Times New Roman"/>
+          <w:b/>
+          <w:bCs/>
+          <w:sz w:val="28"/>
+          <w:szCs w:val="28"/>
+        </w:rPr>
+        <w:t>.</w:t>
+      </w:r>
+    </w:p>
+    <w:p>
+      <w:pPr>
+        <w:rPr>
+          <w:rFonts w:ascii="Times New Roman" w:hAnsi="Times New Roman" w:cs="Times New Roman"/>
+          <w:sz w:val="28"/>
+          <w:szCs w:val="28"/>
+        </w:rPr>
+      </w:pPr>
+      <w:r>
+        <w:rPr>
+          <w:rFonts w:ascii="Times New Roman" w:hAnsi="Times New Roman" w:cs="Times New Roman"/>
+          <w:sz w:val="28"/>
+          <w:szCs w:val="28"/>
+        </w:rPr>
+        <w:drawing>
+          <wp:inline distT="0" distB="0" distL="0" distR="0" wp14:anchorId="61871FF3" wp14:editId="17E18BFD">
+            <wp:extent cx="5616427" cy="403895"/>
+            <wp:effectExtent l="0" t="0" r="3810" b="0"/>
+            <wp:docPr id="1759965016" name="Picture 1"/>
+            <wp:cNvGraphicFramePr>
+              <a:graphicFrameLocks xmlns:a="http://schemas.openxmlformats.org/drawingml/2006/main" noChangeAspect="1"/>
+            </wp:cNvGraphicFramePr>
+            <a:graphic xmlns:a="http://schemas.openxmlformats.org/drawingml/2006/main">
+              <a:graphicData uri="http://schemas.openxmlformats.org/drawingml/2006/picture">
+                <pic:pic xmlns:pic="http://schemas.openxmlformats.org/drawingml/2006/picture">
+                  <pic:nvPicPr>
+                    <pic:cNvPr id="1759965016" name=""/>
+                    <pic:cNvPicPr/>
+                  </pic:nvPicPr>
+                  <pic:blipFill>
+                    <a:blip r:embed="rId23"/>
+                    <a:stretch>
+                      <a:fillRect/>
+                    </a:stretch>
+                  </pic:blipFill>
+                  <pic:spPr>
+                    <a:xfrm>
+                      <a:off x="0" y="0"/>
+                      <a:ext cx="5616427" cy="403895"/>
+                    </a:xfrm>
+                    <a:prstGeom prst="rect">
+                      <a:avLst/>
+                    </a:prstGeom>
+                  </pic:spPr>
+                </pic:pic>
+              </a:graphicData>
+            </a:graphic>
+          </wp:inline>
+        </w:drawing>
+      </w:r>
+    </w:p>
+    <w:p>
+      <w:pPr>
+        <w:pStyle w:val="ListParagraph"/>
+        <w:numPr>
+          <w:ilvl w:val="0"/>
+          <w:numId w:val="21"/>
+        </w:numPr>
+        <w:rPr>
+          <w:rFonts w:ascii="Times New Roman" w:hAnsi="Times New Roman" w:cs="Times New Roman"/>
+          <w:sz w:val="28"/>
+          <w:szCs w:val="28"/>
+        </w:rPr>
+      </w:pPr>
+      <w:r>
+        <w:rPr>
+          <w:rFonts w:ascii="Times New Roman" w:hAnsi="Times New Roman" w:cs="Times New Roman"/>
+          <w:sz w:val="28"/>
+          <w:szCs w:val="28"/>
+        </w:rPr>
+        <w:t xml:space="preserve">Now we need to login into the docker by using command </w:t>
+      </w:r>
+      <w:r>
+        <w:rPr>
+          <w:rFonts w:ascii="Times New Roman" w:hAnsi="Times New Roman" w:cs="Times New Roman"/>
+          <w:b/>
+          <w:bCs/>
+          <w:sz w:val="28"/>
+          <w:szCs w:val="28"/>
+        </w:rPr>
+        <w:t xml:space="preserve">docker </w:t>
+      </w:r>
+      <w:proofErr w:type="gramStart"/>
+      <w:r>
+        <w:rPr>
+          <w:rFonts w:ascii="Times New Roman" w:hAnsi="Times New Roman" w:cs="Times New Roman"/>
+          <w:b/>
+          <w:bCs/>
+          <w:sz w:val="28"/>
+          <w:szCs w:val="28"/>
+        </w:rPr>
+        <w:t>login</w:t>
+      </w:r>
+      <w:r>
+        <w:rPr>
+          <w:rFonts w:ascii="Times New Roman" w:hAnsi="Times New Roman" w:cs="Times New Roman"/>
+          <w:b/>
+          <w:bCs/>
+          <w:sz w:val="28"/>
+          <w:szCs w:val="28"/>
+        </w:rPr>
+        <w:t xml:space="preserve"> .</w:t>
+      </w:r>
+      <w:proofErr w:type="gramEnd"/>
+    </w:p>
+    <w:p>
+      <w:pPr>
+        <w:rPr>
+          <w:rFonts w:ascii="Times New Roman" w:hAnsi="Times New Roman" w:cs="Times New Roman"/>
+          <w:sz w:val="28"/>
+          <w:szCs w:val="28"/>
+        </w:rPr>
+      </w:pPr>
+      <w:r>
+        <w:rPr>
+          <w:rFonts w:ascii="Times New Roman" w:hAnsi="Times New Roman" w:cs="Times New Roman"/>
+          <w:sz w:val="28"/>
+          <w:szCs w:val="28"/>
+        </w:rPr>
+        <w:drawing>
+          <wp:inline distT="0" distB="0" distL="0" distR="0" wp14:anchorId="7A709061" wp14:editId="3A952309">
+            <wp:extent cx="5731510" cy="910590"/>
+            <wp:effectExtent l="0" t="0" r="2540" b="3810"/>
+            <wp:docPr id="2103715166" name="Picture 1"/>
+            <wp:cNvGraphicFramePr>
+              <a:graphicFrameLocks xmlns:a="http://schemas.openxmlformats.org/drawingml/2006/main" noChangeAspect="1"/>
+            </wp:cNvGraphicFramePr>
+            <a:graphic xmlns:a="http://schemas.openxmlformats.org/drawingml/2006/main">
+              <a:graphicData uri="http://schemas.openxmlformats.org/drawingml/2006/picture">
+                <pic:pic xmlns:pic="http://schemas.openxmlformats.org/drawingml/2006/picture">
+                  <pic:nvPicPr>
+                    <pic:cNvPr id="2103715166" name=""/>
+                    <pic:cNvPicPr/>
+                  </pic:nvPicPr>
+                  <pic:blipFill>
+                    <a:blip r:embed="rId24"/>
+                    <a:stretch>
+                      <a:fillRect/>
+                    </a:stretch>
+                  </pic:blipFill>
+                  <pic:spPr>
+                    <a:xfrm>
+                      <a:off x="0" y="0"/>
+                      <a:ext cx="5731510" cy="910590"/>
+                    </a:xfrm>
+                    <a:prstGeom prst="rect">
+                      <a:avLst/>
+                    </a:prstGeom>
+                  </pic:spPr>
+                </pic:pic>
+              </a:graphicData>
+            </a:graphic>
+          </wp:inline>
+        </w:drawing>
+      </w:r>
+    </w:p>
+    <w:p>
+      <w:pPr>
+        <w:pStyle w:val="ListParagraph"/>
+        <w:numPr>
+          <w:ilvl w:val="0"/>
+          <w:numId w:val="21"/>
+        </w:numPr>
+        <w:rPr>
+          <w:rFonts w:ascii="Times New Roman" w:hAnsi="Times New Roman" w:cs="Times New Roman"/>
+          <w:sz w:val="28"/>
+          <w:szCs w:val="28"/>
+        </w:rPr>
+      </w:pPr>
+      <w:r>
+        <w:rPr>
+          <w:rFonts w:ascii="Times New Roman" w:hAnsi="Times New Roman" w:cs="Times New Roman"/>
+          <w:sz w:val="28"/>
+          <w:szCs w:val="28"/>
+        </w:rPr>
+        <w:t xml:space="preserve">We need to change our directory to the docker by using command </w:t>
+      </w:r>
+    </w:p>
+    <w:p>
+      <w:pPr>
+        <w:pStyle w:val="ListParagraph"/>
+        <w:numPr>
+          <w:ilvl w:val="0"/>
+          <w:numId w:val="21"/>
+        </w:numPr>
+        <w:rPr>
+          <w:rFonts w:ascii="Times New Roman" w:hAnsi="Times New Roman" w:cs="Times New Roman"/>
+          <w:b/>
+          <w:bCs/>
+          <w:sz w:val="28"/>
+          <w:szCs w:val="28"/>
+        </w:rPr>
+      </w:pPr>
+      <w:r>
+        <w:rPr>
+          <w:rFonts w:ascii="Times New Roman" w:hAnsi="Times New Roman" w:cs="Times New Roman"/>
+          <w:b/>
+          <w:bCs/>
+          <w:sz w:val="28"/>
+          <w:szCs w:val="28"/>
+        </w:rPr>
+        <w:t>cd /var/lib/dock</w:t>
+      </w:r>
+      <w:r>
+        <w:rPr>
+          <w:rFonts w:ascii="Times New Roman" w:hAnsi="Times New Roman" w:cs="Times New Roman"/>
+          <w:b/>
+          <w:bCs/>
+          <w:sz w:val="28"/>
+          <w:szCs w:val="28"/>
+        </w:rPr>
+        <w:t>er</w:t>
+      </w:r>
+      <w:r>
+        <w:drawing>
+          <wp:inline distT="0" distB="0" distL="0" distR="0" wp14:anchorId="36259833" wp14:editId="43EC517D">
+            <wp:extent cx="4351020" cy="1310640"/>
+            <wp:effectExtent l="0" t="0" r="0" b="3810"/>
+            <wp:docPr id="2031858155" name="Picture 1"/>
+            <wp:cNvGraphicFramePr>
+              <a:graphicFrameLocks xmlns:a="http://schemas.openxmlformats.org/drawingml/2006/main" noChangeAspect="1"/>
+            </wp:cNvGraphicFramePr>
+            <a:graphic xmlns:a="http://schemas.openxmlformats.org/drawingml/2006/main">
+              <a:graphicData uri="http://schemas.openxmlformats.org/drawingml/2006/picture">
+                <pic:pic xmlns:pic="http://schemas.openxmlformats.org/drawingml/2006/picture">
+                  <pic:nvPicPr>
+                    <pic:cNvPr id="2031858155" name=""/>
+                    <pic:cNvPicPr/>
+                  </pic:nvPicPr>
+                  <pic:blipFill>
+                    <a:blip r:embed="rId25"/>
+                    <a:stretch>
+                      <a:fillRect/>
+                    </a:stretch>
+                  </pic:blipFill>
+                  <pic:spPr>
+                    <a:xfrm>
+                      <a:off x="0" y="0"/>
+                      <a:ext cx="4351020" cy="1310640"/>
+                    </a:xfrm>
+                    <a:prstGeom prst="rect">
+                      <a:avLst/>
+                    </a:prstGeom>
+                  </pic:spPr>
+                </pic:pic>
+              </a:graphicData>
+            </a:graphic>
+          </wp:inline>
+        </w:drawing>
+      </w:r>
+    </w:p>
+    <w:p>
+      <w:pPr>
+        <w:pStyle w:val="ListParagraph"/>
+        <w:numPr>
+          <w:ilvl w:val="0"/>
+          <w:numId w:val="21"/>
+        </w:numPr>
+        <w:rPr>
+          <w:rFonts w:ascii="Times New Roman" w:hAnsi="Times New Roman" w:cs="Times New Roman"/>
+          <w:sz w:val="28"/>
+          <w:szCs w:val="28"/>
+        </w:rPr>
+      </w:pPr>
+      <w:r>
+        <w:rPr>
+          <w:rFonts w:ascii="Times New Roman" w:hAnsi="Times New Roman" w:cs="Times New Roman"/>
+          <w:sz w:val="28"/>
+          <w:szCs w:val="28"/>
+        </w:rPr>
+        <w:t xml:space="preserve">Then we are pulling the ubuntu </w:t>
+      </w:r>
+      <w:proofErr w:type="gramStart"/>
+      <w:r>
+        <w:rPr>
+          <w:rFonts w:ascii="Times New Roman" w:hAnsi="Times New Roman" w:cs="Times New Roman"/>
+          <w:sz w:val="28"/>
+          <w:szCs w:val="28"/>
+        </w:rPr>
+        <w:t xml:space="preserve">using  </w:t>
+      </w:r>
+      <w:r>
+        <w:rPr>
+          <w:rFonts w:ascii="Times New Roman" w:hAnsi="Times New Roman" w:cs="Times New Roman"/>
+          <w:b/>
+          <w:bCs/>
+          <w:sz w:val="28"/>
+          <w:szCs w:val="28"/>
+        </w:rPr>
+        <w:t>docker</w:t>
+      </w:r>
+      <w:proofErr w:type="gramEnd"/>
+      <w:r>
+        <w:rPr>
+          <w:rFonts w:ascii="Times New Roman" w:hAnsi="Times New Roman" w:cs="Times New Roman"/>
+          <w:b/>
+          <w:bCs/>
+          <w:sz w:val="28"/>
+          <w:szCs w:val="28"/>
+        </w:rPr>
+        <w:t xml:space="preserve"> pull ubuntu</w:t>
+      </w:r>
+      <w:r>
+        <w:rPr>
+          <w:rFonts w:ascii="Times New Roman" w:hAnsi="Times New Roman" w:cs="Times New Roman"/>
+          <w:b/>
+          <w:bCs/>
+          <w:sz w:val="28"/>
+          <w:szCs w:val="28"/>
+        </w:rPr>
+        <w:t>.</w:t>
+      </w:r>
+    </w:p>
+    <w:p>
+      <w:pPr>
+        <w:rPr>
+          <w:rFonts w:ascii="Times New Roman" w:hAnsi="Times New Roman" w:cs="Times New Roman"/>
+          <w:sz w:val="28"/>
+          <w:szCs w:val="28"/>
+        </w:rPr>
+      </w:pPr>
+      <w:r>
+        <w:rPr>
+          <w:rFonts w:ascii="Times New Roman" w:hAnsi="Times New Roman" w:cs="Times New Roman"/>
+          <w:sz w:val="28"/>
+          <w:szCs w:val="28"/>
+        </w:rPr>
+        <w:drawing>
+          <wp:inline distT="0" distB="0" distL="0" distR="0" wp14:anchorId="32E9510F" wp14:editId="7DDC9E30">
+            <wp:extent cx="5731510" cy="815340"/>
+            <wp:effectExtent l="0" t="0" r="2540" b="3810"/>
+            <wp:docPr id="693893266" name="Picture 1"/>
+            <wp:cNvGraphicFramePr>
+              <a:graphicFrameLocks xmlns:a="http://schemas.openxmlformats.org/drawingml/2006/main" noChangeAspect="1"/>
+            </wp:cNvGraphicFramePr>
+            <a:graphic xmlns:a="http://schemas.openxmlformats.org/drawingml/2006/main">
+              <a:graphicData uri="http://schemas.openxmlformats.org/drawingml/2006/picture">
+                <pic:pic xmlns:pic="http://schemas.openxmlformats.org/drawingml/2006/picture">
+                  <pic:nvPicPr>
+                    <pic:cNvPr id="693893266" name=""/>
+                    <pic:cNvPicPr/>
+                  </pic:nvPicPr>
+                  <pic:blipFill>
+                    <a:blip r:embed="rId26"/>
+                    <a:stretch>
+                      <a:fillRect/>
+                    </a:stretch>
+                  </pic:blipFill>
+                  <pic:spPr>
+                    <a:xfrm>
+                      <a:off x="0" y="0"/>
+                      <a:ext cx="5731510" cy="815340"/>
+                    </a:xfrm>
+                    <a:prstGeom prst="rect">
+                      <a:avLst/>
+                    </a:prstGeom>
+                  </pic:spPr>
+                </pic:pic>
+              </a:graphicData>
+            </a:graphic>
+          </wp:inline>
+        </w:drawing>
+      </w:r>
+    </w:p>
+    <w:p>
+      <w:pPr>
+        <w:pStyle w:val="ListParagraph"/>
+        <w:numPr>
+          <w:ilvl w:val="0"/>
+          <w:numId w:val="22"/>
+        </w:numPr>
+        <w:rPr>
+          <w:rFonts w:ascii="Times New Roman" w:hAnsi="Times New Roman" w:cs="Times New Roman"/>
+          <w:sz w:val="28"/>
+          <w:szCs w:val="28"/>
+        </w:rPr>
+      </w:pPr>
+      <w:r>
+        <w:rPr>
+          <w:rFonts w:ascii="Times New Roman" w:hAnsi="Times New Roman" w:cs="Times New Roman"/>
+          <w:sz w:val="28"/>
+          <w:szCs w:val="28"/>
+        </w:rPr>
+        <w:t>Ubuntu got pulled successfully.</w:t>
+      </w:r>
+    </w:p>
+    <w:p>
+      <w:pPr>
+        <w:pStyle w:val="ListParagraph"/>
+        <w:numPr>
+          <w:ilvl w:val="0"/>
+          <w:numId w:val="22"/>
+        </w:numPr>
+        <w:rPr>
+          <w:rFonts w:ascii="Times New Roman" w:hAnsi="Times New Roman" w:cs="Times New Roman"/>
+          <w:sz w:val="28"/>
+          <w:szCs w:val="28"/>
+        </w:rPr>
+      </w:pPr>
+      <w:r>
+        <w:rPr>
+          <w:rFonts w:ascii="Times New Roman" w:hAnsi="Times New Roman" w:cs="Times New Roman"/>
+          <w:sz w:val="28"/>
+          <w:szCs w:val="28"/>
+        </w:rPr>
+        <w:t>Now let us make the conformation</w:t>
+      </w:r>
+      <w:r>
+        <w:rPr>
+          <w:rFonts w:ascii="Times New Roman" w:hAnsi="Times New Roman" w:cs="Times New Roman"/>
+          <w:sz w:val="28"/>
+          <w:szCs w:val="28"/>
+        </w:rPr>
+        <w:t xml:space="preserve"> by using the </w:t>
+      </w:r>
+      <w:r>
+        <w:rPr>
+          <w:rFonts w:ascii="Times New Roman" w:hAnsi="Times New Roman" w:cs="Times New Roman"/>
+          <w:b/>
+          <w:bCs/>
+          <w:sz w:val="28"/>
+          <w:szCs w:val="28"/>
+        </w:rPr>
+        <w:t>docker images</w:t>
+      </w:r>
+      <w:r>
+        <w:rPr>
+          <w:rFonts w:ascii="Times New Roman" w:hAnsi="Times New Roman" w:cs="Times New Roman"/>
+          <w:b/>
+          <w:bCs/>
+          <w:sz w:val="28"/>
+          <w:szCs w:val="28"/>
+        </w:rPr>
+        <w:t xml:space="preserve"> command </w:t>
+      </w:r>
+      <w:r>
+        <w:rPr>
+          <w:rFonts w:ascii="Times New Roman" w:hAnsi="Times New Roman" w:cs="Times New Roman"/>
+          <w:sz w:val="28"/>
+          <w:szCs w:val="28"/>
+        </w:rPr>
+        <w:t>we can see whether ubuntu image is created or not.</w:t>
+      </w:r>
+    </w:p>
+    <w:p>
+      <w:pPr>
+        <w:rPr>
+          <w:rFonts w:ascii="Times New Roman" w:hAnsi="Times New Roman" w:cs="Times New Roman"/>
+          <w:sz w:val="28"/>
+          <w:szCs w:val="28"/>
+        </w:rPr>
+      </w:pPr>
+      <w:r>
+        <w:rPr>
+          <w:rFonts w:ascii="Times New Roman" w:hAnsi="Times New Roman" w:cs="Times New Roman"/>
+          <w:sz w:val="28"/>
+          <w:szCs w:val="28"/>
+        </w:rPr>
+        <w:drawing>
+          <wp:inline distT="0" distB="0" distL="0" distR="0" wp14:anchorId="1B5E7026" wp14:editId="64B6F446">
+            <wp:extent cx="5731510" cy="930910"/>
+            <wp:effectExtent l="0" t="0" r="2540" b="2540"/>
+            <wp:docPr id="2054623896" name="Picture 1"/>
+            <wp:cNvGraphicFramePr>
+              <a:graphicFrameLocks xmlns:a="http://schemas.openxmlformats.org/drawingml/2006/main" noChangeAspect="1"/>
+            </wp:cNvGraphicFramePr>
+            <a:graphic xmlns:a="http://schemas.openxmlformats.org/drawingml/2006/main">
+              <a:graphicData uri="http://schemas.openxmlformats.org/drawingml/2006/picture">
+                <pic:pic xmlns:pic="http://schemas.openxmlformats.org/drawingml/2006/picture">
+                  <pic:nvPicPr>
+                    <pic:cNvPr id="2054623896" name=""/>
+                    <pic:cNvPicPr/>
+                  </pic:nvPicPr>
+                  <pic:blipFill>
+                    <a:blip r:embed="rId27"/>
+                    <a:stretch>
+                      <a:fillRect/>
+                    </a:stretch>
+                  </pic:blipFill>
+                  <pic:spPr>
+                    <a:xfrm>
+                      <a:off x="0" y="0"/>
+                      <a:ext cx="5731510" cy="930910"/>
+                    </a:xfrm>
+                    <a:prstGeom prst="rect">
+                      <a:avLst/>
+                    </a:prstGeom>
+                  </pic:spPr>
+                </pic:pic>
+              </a:graphicData>
+            </a:graphic>
+          </wp:inline>
+        </w:drawing>
+      </w:r>
+    </w:p>
+    <w:p>
+      <w:pPr>
+        <w:pStyle w:val="ListParagraph"/>
+        <w:numPr>
+          <w:ilvl w:val="0"/>
+          <w:numId w:val="23"/>
+        </w:numPr>
+        <w:rPr>
+          <w:rFonts w:ascii="Times New Roman" w:hAnsi="Times New Roman" w:cs="Times New Roman"/>
+          <w:sz w:val="28"/>
+          <w:szCs w:val="28"/>
+        </w:rPr>
+      </w:pPr>
+      <w:r>
+        <w:rPr>
+          <w:rFonts w:ascii="Times New Roman" w:hAnsi="Times New Roman" w:cs="Times New Roman"/>
+          <w:sz w:val="28"/>
+          <w:szCs w:val="28"/>
+        </w:rPr>
+        <w:t>Here we can see the ubuntu with tag latest and its image id and size.</w:t>
+      </w:r>
+    </w:p>
+    <w:p>
+      <w:pPr>
+        <w:pStyle w:val="ListParagraph"/>
+        <w:numPr>
+          <w:ilvl w:val="0"/>
+          <w:numId w:val="23"/>
+        </w:numPr>
+        <w:rPr>
+          <w:rFonts w:ascii="Times New Roman" w:hAnsi="Times New Roman" w:cs="Times New Roman"/>
+          <w:sz w:val="28"/>
+          <w:szCs w:val="28"/>
+        </w:rPr>
+      </w:pPr>
+      <w:r>
+        <w:rPr>
+          <w:rFonts w:ascii="Times New Roman" w:hAnsi="Times New Roman" w:cs="Times New Roman"/>
+          <w:sz w:val="28"/>
+          <w:szCs w:val="28"/>
+        </w:rPr>
+        <w:t>Now we are tagging the image using the command and also pushing it.</w:t>
+      </w:r>
+    </w:p>
+    <w:p>
+      <w:pPr>
+        <w:pStyle w:val="ListParagraph"/>
+        <w:numPr>
+          <w:ilvl w:val="0"/>
+          <w:numId w:val="23"/>
+        </w:numPr>
+        <w:rPr>
+          <w:rFonts w:ascii="Times New Roman" w:hAnsi="Times New Roman" w:cs="Times New Roman"/>
+          <w:sz w:val="28"/>
+          <w:szCs w:val="28"/>
+        </w:rPr>
+      </w:pPr>
+      <w:r>
+        <w:rPr>
+          <w:rFonts w:ascii="Times New Roman" w:hAnsi="Times New Roman" w:cs="Times New Roman"/>
+          <w:sz w:val="28"/>
+          <w:szCs w:val="28"/>
+        </w:rPr>
+        <w:t xml:space="preserve">Docker tag </w:t>
+      </w:r>
+      <w:proofErr w:type="spellStart"/>
+      <w:proofErr w:type="gramStart"/>
+      <w:r>
+        <w:rPr>
+          <w:rFonts w:ascii="Times New Roman" w:hAnsi="Times New Roman" w:cs="Times New Roman"/>
+          <w:sz w:val="28"/>
+          <w:szCs w:val="28"/>
+        </w:rPr>
+        <w:t>ubuntu:latest</w:t>
+      </w:r>
+      <w:proofErr w:type="spellEnd"/>
+      <w:proofErr w:type="gramEnd"/>
+      <w:r>
+        <w:rPr>
+          <w:rFonts w:ascii="Times New Roman" w:hAnsi="Times New Roman" w:cs="Times New Roman"/>
+          <w:sz w:val="28"/>
+          <w:szCs w:val="28"/>
+        </w:rPr>
+        <w:t xml:space="preserve"> niharika062004/</w:t>
+      </w:r>
+      <w:proofErr w:type="spellStart"/>
+      <w:r>
+        <w:rPr>
+          <w:rFonts w:ascii="Times New Roman" w:hAnsi="Times New Roman" w:cs="Times New Roman"/>
+          <w:sz w:val="28"/>
+          <w:szCs w:val="28"/>
+        </w:rPr>
+        <w:t>dev:ubu</w:t>
+      </w:r>
+      <w:proofErr w:type="spellEnd"/>
+    </w:p>
+    <w:p>
+      <w:pPr>
+        <w:pStyle w:val="ListParagraph"/>
+        <w:numPr>
+          <w:ilvl w:val="0"/>
+          <w:numId w:val="23"/>
+        </w:numPr>
+        <w:rPr>
+          <w:rFonts w:ascii="Times New Roman" w:hAnsi="Times New Roman" w:cs="Times New Roman"/>
+          <w:sz w:val="28"/>
+          <w:szCs w:val="28"/>
+        </w:rPr>
+      </w:pPr>
+      <w:r>
+        <w:rPr>
+          <w:rFonts w:ascii="Times New Roman" w:hAnsi="Times New Roman" w:cs="Times New Roman"/>
+          <w:sz w:val="28"/>
+          <w:szCs w:val="28"/>
+        </w:rPr>
+        <w:t>Docker push niharika062004/</w:t>
+      </w:r>
+      <w:proofErr w:type="spellStart"/>
+      <w:proofErr w:type="gramStart"/>
+      <w:r>
+        <w:rPr>
+          <w:rFonts w:ascii="Times New Roman" w:hAnsi="Times New Roman" w:cs="Times New Roman"/>
+          <w:sz w:val="28"/>
+          <w:szCs w:val="28"/>
+        </w:rPr>
+        <w:t>dev:ubu</w:t>
+      </w:r>
+      <w:proofErr w:type="spellEnd"/>
+      <w:proofErr w:type="gramEnd"/>
+    </w:p>
+    <w:p>
+      <w:pPr>
+        <w:rPr>
+          <w:rFonts w:ascii="Times New Roman" w:hAnsi="Times New Roman" w:cs="Times New Roman"/>
+          <w:sz w:val="28"/>
+          <w:szCs w:val="28"/>
+        </w:rPr>
+      </w:pPr>
+      <w:r>
+        <w:rPr>
+          <w:rFonts w:ascii="Times New Roman" w:hAnsi="Times New Roman" w:cs="Times New Roman"/>
+          <w:sz w:val="28"/>
+          <w:szCs w:val="28"/>
+        </w:rPr>
+        <w:drawing>
+          <wp:inline distT="0" distB="0" distL="0" distR="0" wp14:anchorId="7EEAB511" wp14:editId="62DC6D73">
+            <wp:extent cx="5731510" cy="581025"/>
+            <wp:effectExtent l="0" t="0" r="2540" b="9525"/>
+            <wp:docPr id="221142164" name="Picture 1"/>
+            <wp:cNvGraphicFramePr>
+              <a:graphicFrameLocks xmlns:a="http://schemas.openxmlformats.org/drawingml/2006/main" noChangeAspect="1"/>
+            </wp:cNvGraphicFramePr>
+            <a:graphic xmlns:a="http://schemas.openxmlformats.org/drawingml/2006/main">
+              <a:graphicData uri="http://schemas.openxmlformats.org/drawingml/2006/picture">
+                <pic:pic xmlns:pic="http://schemas.openxmlformats.org/drawingml/2006/picture">
+                  <pic:nvPicPr>
+                    <pic:cNvPr id="221142164" name=""/>
+                    <pic:cNvPicPr/>
+                  </pic:nvPicPr>
+                  <pic:blipFill>
+                    <a:blip r:embed="rId28"/>
+                    <a:stretch>
+                      <a:fillRect/>
+                    </a:stretch>
+                  </pic:blipFill>
+                  <pic:spPr>
+                    <a:xfrm>
+                      <a:off x="0" y="0"/>
+                      <a:ext cx="5731510" cy="581025"/>
+                    </a:xfrm>
+                    <a:prstGeom prst="rect">
+                      <a:avLst/>
+                    </a:prstGeom>
+                  </pic:spPr>
+                </pic:pic>
+              </a:graphicData>
+            </a:graphic>
+          </wp:inline>
+        </w:drawing>
+      </w:r>
+    </w:p>
+    <w:p>
+      <w:pPr>
+        <w:pStyle w:val="ListParagraph"/>
+        <w:numPr>
+          <w:ilvl w:val="0"/>
+          <w:numId w:val="24"/>
+        </w:numPr>
+        <w:rPr>
+          <w:rFonts w:ascii="Times New Roman" w:hAnsi="Times New Roman" w:cs="Times New Roman"/>
+          <w:sz w:val="28"/>
+          <w:szCs w:val="28"/>
+        </w:rPr>
+      </w:pPr>
+      <w:r>
+        <w:rPr>
+          <w:rFonts w:ascii="Times New Roman" w:hAnsi="Times New Roman" w:cs="Times New Roman"/>
+          <w:sz w:val="28"/>
+          <w:szCs w:val="28"/>
+        </w:rPr>
+        <w:t xml:space="preserve">Now we have to run it by using </w:t>
+      </w:r>
+    </w:p>
+    <w:p>
+      <w:pPr>
+        <w:pStyle w:val="ListParagraph"/>
+        <w:numPr>
+          <w:ilvl w:val="0"/>
+          <w:numId w:val="24"/>
+        </w:numPr>
+        <w:rPr>
+          <w:rFonts w:ascii="Times New Roman" w:hAnsi="Times New Roman" w:cs="Times New Roman"/>
+          <w:sz w:val="28"/>
+          <w:szCs w:val="28"/>
+        </w:rPr>
+      </w:pPr>
+      <w:r>
+        <w:rPr>
+          <w:rFonts w:ascii="Times New Roman" w:hAnsi="Times New Roman" w:cs="Times New Roman"/>
+          <w:sz w:val="28"/>
+          <w:szCs w:val="28"/>
+        </w:rPr>
+        <w:t>Docker run -it –name c1 -p 8080:80 ubuntu bash</w:t>
+      </w:r>
+    </w:p>
+    <w:p>
+      <w:pPr>
+        <w:pStyle w:val="ListParagraph"/>
+        <w:numPr>
+          <w:ilvl w:val="0"/>
+          <w:numId w:val="24"/>
+        </w:numPr>
+        <w:rPr>
+          <w:rFonts w:ascii="Times New Roman" w:hAnsi="Times New Roman" w:cs="Times New Roman"/>
+          <w:sz w:val="28"/>
+          <w:szCs w:val="28"/>
+        </w:rPr>
+      </w:pPr>
+      <w:r>
+        <w:rPr>
+          <w:rFonts w:ascii="Times New Roman" w:hAnsi="Times New Roman" w:cs="Times New Roman"/>
+          <w:sz w:val="28"/>
+          <w:szCs w:val="28"/>
+        </w:rPr>
+        <w:t>Apt update &amp;&amp; apt install -y apache2</w:t>
+      </w:r>
+    </w:p>
+    <w:p>
+      <w:pPr>
+        <w:pStyle w:val="ListParagraph"/>
+        <w:numPr>
+          <w:ilvl w:val="0"/>
+          <w:numId w:val="24"/>
+        </w:numPr>
+        <w:rPr>
+          <w:rFonts w:ascii="Times New Roman" w:hAnsi="Times New Roman" w:cs="Times New Roman"/>
+          <w:sz w:val="28"/>
+          <w:szCs w:val="28"/>
+        </w:rPr>
+      </w:pPr>
+      <w:r>
+        <w:rPr>
+          <w:rFonts w:ascii="Times New Roman" w:hAnsi="Times New Roman" w:cs="Times New Roman"/>
+          <w:sz w:val="28"/>
+          <w:szCs w:val="28"/>
+        </w:rPr>
+        <w:t>Service apache2 start</w:t>
+      </w:r>
+    </w:p>
+    <w:p>
+      <w:pPr>
+        <w:pStyle w:val="ListParagraph"/>
+        <w:numPr>
+          <w:ilvl w:val="0"/>
+          <w:numId w:val="24"/>
+        </w:numPr>
+        <w:rPr>
+          <w:rFonts w:ascii="Times New Roman" w:hAnsi="Times New Roman" w:cs="Times New Roman"/>
+          <w:sz w:val="28"/>
+          <w:szCs w:val="28"/>
+        </w:rPr>
+      </w:pPr>
+      <w:r>
+        <w:rPr>
+          <w:rFonts w:ascii="Times New Roman" w:hAnsi="Times New Roman" w:cs="Times New Roman"/>
+          <w:sz w:val="28"/>
+          <w:szCs w:val="28"/>
+        </w:rPr>
+        <w:t xml:space="preserve">For getting out of it press </w:t>
+      </w:r>
+      <w:proofErr w:type="spellStart"/>
+      <w:r>
+        <w:rPr>
+          <w:rFonts w:ascii="Times New Roman" w:hAnsi="Times New Roman" w:cs="Times New Roman"/>
+          <w:sz w:val="28"/>
+          <w:szCs w:val="28"/>
+        </w:rPr>
+        <w:t>ctrl+p+q</w:t>
+      </w:r>
+      <w:proofErr w:type="spellEnd"/>
+    </w:p>
+    <w:p>
+      <w:pPr>
+        <w:pStyle w:val="ListParagraph"/>
+        <w:numPr>
+          <w:ilvl w:val="0"/>
+          <w:numId w:val="24"/>
+        </w:numPr>
+        <w:rPr>
+          <w:rFonts w:ascii="Times New Roman" w:hAnsi="Times New Roman" w:cs="Times New Roman"/>
+          <w:sz w:val="28"/>
+          <w:szCs w:val="28"/>
+        </w:rPr>
+      </w:pPr>
+      <w:r>
+        <w:rPr>
+          <w:rFonts w:ascii="Times New Roman" w:hAnsi="Times New Roman" w:cs="Times New Roman"/>
+          <w:sz w:val="28"/>
+          <w:szCs w:val="28"/>
+        </w:rPr>
+        <w:t xml:space="preserve">Docker </w:t>
+      </w:r>
+      <w:proofErr w:type="spellStart"/>
+      <w:r>
+        <w:rPr>
+          <w:rFonts w:ascii="Times New Roman" w:hAnsi="Times New Roman" w:cs="Times New Roman"/>
+          <w:sz w:val="28"/>
+          <w:szCs w:val="28"/>
+        </w:rPr>
+        <w:t>ps</w:t>
+      </w:r>
+      <w:proofErr w:type="spellEnd"/>
+      <w:r>
+        <w:rPr>
+          <w:rFonts w:ascii="Times New Roman" w:hAnsi="Times New Roman" w:cs="Times New Roman"/>
+          <w:sz w:val="28"/>
+          <w:szCs w:val="28"/>
+        </w:rPr>
+        <w:t xml:space="preserve"> </w:t>
+      </w:r>
+    </w:p>
+    <w:p>
+      <w:pPr>
+        <w:pStyle w:val="ListParagraph"/>
+        <w:numPr>
+          <w:ilvl w:val="0"/>
+          <w:numId w:val="24"/>
+        </w:numPr>
+        <w:rPr>
+          <w:rFonts w:ascii="Times New Roman" w:hAnsi="Times New Roman" w:cs="Times New Roman"/>
+          <w:sz w:val="28"/>
+          <w:szCs w:val="28"/>
+        </w:rPr>
+      </w:pPr>
+      <w:r>
+        <w:rPr>
+          <w:rFonts w:ascii="Times New Roman" w:hAnsi="Times New Roman" w:cs="Times New Roman"/>
+          <w:sz w:val="28"/>
+          <w:szCs w:val="28"/>
+        </w:rPr>
+        <w:t xml:space="preserve">The above all commands are used to install the apache2 because ubuntu is an </w:t>
+      </w:r>
+      <w:proofErr w:type="spellStart"/>
+      <w:r>
+        <w:rPr>
+          <w:rFonts w:ascii="Times New Roman" w:hAnsi="Times New Roman" w:cs="Times New Roman"/>
+          <w:sz w:val="28"/>
+          <w:szCs w:val="28"/>
+        </w:rPr>
+        <w:t>os</w:t>
+      </w:r>
+      <w:proofErr w:type="spellEnd"/>
+      <w:r>
+        <w:rPr>
+          <w:rFonts w:ascii="Times New Roman" w:hAnsi="Times New Roman" w:cs="Times New Roman"/>
+          <w:sz w:val="28"/>
+          <w:szCs w:val="28"/>
+        </w:rPr>
+        <w:t xml:space="preserve"> we cannot see it in the </w:t>
+      </w:r>
+      <w:proofErr w:type="gramStart"/>
+      <w:r>
+        <w:rPr>
+          <w:rFonts w:ascii="Times New Roman" w:hAnsi="Times New Roman" w:cs="Times New Roman"/>
+          <w:sz w:val="28"/>
+          <w:szCs w:val="28"/>
+        </w:rPr>
+        <w:t>webserver ,</w:t>
+      </w:r>
+      <w:proofErr w:type="gramEnd"/>
+      <w:r>
+        <w:rPr>
+          <w:rFonts w:ascii="Times New Roman" w:hAnsi="Times New Roman" w:cs="Times New Roman"/>
+          <w:sz w:val="28"/>
+          <w:szCs w:val="28"/>
+        </w:rPr>
+        <w:t xml:space="preserve"> for that purpose we are install apache2 in the ubuntu and starting that apache2 and checking the container is running or not by using the docker ps.</w:t>
+      </w:r>
+    </w:p>
+    <w:p>
+      <w:pPr>
+        <w:pStyle w:val="ListParagraph"/>
+        <w:numPr>
+          <w:ilvl w:val="0"/>
+          <w:numId w:val="24"/>
+        </w:numPr>
+        <w:rPr>
+          <w:rFonts w:ascii="Times New Roman" w:hAnsi="Times New Roman" w:cs="Times New Roman"/>
+          <w:sz w:val="28"/>
+          <w:szCs w:val="28"/>
+        </w:rPr>
+      </w:pPr>
+      <w:r>
+        <w:rPr>
+          <w:rFonts w:ascii="Times New Roman" w:hAnsi="Times New Roman" w:cs="Times New Roman"/>
+          <w:sz w:val="28"/>
+          <w:szCs w:val="28"/>
+        </w:rPr>
+        <w:t xml:space="preserve">Again now we going to the instances and coping the instance ip4 address and as we assigned port number to ubuntu is 8080:80 we should give the ip4 address in the google browser and give port number as 8080 then the </w:t>
+      </w:r>
+      <w:proofErr w:type="gramStart"/>
+      <w:r>
+        <w:rPr>
+          <w:rFonts w:ascii="Times New Roman" w:hAnsi="Times New Roman" w:cs="Times New Roman"/>
+          <w:sz w:val="28"/>
+          <w:szCs w:val="28"/>
+        </w:rPr>
+        <w:t xml:space="preserve">page </w:t>
+      </w:r>
+      <w:r>
+        <w:rPr>
+          <w:rFonts w:ascii="Times New Roman" w:hAnsi="Times New Roman" w:cs="Times New Roman"/>
+          <w:sz w:val="28"/>
+          <w:szCs w:val="28"/>
+        </w:rPr>
+        <w:t>.</w:t>
+      </w:r>
+      <w:proofErr w:type="gramEnd"/>
+    </w:p>
+    <w:p>
+      <w:pPr>
+        <w:rPr>
+          <w:rFonts w:ascii="Times New Roman" w:hAnsi="Times New Roman" w:cs="Times New Roman"/>
+          <w:b/>
+          <w:bCs/>
+          <w:sz w:val="28"/>
+          <w:szCs w:val="28"/>
+        </w:rPr>
+      </w:pPr>
+      <w:r>
+        <w:rPr>
+          <w:rFonts w:ascii="Times New Roman" w:hAnsi="Times New Roman" w:cs="Times New Roman"/>
+          <w:sz w:val="28"/>
+          <w:szCs w:val="28"/>
+        </w:rPr>
+        <w:t>3</w:t>
+      </w:r>
+      <w:r>
+        <w:rPr>
+          <w:rFonts w:ascii="Times New Roman" w:hAnsi="Times New Roman" w:cs="Times New Roman"/>
+          <w:b/>
+          <w:bCs/>
+          <w:sz w:val="28"/>
+          <w:szCs w:val="28"/>
+        </w:rPr>
+        <w:t>.Tomcat</w:t>
+      </w:r>
+    </w:p>
+    <w:p>
+      <w:pPr>
+        <w:pStyle w:val="ListParagraph"/>
+        <w:numPr>
+          <w:ilvl w:val="0"/>
+          <w:numId w:val="25"/>
+        </w:numPr>
+        <w:rPr>
+          <w:rFonts w:ascii="Times New Roman" w:hAnsi="Times New Roman" w:cs="Times New Roman"/>
+          <w:sz w:val="28"/>
+          <w:szCs w:val="28"/>
+        </w:rPr>
+      </w:pPr>
+      <w:r>
+        <w:rPr>
+          <w:rFonts w:ascii="Times New Roman" w:hAnsi="Times New Roman" w:cs="Times New Roman"/>
+          <w:sz w:val="28"/>
+          <w:szCs w:val="28"/>
+        </w:rPr>
+        <w:t xml:space="preserve">By using commands above first we need to start the instance and connect to the git </w:t>
+      </w:r>
+      <w:proofErr w:type="gramStart"/>
+      <w:r>
+        <w:rPr>
+          <w:rFonts w:ascii="Times New Roman" w:hAnsi="Times New Roman" w:cs="Times New Roman"/>
+          <w:sz w:val="28"/>
+          <w:szCs w:val="28"/>
+        </w:rPr>
+        <w:t>hub .</w:t>
+      </w:r>
+      <w:proofErr w:type="gramEnd"/>
+    </w:p>
+    <w:p>
+      <w:pPr>
+        <w:pStyle w:val="ListParagraph"/>
+        <w:numPr>
+          <w:ilvl w:val="0"/>
+          <w:numId w:val="25"/>
+        </w:numPr>
+        <w:rPr>
+          <w:rFonts w:ascii="Times New Roman" w:hAnsi="Times New Roman" w:cs="Times New Roman"/>
+          <w:sz w:val="28"/>
+          <w:szCs w:val="28"/>
+        </w:rPr>
+      </w:pPr>
+      <w:r>
+        <w:rPr>
+          <w:rFonts w:ascii="Times New Roman" w:hAnsi="Times New Roman" w:cs="Times New Roman"/>
+          <w:sz w:val="28"/>
+          <w:szCs w:val="28"/>
+        </w:rPr>
+        <w:t xml:space="preserve">Now pulling the image of tomcat so that we use command like </w:t>
+      </w:r>
+    </w:p>
+    <w:p>
+      <w:pPr>
+        <w:pStyle w:val="ListParagraph"/>
+        <w:numPr>
+          <w:ilvl w:val="0"/>
+          <w:numId w:val="25"/>
+        </w:numPr>
+        <w:rPr>
+          <w:rFonts w:ascii="Times New Roman" w:hAnsi="Times New Roman" w:cs="Times New Roman"/>
+          <w:b/>
+          <w:bCs/>
+          <w:sz w:val="28"/>
+          <w:szCs w:val="28"/>
+        </w:rPr>
+      </w:pPr>
+      <w:r>
+        <w:rPr>
+          <w:rFonts w:ascii="Times New Roman" w:hAnsi="Times New Roman" w:cs="Times New Roman"/>
+          <w:b/>
+          <w:bCs/>
+          <w:sz w:val="28"/>
+          <w:szCs w:val="28"/>
+        </w:rPr>
+        <w:t>Docker pull tomcat:8.0.52</w:t>
+      </w:r>
+    </w:p>
+    <w:p>
+      <w:pPr>
+        <w:pStyle w:val="ListParagraph"/>
+        <w:numPr>
+          <w:ilvl w:val="0"/>
+          <w:numId w:val="25"/>
+        </w:numPr>
+        <w:rPr>
+          <w:rFonts w:ascii="Times New Roman" w:hAnsi="Times New Roman" w:cs="Times New Roman"/>
+          <w:sz w:val="28"/>
+          <w:szCs w:val="28"/>
+        </w:rPr>
+      </w:pPr>
+      <w:r>
+        <w:rPr>
+          <w:rFonts w:ascii="Times New Roman" w:hAnsi="Times New Roman" w:cs="Times New Roman"/>
+          <w:sz w:val="28"/>
+          <w:szCs w:val="28"/>
+        </w:rPr>
+        <w:t xml:space="preserve">Checking whether the image is present or not by using the </w:t>
+      </w:r>
+      <w:r>
+        <w:rPr>
+          <w:rFonts w:ascii="Times New Roman" w:hAnsi="Times New Roman" w:cs="Times New Roman"/>
+          <w:b/>
+          <w:bCs/>
+          <w:sz w:val="28"/>
+          <w:szCs w:val="28"/>
+        </w:rPr>
+        <w:t>docker images.</w:t>
+      </w:r>
+    </w:p>
+    <w:p>
+      <w:pPr>
+        <w:pStyle w:val="ListParagraph"/>
+        <w:numPr>
+          <w:ilvl w:val="0"/>
+          <w:numId w:val="25"/>
+        </w:numPr>
+        <w:rPr>
+          <w:rFonts w:ascii="Times New Roman" w:hAnsi="Times New Roman" w:cs="Times New Roman"/>
+          <w:sz w:val="28"/>
+          <w:szCs w:val="28"/>
+        </w:rPr>
+      </w:pPr>
+      <w:r>
+        <w:rPr>
+          <w:rFonts w:ascii="Times New Roman" w:hAnsi="Times New Roman" w:cs="Times New Roman"/>
+          <w:sz w:val="28"/>
+          <w:szCs w:val="28"/>
+        </w:rPr>
+        <w:t xml:space="preserve">By using the </w:t>
+      </w:r>
+      <w:r>
+        <w:rPr>
+          <w:rFonts w:ascii="Times New Roman" w:hAnsi="Times New Roman" w:cs="Times New Roman"/>
+          <w:b/>
+          <w:bCs/>
+          <w:sz w:val="28"/>
+          <w:szCs w:val="28"/>
+        </w:rPr>
+        <w:t xml:space="preserve">docker </w:t>
+      </w:r>
+      <w:proofErr w:type="spellStart"/>
+      <w:r>
+        <w:rPr>
+          <w:rFonts w:ascii="Times New Roman" w:hAnsi="Times New Roman" w:cs="Times New Roman"/>
+          <w:b/>
+          <w:bCs/>
+          <w:sz w:val="28"/>
+          <w:szCs w:val="28"/>
+        </w:rPr>
+        <w:t>ps</w:t>
+      </w:r>
+      <w:proofErr w:type="spellEnd"/>
+      <w:r>
+        <w:rPr>
+          <w:rFonts w:ascii="Times New Roman" w:hAnsi="Times New Roman" w:cs="Times New Roman"/>
+          <w:sz w:val="28"/>
+          <w:szCs w:val="28"/>
+        </w:rPr>
+        <w:t xml:space="preserve"> command we can know whether the tomcat container is running or not.</w:t>
+      </w:r>
+    </w:p>
+    <w:p>
+      <w:pPr>
+        <w:pStyle w:val="ListParagraph"/>
+        <w:numPr>
+          <w:ilvl w:val="0"/>
+          <w:numId w:val="25"/>
+        </w:numPr>
+        <w:rPr>
+          <w:rFonts w:ascii="Times New Roman" w:hAnsi="Times New Roman" w:cs="Times New Roman"/>
+          <w:sz w:val="28"/>
+          <w:szCs w:val="28"/>
+        </w:rPr>
+      </w:pPr>
+      <w:r>
+        <w:rPr>
+          <w:rFonts w:ascii="Times New Roman" w:hAnsi="Times New Roman" w:cs="Times New Roman"/>
+          <w:sz w:val="28"/>
+          <w:szCs w:val="28"/>
+        </w:rPr>
+        <w:t xml:space="preserve">Now we should run by using </w:t>
+      </w:r>
+      <w:r>
+        <w:rPr>
+          <w:rFonts w:ascii="Times New Roman" w:hAnsi="Times New Roman" w:cs="Times New Roman"/>
+          <w:b/>
+          <w:bCs/>
+          <w:sz w:val="28"/>
+          <w:szCs w:val="28"/>
+        </w:rPr>
+        <w:t>docker run -d –name tomcat1 -p 8080:8080 tomcat:8.0.52</w:t>
+      </w:r>
+    </w:p>
+    <w:p>
+      <w:pPr>
+        <w:rPr>
+          <w:rFonts w:ascii="Times New Roman" w:hAnsi="Times New Roman" w:cs="Times New Roman"/>
+          <w:sz w:val="28"/>
+          <w:szCs w:val="28"/>
+        </w:rPr>
+      </w:pPr>
+      <w:r>
+        <w:rPr>
+          <w:rFonts w:ascii="Times New Roman" w:hAnsi="Times New Roman" w:cs="Times New Roman"/>
+          <w:sz w:val="28"/>
+          <w:szCs w:val="28"/>
+        </w:rPr>
+        <w:drawing>
+          <wp:inline distT="0" distB="0" distL="0" distR="0" wp14:anchorId="3992392B" wp14:editId="67E2FFFB">
+            <wp:extent cx="5731510" cy="3223895"/>
+            <wp:effectExtent l="0" t="0" r="2540" b="0"/>
+            <wp:docPr id="358782461" name="Picture 1"/>
+            <wp:cNvGraphicFramePr>
+              <a:graphicFrameLocks xmlns:a="http://schemas.openxmlformats.org/drawingml/2006/main" noChangeAspect="1"/>
+            </wp:cNvGraphicFramePr>
+            <a:graphic xmlns:a="http://schemas.openxmlformats.org/drawingml/2006/main">
+              <a:graphicData uri="http://schemas.openxmlformats.org/drawingml/2006/picture">
+                <pic:pic xmlns:pic="http://schemas.openxmlformats.org/drawingml/2006/picture">
+                  <pic:nvPicPr>
+                    <pic:cNvPr id="358782461" name=""/>
+                    <pic:cNvPicPr/>
+                  </pic:nvPicPr>
+                  <pic:blipFill>
+                    <a:blip r:embed="rId29"/>
+                    <a:stretch>
+                      <a:fillRect/>
+                    </a:stretch>
+                  </pic:blipFill>
+                  <pic:spPr>
+                    <a:xfrm>
+                      <a:off x="0" y="0"/>
+                      <a:ext cx="5731510" cy="3223895"/>
+                    </a:xfrm>
+                    <a:prstGeom prst="rect">
+                      <a:avLst/>
+                    </a:prstGeom>
+                  </pic:spPr>
+                </pic:pic>
+              </a:graphicData>
+            </a:graphic>
+          </wp:inline>
+        </w:drawing>
+      </w:r>
+    </w:p>
+    <w:p>
+      <w:pPr>
+        <w:pStyle w:val="ListParagraph"/>
+        <w:numPr>
+          <w:ilvl w:val="0"/>
+          <w:numId w:val="26"/>
+        </w:numPr>
+        <w:rPr>
+          <w:rFonts w:ascii="Times New Roman" w:hAnsi="Times New Roman" w:cs="Times New Roman"/>
+          <w:sz w:val="28"/>
+          <w:szCs w:val="28"/>
+        </w:rPr>
+      </w:pPr>
+      <w:r>
+        <w:rPr>
+          <w:rFonts w:ascii="Times New Roman" w:hAnsi="Times New Roman" w:cs="Times New Roman"/>
+          <w:sz w:val="28"/>
+          <w:szCs w:val="28"/>
+        </w:rPr>
+        <w:t>The above image is an output of tomcat webserver while pasting it on the google browser using the ip4 address and port number like 8080.</w:t>
+      </w:r>
+    </w:p>
+    <w:p>
+      <w:pPr>
+        <w:rPr>
+          <w:rFonts w:ascii="Times New Roman" w:hAnsi="Times New Roman" w:cs="Times New Roman"/>
+          <w:sz w:val="28"/>
+          <w:szCs w:val="28"/>
+        </w:rPr>
+      </w:pPr>
+      <w:r>
+        <w:rPr>
+          <w:rFonts w:ascii="Times New Roman" w:hAnsi="Times New Roman" w:cs="Times New Roman"/>
+          <w:sz w:val="28"/>
+          <w:szCs w:val="28"/>
+        </w:rPr>
+        <w:t>4.HTTDP</w:t>
+      </w:r>
+    </w:p>
+    <w:p>
+      <w:pPr>
+        <w:pStyle w:val="ListParagraph"/>
+        <w:numPr>
+          <w:ilvl w:val="0"/>
+          <w:numId w:val="26"/>
+        </w:numPr>
+        <w:rPr>
+          <w:rFonts w:ascii="Times New Roman" w:hAnsi="Times New Roman" w:cs="Times New Roman"/>
+          <w:sz w:val="28"/>
+          <w:szCs w:val="28"/>
+        </w:rPr>
+      </w:pPr>
+      <w:r>
+        <w:rPr>
+          <w:rFonts w:ascii="Times New Roman" w:hAnsi="Times New Roman" w:cs="Times New Roman"/>
+          <w:sz w:val="28"/>
+          <w:szCs w:val="28"/>
+        </w:rPr>
+        <w:t xml:space="preserve">Now pull the </w:t>
+      </w:r>
+      <w:proofErr w:type="spellStart"/>
+      <w:r>
+        <w:rPr>
+          <w:rFonts w:ascii="Times New Roman" w:hAnsi="Times New Roman" w:cs="Times New Roman"/>
+          <w:sz w:val="28"/>
+          <w:szCs w:val="28"/>
+        </w:rPr>
+        <w:t>httdp</w:t>
+      </w:r>
+      <w:proofErr w:type="spellEnd"/>
+      <w:r>
+        <w:rPr>
+          <w:rFonts w:ascii="Times New Roman" w:hAnsi="Times New Roman" w:cs="Times New Roman"/>
+          <w:sz w:val="28"/>
+          <w:szCs w:val="28"/>
+        </w:rPr>
+        <w:t xml:space="preserve"> using the command </w:t>
+      </w:r>
+      <w:r>
+        <w:rPr>
+          <w:rFonts w:ascii="Times New Roman" w:hAnsi="Times New Roman" w:cs="Times New Roman"/>
+          <w:b/>
+          <w:bCs/>
+          <w:sz w:val="28"/>
+          <w:szCs w:val="28"/>
+        </w:rPr>
+        <w:t xml:space="preserve">docker pull </w:t>
+      </w:r>
+      <w:proofErr w:type="spellStart"/>
+      <w:r>
+        <w:rPr>
+          <w:rFonts w:ascii="Times New Roman" w:hAnsi="Times New Roman" w:cs="Times New Roman"/>
+          <w:b/>
+          <w:bCs/>
+          <w:sz w:val="28"/>
+          <w:szCs w:val="28"/>
+        </w:rPr>
+        <w:t>httdp</w:t>
+      </w:r>
+      <w:proofErr w:type="spellEnd"/>
+      <w:r>
+        <w:rPr>
+          <w:rFonts w:ascii="Times New Roman" w:hAnsi="Times New Roman" w:cs="Times New Roman"/>
+          <w:b/>
+          <w:bCs/>
+          <w:sz w:val="28"/>
+          <w:szCs w:val="28"/>
+        </w:rPr>
+        <w:t>.</w:t>
+      </w:r>
+    </w:p>
+    <w:p>
+      <w:pPr>
+        <w:pStyle w:val="ListParagraph"/>
+        <w:numPr>
+          <w:ilvl w:val="0"/>
+          <w:numId w:val="26"/>
+        </w:numPr>
+        <w:rPr>
+          <w:rFonts w:ascii="Times New Roman" w:hAnsi="Times New Roman" w:cs="Times New Roman"/>
+          <w:sz w:val="28"/>
+          <w:szCs w:val="28"/>
+        </w:rPr>
+      </w:pPr>
+      <w:r>
+        <w:rPr>
+          <w:rFonts w:ascii="Times New Roman" w:hAnsi="Times New Roman" w:cs="Times New Roman"/>
+          <w:sz w:val="28"/>
+          <w:szCs w:val="28"/>
+        </w:rPr>
+        <w:t xml:space="preserve">Check whether the image is present or not by using the </w:t>
+      </w:r>
+      <w:r>
+        <w:rPr>
+          <w:rFonts w:ascii="Times New Roman" w:hAnsi="Times New Roman" w:cs="Times New Roman"/>
+          <w:b/>
+          <w:bCs/>
+          <w:sz w:val="28"/>
+          <w:szCs w:val="28"/>
+        </w:rPr>
+        <w:t>docker images</w:t>
+      </w:r>
+      <w:r>
+        <w:rPr>
+          <w:rFonts w:ascii="Times New Roman" w:hAnsi="Times New Roman" w:cs="Times New Roman"/>
+          <w:b/>
+          <w:bCs/>
+          <w:sz w:val="28"/>
+          <w:szCs w:val="28"/>
+        </w:rPr>
+        <w:t>.</w:t>
+      </w:r>
+    </w:p>
+    <w:p>
+      <w:pPr>
+        <w:pStyle w:val="ListParagraph"/>
+        <w:numPr>
+          <w:ilvl w:val="0"/>
+          <w:numId w:val="26"/>
+        </w:numPr>
+        <w:rPr>
+          <w:rFonts w:ascii="Times New Roman" w:hAnsi="Times New Roman" w:cs="Times New Roman"/>
+          <w:sz w:val="28"/>
+          <w:szCs w:val="28"/>
+        </w:rPr>
+      </w:pPr>
+      <w:r>
+        <w:rPr>
+          <w:rFonts w:ascii="Times New Roman" w:hAnsi="Times New Roman" w:cs="Times New Roman"/>
+          <w:sz w:val="28"/>
+          <w:szCs w:val="28"/>
+        </w:rPr>
+        <w:t xml:space="preserve">By using the </w:t>
+      </w:r>
+      <w:r>
+        <w:rPr>
+          <w:rFonts w:ascii="Times New Roman" w:hAnsi="Times New Roman" w:cs="Times New Roman"/>
+          <w:b/>
+          <w:bCs/>
+          <w:sz w:val="28"/>
+          <w:szCs w:val="28"/>
+        </w:rPr>
+        <w:t xml:space="preserve">docker </w:t>
+      </w:r>
+      <w:proofErr w:type="spellStart"/>
+      <w:r>
+        <w:rPr>
+          <w:rFonts w:ascii="Times New Roman" w:hAnsi="Times New Roman" w:cs="Times New Roman"/>
+          <w:b/>
+          <w:bCs/>
+          <w:sz w:val="28"/>
+          <w:szCs w:val="28"/>
+        </w:rPr>
+        <w:t>ps</w:t>
+      </w:r>
+      <w:proofErr w:type="spellEnd"/>
+      <w:r>
+        <w:rPr>
+          <w:rFonts w:ascii="Times New Roman" w:hAnsi="Times New Roman" w:cs="Times New Roman"/>
+          <w:sz w:val="28"/>
+          <w:szCs w:val="28"/>
+        </w:rPr>
+        <w:t xml:space="preserve"> command we can know whether the </w:t>
+      </w:r>
+      <w:proofErr w:type="spellStart"/>
+      <w:r>
+        <w:rPr>
+          <w:rFonts w:ascii="Times New Roman" w:hAnsi="Times New Roman" w:cs="Times New Roman"/>
+          <w:sz w:val="28"/>
+          <w:szCs w:val="28"/>
+        </w:rPr>
+        <w:t>httdp</w:t>
+      </w:r>
+      <w:proofErr w:type="spellEnd"/>
+      <w:r>
+        <w:rPr>
+          <w:rFonts w:ascii="Times New Roman" w:hAnsi="Times New Roman" w:cs="Times New Roman"/>
+          <w:sz w:val="28"/>
+          <w:szCs w:val="28"/>
+        </w:rPr>
+        <w:t xml:space="preserve"> </w:t>
+      </w:r>
+      <w:r>
+        <w:rPr>
+          <w:rFonts w:ascii="Times New Roman" w:hAnsi="Times New Roman" w:cs="Times New Roman"/>
+          <w:sz w:val="28"/>
+          <w:szCs w:val="28"/>
+        </w:rPr>
+        <w:t>container is running or not</w:t>
+      </w:r>
+      <w:r>
+        <w:rPr>
+          <w:rFonts w:ascii="Times New Roman" w:hAnsi="Times New Roman" w:cs="Times New Roman"/>
+          <w:sz w:val="28"/>
+          <w:szCs w:val="28"/>
+        </w:rPr>
+        <w:t>.</w:t>
+      </w:r>
+    </w:p>
+    <w:p>
+      <w:pPr>
+        <w:pStyle w:val="ListParagraph"/>
+        <w:numPr>
+          <w:ilvl w:val="0"/>
+          <w:numId w:val="26"/>
+        </w:numPr>
+        <w:rPr>
+          <w:rFonts w:ascii="Times New Roman" w:hAnsi="Times New Roman" w:cs="Times New Roman"/>
+          <w:sz w:val="28"/>
+          <w:szCs w:val="28"/>
+        </w:rPr>
+      </w:pPr>
+      <w:r>
+        <w:rPr>
+          <w:rFonts w:ascii="Times New Roman" w:hAnsi="Times New Roman" w:cs="Times New Roman"/>
+          <w:sz w:val="28"/>
+          <w:szCs w:val="28"/>
+        </w:rPr>
+        <w:t xml:space="preserve">Now we should run by using </w:t>
+      </w:r>
+      <w:r>
+        <w:rPr>
+          <w:rFonts w:ascii="Times New Roman" w:hAnsi="Times New Roman" w:cs="Times New Roman"/>
+          <w:sz w:val="28"/>
+          <w:szCs w:val="28"/>
+        </w:rPr>
+        <w:t>docker run -</w:t>
+      </w:r>
+      <w:proofErr w:type="spellStart"/>
+      <w:r>
+        <w:rPr>
+          <w:rFonts w:ascii="Times New Roman" w:hAnsi="Times New Roman" w:cs="Times New Roman"/>
+          <w:sz w:val="28"/>
+          <w:szCs w:val="28"/>
+        </w:rPr>
+        <w:t>itd</w:t>
+      </w:r>
+      <w:proofErr w:type="spellEnd"/>
+      <w:r>
+        <w:rPr>
+          <w:rFonts w:ascii="Times New Roman" w:hAnsi="Times New Roman" w:cs="Times New Roman"/>
+          <w:sz w:val="28"/>
+          <w:szCs w:val="28"/>
+        </w:rPr>
+        <w:t xml:space="preserve"> --name httpd2 -p 40:80 httpd</w:t>
+      </w:r>
+      <w:r>
+        <w:rPr>
+          <w:rFonts w:ascii="Times New Roman" w:hAnsi="Times New Roman" w:cs="Times New Roman"/>
+          <w:sz w:val="28"/>
+          <w:szCs w:val="28"/>
+        </w:rPr>
+        <w:t>.</w:t>
+      </w:r>
+    </w:p>
+    <w:p>
+      <w:pPr>
+        <w:pStyle w:val="ListParagraph"/>
+        <w:numPr>
+          <w:ilvl w:val="0"/>
+          <w:numId w:val="26"/>
+        </w:numPr>
+        <w:rPr>
+          <w:rFonts w:ascii="Times New Roman" w:hAnsi="Times New Roman" w:cs="Times New Roman"/>
+          <w:sz w:val="28"/>
+          <w:szCs w:val="28"/>
+        </w:rPr>
+      </w:pPr>
+      <w:proofErr w:type="gramStart"/>
+      <w:r>
+        <w:rPr>
+          <w:rFonts w:ascii="Times New Roman" w:hAnsi="Times New Roman" w:cs="Times New Roman"/>
+          <w:sz w:val="28"/>
+          <w:szCs w:val="28"/>
+        </w:rPr>
+        <w:t>Again</w:t>
+      </w:r>
+      <w:proofErr w:type="gramEnd"/>
+      <w:r>
+        <w:rPr>
+          <w:rFonts w:ascii="Times New Roman" w:hAnsi="Times New Roman" w:cs="Times New Roman"/>
+          <w:sz w:val="28"/>
+          <w:szCs w:val="28"/>
+        </w:rPr>
+        <w:t xml:space="preserve"> now we going to the instances and coping the instance ip4 address and as we assigned port number to ubuntu is </w:t>
+      </w:r>
+      <w:r>
+        <w:rPr>
+          <w:rFonts w:ascii="Times New Roman" w:hAnsi="Times New Roman" w:cs="Times New Roman"/>
+          <w:sz w:val="28"/>
+          <w:szCs w:val="28"/>
+        </w:rPr>
+        <w:t>40</w:t>
+      </w:r>
+      <w:r>
+        <w:rPr>
+          <w:rFonts w:ascii="Times New Roman" w:hAnsi="Times New Roman" w:cs="Times New Roman"/>
+          <w:sz w:val="28"/>
+          <w:szCs w:val="28"/>
+        </w:rPr>
+        <w:t xml:space="preserve">:80 we should give the ip4 address in the google browser and give port number as </w:t>
+      </w:r>
+      <w:r>
+        <w:rPr>
+          <w:rFonts w:ascii="Times New Roman" w:hAnsi="Times New Roman" w:cs="Times New Roman"/>
+          <w:sz w:val="28"/>
+          <w:szCs w:val="28"/>
+        </w:rPr>
+        <w:t>40</w:t>
+      </w:r>
+      <w:r>
+        <w:rPr>
+          <w:rFonts w:ascii="Times New Roman" w:hAnsi="Times New Roman" w:cs="Times New Roman"/>
+          <w:sz w:val="28"/>
+          <w:szCs w:val="28"/>
+        </w:rPr>
+        <w:t xml:space="preserve"> then the page </w:t>
+      </w:r>
+      <w:r>
+        <w:rPr>
+          <w:rFonts w:ascii="Times New Roman" w:hAnsi="Times New Roman" w:cs="Times New Roman"/>
+          <w:sz w:val="28"/>
+          <w:szCs w:val="28"/>
+        </w:rPr>
+        <w:t>will look like below.</w:t>
+      </w:r>
+    </w:p>
+    <w:p>
+      <w:pPr>
+        <w:rPr>
+          <w:rFonts w:ascii="Times New Roman" w:hAnsi="Times New Roman" w:cs="Times New Roman"/>
+          <w:sz w:val="28"/>
+          <w:szCs w:val="28"/>
+        </w:rPr>
+      </w:pPr>
+      <w:r>
+        <w:rPr>
+          <w:rFonts w:ascii="Times New Roman" w:hAnsi="Times New Roman" w:cs="Times New Roman"/>
+          <w:sz w:val="28"/>
+          <w:szCs w:val="28"/>
+        </w:rPr>
+        <w:drawing>
+          <wp:inline distT="0" distB="0" distL="0" distR="0" wp14:anchorId="7A275C7D" wp14:editId="066054B1">
+            <wp:extent cx="5731510" cy="3223895"/>
+            <wp:effectExtent l="0" t="0" r="2540" b="0"/>
+            <wp:docPr id="1061307392" name="Picture 1"/>
+            <wp:cNvGraphicFramePr>
+              <a:graphicFrameLocks xmlns:a="http://schemas.openxmlformats.org/drawingml/2006/main" noChangeAspect="1"/>
+            </wp:cNvGraphicFramePr>
+            <a:graphic xmlns:a="http://schemas.openxmlformats.org/drawingml/2006/main">
+              <a:graphicData uri="http://schemas.openxmlformats.org/drawingml/2006/picture">
+                <pic:pic xmlns:pic="http://schemas.openxmlformats.org/drawingml/2006/picture">
+                  <pic:nvPicPr>
+                    <pic:cNvPr id="1061307392" name=""/>
+                    <pic:cNvPicPr/>
+                  </pic:nvPicPr>
+                  <pic:blipFill>
+                    <a:blip r:embed="rId30"/>
+                    <a:stretch>
+                      <a:fillRect/>
+                    </a:stretch>
+                  </pic:blipFill>
+                  <pic:spPr>
+                    <a:xfrm>
+                      <a:off x="0" y="0"/>
+                      <a:ext cx="5731510" cy="3223895"/>
+                    </a:xfrm>
+                    <a:prstGeom prst="rect">
+                      <a:avLst/>
+                    </a:prstGeom>
+                  </pic:spPr>
+                </pic:pic>
+              </a:graphicData>
+            </a:graphic>
+          </wp:inline>
+        </w:drawing>
+      </w:r>
+    </w:p>
+    <w:p>
+      <w:pPr>
+        <w:rPr>
+          <w:rFonts w:ascii="Times New Roman" w:hAnsi="Times New Roman" w:cs="Times New Roman"/>
+          <w:sz w:val="28"/>
+          <w:szCs w:val="28"/>
+        </w:rPr>
+      </w:pPr>
+    </w:p>
+    <w:p>
+      <w:pPr>
+        <w:rPr>
+          <w:rFonts w:ascii="Times New Roman" w:hAnsi="Times New Roman" w:cs="Times New Roman"/>
+          <w:b/>
+          <w:bCs/>
+          <w:sz w:val="28"/>
+          <w:szCs w:val="28"/>
+        </w:rPr>
+      </w:pPr>
+      <w:r>
+        <w:rPr>
+          <w:rFonts w:ascii="Times New Roman" w:hAnsi="Times New Roman" w:cs="Times New Roman"/>
+          <w:sz w:val="28"/>
+          <w:szCs w:val="28"/>
+        </w:rPr>
+        <w:t>5.</w:t>
+      </w:r>
+      <w:r>
+        <w:rPr>
+          <w:rFonts w:ascii="Times New Roman" w:hAnsi="Times New Roman" w:cs="Times New Roman"/>
+          <w:b/>
+          <w:bCs/>
+          <w:sz w:val="28"/>
+          <w:szCs w:val="28"/>
+        </w:rPr>
+        <w:t>Jenkins</w:t>
+      </w:r>
+    </w:p>
+    <w:p>
+      <w:pPr>
+        <w:pStyle w:val="ListParagraph"/>
+        <w:numPr>
+          <w:ilvl w:val="0"/>
+          <w:numId w:val="27"/>
+        </w:numPr>
+        <w:rPr>
+          <w:rFonts w:ascii="Times New Roman" w:hAnsi="Times New Roman" w:cs="Times New Roman"/>
+          <w:b/>
+          <w:bCs/>
+          <w:sz w:val="28"/>
+          <w:szCs w:val="28"/>
+        </w:rPr>
+      </w:pPr>
+      <w:r>
+        <w:rPr>
+          <w:rFonts w:ascii="Times New Roman" w:hAnsi="Times New Roman" w:cs="Times New Roman"/>
+          <w:sz w:val="28"/>
+          <w:szCs w:val="28"/>
+        </w:rPr>
+        <w:t xml:space="preserve">We need to pull the Jenkins by using the command </w:t>
+      </w:r>
+      <w:r>
+        <w:rPr>
+          <w:rFonts w:ascii="Times New Roman" w:hAnsi="Times New Roman" w:cs="Times New Roman"/>
+          <w:b/>
+          <w:bCs/>
+          <w:sz w:val="28"/>
+          <w:szCs w:val="28"/>
+        </w:rPr>
+        <w:t xml:space="preserve">docker pull </w:t>
+      </w:r>
+      <w:proofErr w:type="spellStart"/>
+      <w:r>
+        <w:rPr>
+          <w:rFonts w:ascii="Times New Roman" w:hAnsi="Times New Roman" w:cs="Times New Roman"/>
+          <w:b/>
+          <w:bCs/>
+          <w:sz w:val="28"/>
+          <w:szCs w:val="28"/>
+        </w:rPr>
+        <w:t>jenkins</w:t>
+      </w:r>
+      <w:proofErr w:type="spellEnd"/>
+      <w:r>
+        <w:rPr>
+          <w:rFonts w:ascii="Times New Roman" w:hAnsi="Times New Roman" w:cs="Times New Roman"/>
+          <w:b/>
+          <w:bCs/>
+          <w:sz w:val="28"/>
+          <w:szCs w:val="28"/>
+        </w:rPr>
+        <w:t>/</w:t>
+      </w:r>
+      <w:proofErr w:type="spellStart"/>
+      <w:r>
+        <w:rPr>
+          <w:rFonts w:ascii="Times New Roman" w:hAnsi="Times New Roman" w:cs="Times New Roman"/>
+          <w:b/>
+          <w:bCs/>
+          <w:sz w:val="28"/>
+          <w:szCs w:val="28"/>
+        </w:rPr>
+        <w:t>jenkins</w:t>
+      </w:r>
+      <w:proofErr w:type="spellEnd"/>
+    </w:p>
+    <w:p>
+      <w:pPr>
+        <w:pStyle w:val="ListParagraph"/>
+        <w:numPr>
+          <w:ilvl w:val="0"/>
+          <w:numId w:val="27"/>
+        </w:numPr>
+        <w:rPr>
+          <w:rFonts w:ascii="Times New Roman" w:hAnsi="Times New Roman" w:cs="Times New Roman"/>
+          <w:b/>
+          <w:bCs/>
+          <w:sz w:val="28"/>
+          <w:szCs w:val="28"/>
+        </w:rPr>
+      </w:pPr>
+      <w:r>
+        <w:rPr>
+          <w:rFonts w:ascii="Times New Roman" w:hAnsi="Times New Roman" w:cs="Times New Roman"/>
+          <w:sz w:val="28"/>
+          <w:szCs w:val="28"/>
+        </w:rPr>
+        <w:t xml:space="preserve">now we need to run and port the Jenkins </w:t>
+      </w:r>
+    </w:p>
+    <w:p>
+      <w:pPr>
+        <w:pStyle w:val="ListParagraph"/>
+        <w:numPr>
+          <w:ilvl w:val="0"/>
+          <w:numId w:val="27"/>
+        </w:numPr>
+        <w:rPr>
+          <w:rFonts w:ascii="Times New Roman" w:hAnsi="Times New Roman" w:cs="Times New Roman"/>
+          <w:b/>
+          <w:bCs/>
+          <w:sz w:val="28"/>
+          <w:szCs w:val="28"/>
+        </w:rPr>
+      </w:pPr>
+      <w:r>
+        <w:rPr>
+          <w:rFonts w:ascii="Times New Roman" w:hAnsi="Times New Roman" w:cs="Times New Roman"/>
+          <w:b/>
+          <w:bCs/>
+          <w:sz w:val="28"/>
+          <w:szCs w:val="28"/>
+        </w:rPr>
+        <w:t xml:space="preserve">docker run -d --name </w:t>
+      </w:r>
+      <w:proofErr w:type="spellStart"/>
+      <w:r>
+        <w:rPr>
+          <w:rFonts w:ascii="Times New Roman" w:hAnsi="Times New Roman" w:cs="Times New Roman"/>
+          <w:b/>
+          <w:bCs/>
+          <w:sz w:val="28"/>
+          <w:szCs w:val="28"/>
+        </w:rPr>
+        <w:t>jenkins</w:t>
+      </w:r>
+      <w:proofErr w:type="spellEnd"/>
+      <w:r>
+        <w:rPr>
+          <w:rFonts w:ascii="Times New Roman" w:hAnsi="Times New Roman" w:cs="Times New Roman"/>
+          <w:b/>
+          <w:bCs/>
+          <w:sz w:val="28"/>
+          <w:szCs w:val="28"/>
+        </w:rPr>
+        <w:t xml:space="preserve"> \</w:t>
+      </w:r>
+    </w:p>
+    <w:p>
+      <w:pPr>
+        <w:pStyle w:val="ListParagraph"/>
+        <w:numPr>
+          <w:ilvl w:val="0"/>
+          <w:numId w:val="27"/>
+        </w:numPr>
+        <w:rPr>
+          <w:rFonts w:ascii="Times New Roman" w:hAnsi="Times New Roman" w:cs="Times New Roman"/>
+          <w:b/>
+          <w:bCs/>
+          <w:sz w:val="28"/>
+          <w:szCs w:val="28"/>
+        </w:rPr>
+      </w:pPr>
+      <w:r>
+        <w:rPr>
+          <w:rFonts w:ascii="Times New Roman" w:hAnsi="Times New Roman" w:cs="Times New Roman"/>
+          <w:b/>
+          <w:bCs/>
+          <w:sz w:val="28"/>
+          <w:szCs w:val="28"/>
+        </w:rPr>
+        <w:t xml:space="preserve">  -p 8080:8080 -p 50000:50000 \</w:t>
+      </w:r>
+    </w:p>
+    <w:p>
+      <w:pPr>
+        <w:pStyle w:val="ListParagraph"/>
+        <w:numPr>
+          <w:ilvl w:val="0"/>
+          <w:numId w:val="27"/>
+        </w:numPr>
+        <w:rPr>
+          <w:rFonts w:ascii="Times New Roman" w:hAnsi="Times New Roman" w:cs="Times New Roman"/>
+          <w:b/>
+          <w:bCs/>
+          <w:sz w:val="28"/>
+          <w:szCs w:val="28"/>
+        </w:rPr>
+      </w:pPr>
+      <w:r>
+        <w:rPr>
+          <w:rFonts w:ascii="Times New Roman" w:hAnsi="Times New Roman" w:cs="Times New Roman"/>
+          <w:b/>
+          <w:bCs/>
+          <w:sz w:val="28"/>
+          <w:szCs w:val="28"/>
+        </w:rPr>
+        <w:t xml:space="preserve">  -v </w:t>
+      </w:r>
+      <w:proofErr w:type="spellStart"/>
+      <w:r>
+        <w:rPr>
+          <w:rFonts w:ascii="Times New Roman" w:hAnsi="Times New Roman" w:cs="Times New Roman"/>
+          <w:b/>
+          <w:bCs/>
+          <w:sz w:val="28"/>
+          <w:szCs w:val="28"/>
+        </w:rPr>
+        <w:t>jenkins_home</w:t>
+      </w:r>
+      <w:proofErr w:type="spellEnd"/>
+      <w:r>
+        <w:rPr>
+          <w:rFonts w:ascii="Times New Roman" w:hAnsi="Times New Roman" w:cs="Times New Roman"/>
+          <w:b/>
+          <w:bCs/>
+          <w:sz w:val="28"/>
+          <w:szCs w:val="28"/>
+        </w:rPr>
+        <w:t>:/var/</w:t>
+      </w:r>
+      <w:proofErr w:type="spellStart"/>
+      <w:r>
+        <w:rPr>
+          <w:rFonts w:ascii="Times New Roman" w:hAnsi="Times New Roman" w:cs="Times New Roman"/>
+          <w:b/>
+          <w:bCs/>
+          <w:sz w:val="28"/>
+          <w:szCs w:val="28"/>
+        </w:rPr>
+        <w:t>jenkins_home</w:t>
+      </w:r>
+      <w:proofErr w:type="spellEnd"/>
+      <w:r>
+        <w:rPr>
+          <w:rFonts w:ascii="Times New Roman" w:hAnsi="Times New Roman" w:cs="Times New Roman"/>
+          <w:b/>
+          <w:bCs/>
+          <w:sz w:val="28"/>
+          <w:szCs w:val="28"/>
+        </w:rPr>
+        <w:t xml:space="preserve"> \</w:t>
+      </w:r>
+    </w:p>
+    <w:p>
+      <w:pPr>
+        <w:pStyle w:val="ListParagraph"/>
+        <w:numPr>
+          <w:ilvl w:val="0"/>
+          <w:numId w:val="27"/>
+        </w:numPr>
+        <w:rPr>
+          <w:rFonts w:ascii="Times New Roman" w:hAnsi="Times New Roman" w:cs="Times New Roman"/>
+          <w:b/>
+          <w:bCs/>
+          <w:sz w:val="28"/>
+          <w:szCs w:val="28"/>
+        </w:rPr>
+      </w:pPr>
+      <w:r>
+        <w:rPr>
+          <w:rFonts w:ascii="Times New Roman" w:hAnsi="Times New Roman" w:cs="Times New Roman"/>
+          <w:b/>
+          <w:bCs/>
+          <w:sz w:val="28"/>
+          <w:szCs w:val="28"/>
+        </w:rPr>
+        <w:t xml:space="preserve">  </w:t>
+      </w:r>
+      <w:proofErr w:type="spellStart"/>
+      <w:r>
+        <w:rPr>
+          <w:rFonts w:ascii="Times New Roman" w:hAnsi="Times New Roman" w:cs="Times New Roman"/>
+          <w:b/>
+          <w:bCs/>
+          <w:sz w:val="28"/>
+          <w:szCs w:val="28"/>
+        </w:rPr>
+        <w:t>jenkins</w:t>
+      </w:r>
+      <w:proofErr w:type="spellEnd"/>
+      <w:r>
+        <w:rPr>
+          <w:rFonts w:ascii="Times New Roman" w:hAnsi="Times New Roman" w:cs="Times New Roman"/>
+          <w:b/>
+          <w:bCs/>
+          <w:sz w:val="28"/>
+          <w:szCs w:val="28"/>
+        </w:rPr>
+        <w:t>/</w:t>
+      </w:r>
+      <w:proofErr w:type="spellStart"/>
+      <w:proofErr w:type="gramStart"/>
+      <w:r>
+        <w:rPr>
+          <w:rFonts w:ascii="Times New Roman" w:hAnsi="Times New Roman" w:cs="Times New Roman"/>
+          <w:b/>
+          <w:bCs/>
+          <w:sz w:val="28"/>
+          <w:szCs w:val="28"/>
+        </w:rPr>
+        <w:t>jenkins:lts</w:t>
+      </w:r>
+      <w:proofErr w:type="spellEnd"/>
+      <w:proofErr w:type="gramEnd"/>
+    </w:p>
+    <w:p>
+      <w:pPr>
+        <w:pStyle w:val="ListParagraph"/>
+        <w:numPr>
+          <w:ilvl w:val="0"/>
+          <w:numId w:val="27"/>
+        </w:numPr>
+        <w:rPr>
+          <w:rFonts w:ascii="Times New Roman" w:hAnsi="Times New Roman" w:cs="Times New Roman"/>
+          <w:sz w:val="28"/>
+          <w:szCs w:val="28"/>
+        </w:rPr>
+      </w:pPr>
+      <w:r>
+        <w:rPr>
+          <w:rFonts w:ascii="Times New Roman" w:hAnsi="Times New Roman" w:cs="Times New Roman"/>
+          <w:b/>
+          <w:bCs/>
+          <w:sz w:val="28"/>
+          <w:szCs w:val="28"/>
+        </w:rPr>
+        <w:t xml:space="preserve"> -</w:t>
+      </w:r>
+      <w:r>
+        <w:rPr>
+          <w:rFonts w:ascii="Times New Roman" w:hAnsi="Times New Roman" w:cs="Times New Roman"/>
+          <w:sz w:val="28"/>
+          <w:szCs w:val="28"/>
+        </w:rPr>
+        <w:t xml:space="preserve">d → Runs the container in detached mode. </w:t>
+      </w:r>
+    </w:p>
+    <w:p>
+      <w:pPr>
+        <w:pStyle w:val="ListParagraph"/>
+        <w:numPr>
+          <w:ilvl w:val="0"/>
+          <w:numId w:val="27"/>
+        </w:numPr>
+        <w:rPr>
+          <w:rFonts w:ascii="Times New Roman" w:hAnsi="Times New Roman" w:cs="Times New Roman"/>
+          <w:sz w:val="28"/>
+          <w:szCs w:val="28"/>
+        </w:rPr>
+      </w:pPr>
+      <w:r>
+        <w:rPr>
+          <w:rFonts w:ascii="Times New Roman" w:hAnsi="Times New Roman" w:cs="Times New Roman"/>
+          <w:sz w:val="28"/>
+          <w:szCs w:val="28"/>
+        </w:rPr>
+        <w:t xml:space="preserve"> --name </w:t>
+      </w:r>
+      <w:proofErr w:type="spellStart"/>
+      <w:r>
+        <w:rPr>
+          <w:rFonts w:ascii="Times New Roman" w:hAnsi="Times New Roman" w:cs="Times New Roman"/>
+          <w:sz w:val="28"/>
+          <w:szCs w:val="28"/>
+        </w:rPr>
+        <w:t>jenkins</w:t>
+      </w:r>
+      <w:proofErr w:type="spellEnd"/>
+      <w:r>
+        <w:rPr>
+          <w:rFonts w:ascii="Times New Roman" w:hAnsi="Times New Roman" w:cs="Times New Roman"/>
+          <w:sz w:val="28"/>
+          <w:szCs w:val="28"/>
+        </w:rPr>
+        <w:t xml:space="preserve"> → Names the container </w:t>
+      </w:r>
+      <w:proofErr w:type="spellStart"/>
+      <w:r>
+        <w:rPr>
+          <w:rFonts w:ascii="Times New Roman" w:hAnsi="Times New Roman" w:cs="Times New Roman"/>
+          <w:sz w:val="28"/>
+          <w:szCs w:val="28"/>
+        </w:rPr>
+        <w:t>jenkins</w:t>
+      </w:r>
+      <w:proofErr w:type="spellEnd"/>
+      <w:r>
+        <w:rPr>
+          <w:rFonts w:ascii="Times New Roman" w:hAnsi="Times New Roman" w:cs="Times New Roman"/>
+          <w:sz w:val="28"/>
+          <w:szCs w:val="28"/>
+        </w:rPr>
+        <w:t xml:space="preserve">. </w:t>
+      </w:r>
+    </w:p>
+    <w:p>
+      <w:pPr>
+        <w:pStyle w:val="ListParagraph"/>
+        <w:numPr>
+          <w:ilvl w:val="0"/>
+          <w:numId w:val="27"/>
+        </w:numPr>
+        <w:rPr>
+          <w:rFonts w:ascii="Times New Roman" w:hAnsi="Times New Roman" w:cs="Times New Roman"/>
+          <w:sz w:val="28"/>
+          <w:szCs w:val="28"/>
+        </w:rPr>
+      </w:pPr>
+      <w:r>
+        <w:rPr>
+          <w:rFonts w:ascii="Times New Roman" w:hAnsi="Times New Roman" w:cs="Times New Roman"/>
+          <w:sz w:val="28"/>
+          <w:szCs w:val="28"/>
+        </w:rPr>
+        <w:t xml:space="preserve"> -p 8080:8080 → Maps port 8080 of the host to Jenkins. </w:t>
+      </w:r>
+    </w:p>
+    <w:p>
+      <w:pPr>
+        <w:pStyle w:val="ListParagraph"/>
+        <w:numPr>
+          <w:ilvl w:val="0"/>
+          <w:numId w:val="27"/>
+        </w:numPr>
+        <w:rPr>
+          <w:rFonts w:ascii="Times New Roman" w:hAnsi="Times New Roman" w:cs="Times New Roman"/>
+          <w:sz w:val="28"/>
+          <w:szCs w:val="28"/>
+        </w:rPr>
+      </w:pPr>
+      <w:r>
+        <w:rPr>
+          <w:rFonts w:ascii="Times New Roman" w:hAnsi="Times New Roman" w:cs="Times New Roman"/>
+          <w:sz w:val="28"/>
+          <w:szCs w:val="28"/>
+        </w:rPr>
+        <w:t xml:space="preserve"> -p 50000:50000 → Maps the port for agent communication. </w:t>
+      </w:r>
+    </w:p>
+    <w:p>
+      <w:pPr>
+        <w:pStyle w:val="ListParagraph"/>
+        <w:numPr>
+          <w:ilvl w:val="0"/>
+          <w:numId w:val="27"/>
+        </w:numPr>
+        <w:rPr>
+          <w:rFonts w:ascii="Times New Roman" w:hAnsi="Times New Roman" w:cs="Times New Roman"/>
+          <w:sz w:val="28"/>
+          <w:szCs w:val="28"/>
+        </w:rPr>
+      </w:pPr>
+      <w:r>
+        <w:rPr>
+          <w:rFonts w:ascii="Times New Roman" w:hAnsi="Times New Roman" w:cs="Times New Roman"/>
+          <w:sz w:val="28"/>
+          <w:szCs w:val="28"/>
+        </w:rPr>
+        <w:t xml:space="preserve">-v </w:t>
+      </w:r>
+      <w:proofErr w:type="spellStart"/>
+      <w:r>
+        <w:rPr>
+          <w:rFonts w:ascii="Times New Roman" w:hAnsi="Times New Roman" w:cs="Times New Roman"/>
+          <w:sz w:val="28"/>
+          <w:szCs w:val="28"/>
+        </w:rPr>
+        <w:t>jenkins_home</w:t>
+      </w:r>
+      <w:proofErr w:type="spellEnd"/>
+      <w:r>
+        <w:rPr>
+          <w:rFonts w:ascii="Times New Roman" w:hAnsi="Times New Roman" w:cs="Times New Roman"/>
+          <w:sz w:val="28"/>
+          <w:szCs w:val="28"/>
+        </w:rPr>
+        <w:t>:/var/</w:t>
+      </w:r>
+      <w:proofErr w:type="spellStart"/>
+      <w:r>
+        <w:rPr>
+          <w:rFonts w:ascii="Times New Roman" w:hAnsi="Times New Roman" w:cs="Times New Roman"/>
+          <w:sz w:val="28"/>
+          <w:szCs w:val="28"/>
+        </w:rPr>
+        <w:t>jenkins_home</w:t>
+      </w:r>
+      <w:proofErr w:type="spellEnd"/>
+      <w:r>
+        <w:rPr>
+          <w:rFonts w:ascii="Times New Roman" w:hAnsi="Times New Roman" w:cs="Times New Roman"/>
+          <w:sz w:val="28"/>
+          <w:szCs w:val="28"/>
+        </w:rPr>
+        <w:t xml:space="preserve"> → Stores Jenkins data persistently.</w:t>
+      </w:r>
+    </w:p>
+    <w:p>
+      <w:pPr>
+        <w:pStyle w:val="ListParagraph"/>
+        <w:numPr>
+          <w:ilvl w:val="0"/>
+          <w:numId w:val="27"/>
+        </w:numPr>
+        <w:rPr>
+          <w:rFonts w:ascii="Times New Roman" w:hAnsi="Times New Roman" w:cs="Times New Roman"/>
+          <w:sz w:val="28"/>
+          <w:szCs w:val="28"/>
+        </w:rPr>
+      </w:pPr>
+      <w:r>
+        <w:rPr>
+          <w:rFonts w:ascii="Times New Roman" w:hAnsi="Times New Roman" w:cs="Times New Roman"/>
+          <w:sz w:val="28"/>
+          <w:szCs w:val="28"/>
+        </w:rPr>
+        <w:t xml:space="preserve">To verify whether it is running or not we use </w:t>
+      </w:r>
+      <w:r>
+        <w:rPr>
+          <w:rFonts w:ascii="Times New Roman" w:hAnsi="Times New Roman" w:cs="Times New Roman"/>
+          <w:b/>
+          <w:bCs/>
+          <w:sz w:val="28"/>
+          <w:szCs w:val="28"/>
+        </w:rPr>
+        <w:t>docker ps</w:t>
+      </w:r>
+      <w:r>
+        <w:rPr>
+          <w:rFonts w:ascii="Times New Roman" w:hAnsi="Times New Roman" w:cs="Times New Roman"/>
+          <w:b/>
+          <w:bCs/>
+          <w:sz w:val="28"/>
+          <w:szCs w:val="28"/>
+        </w:rPr>
+        <w:t>.</w:t>
+      </w:r>
+    </w:p>
+    <w:p>
+      <w:pPr>
+        <w:pStyle w:val="ListParagraph"/>
+        <w:numPr>
+          <w:ilvl w:val="0"/>
+          <w:numId w:val="27"/>
+        </w:numPr>
+        <w:rPr>
+          <w:rFonts w:ascii="Times New Roman" w:hAnsi="Times New Roman" w:cs="Times New Roman"/>
+          <w:sz w:val="28"/>
+          <w:szCs w:val="28"/>
+        </w:rPr>
+      </w:pPr>
+      <w:r>
+        <w:rPr>
+          <w:rFonts w:ascii="Times New Roman" w:hAnsi="Times New Roman" w:cs="Times New Roman"/>
+          <w:sz w:val="28"/>
+          <w:szCs w:val="28"/>
+        </w:rPr>
+        <w:t>Jenkin will ask for the admin password at the page so we can use the password for which we have used docker login</w:t>
+      </w:r>
+    </w:p>
+    <w:p>
+      <w:pPr>
+        <w:pStyle w:val="ListParagraph"/>
+        <w:numPr>
+          <w:ilvl w:val="0"/>
+          <w:numId w:val="27"/>
+        </w:numPr>
+        <w:rPr>
+          <w:rFonts w:ascii="Times New Roman" w:hAnsi="Times New Roman" w:cs="Times New Roman"/>
+          <w:sz w:val="28"/>
+          <w:szCs w:val="28"/>
+        </w:rPr>
+      </w:pPr>
+      <w:r>
+        <w:rPr>
+          <w:rFonts w:ascii="Times New Roman" w:hAnsi="Times New Roman" w:cs="Times New Roman"/>
+          <w:sz w:val="28"/>
+          <w:szCs w:val="28"/>
+        </w:rPr>
+        <w:t xml:space="preserve">docker exec </w:t>
+      </w:r>
+      <w:proofErr w:type="spellStart"/>
+      <w:r>
+        <w:rPr>
+          <w:rFonts w:ascii="Times New Roman" w:hAnsi="Times New Roman" w:cs="Times New Roman"/>
+          <w:sz w:val="28"/>
+          <w:szCs w:val="28"/>
+        </w:rPr>
+        <w:t>jenkins</w:t>
+      </w:r>
+      <w:proofErr w:type="spellEnd"/>
+      <w:r>
+        <w:rPr>
+          <w:rFonts w:ascii="Times New Roman" w:hAnsi="Times New Roman" w:cs="Times New Roman"/>
+          <w:sz w:val="28"/>
+          <w:szCs w:val="28"/>
+        </w:rPr>
+        <w:t xml:space="preserve"> cat /var/</w:t>
+      </w:r>
+      <w:proofErr w:type="spellStart"/>
+      <w:r>
+        <w:rPr>
+          <w:rFonts w:ascii="Times New Roman" w:hAnsi="Times New Roman" w:cs="Times New Roman"/>
+          <w:sz w:val="28"/>
+          <w:szCs w:val="28"/>
+        </w:rPr>
+        <w:t>jenkins_home</w:t>
+      </w:r>
+      <w:proofErr w:type="spellEnd"/>
+      <w:r>
+        <w:rPr>
+          <w:rFonts w:ascii="Times New Roman" w:hAnsi="Times New Roman" w:cs="Times New Roman"/>
+          <w:sz w:val="28"/>
+          <w:szCs w:val="28"/>
+        </w:rPr>
+        <w:t>/secrets/</w:t>
+      </w:r>
+      <w:proofErr w:type="spellStart"/>
+      <w:r>
+        <w:rPr>
+          <w:rFonts w:ascii="Times New Roman" w:hAnsi="Times New Roman" w:cs="Times New Roman"/>
+          <w:sz w:val="28"/>
+          <w:szCs w:val="28"/>
+        </w:rPr>
+        <w:t>initialAdminPassword</w:t>
+      </w:r>
+      <w:proofErr w:type="spellEnd"/>
+      <w:r>
+        <w:rPr>
+          <w:rFonts w:ascii="Times New Roman" w:hAnsi="Times New Roman" w:cs="Times New Roman"/>
+          <w:sz w:val="28"/>
+          <w:szCs w:val="28"/>
+        </w:rPr>
+        <w:t>.</w:t>
+      </w:r>
+    </w:p>
+    <w:p>
+      <w:pPr>
+        <w:pStyle w:val="ListParagraph"/>
+        <w:numPr>
+          <w:ilvl w:val="0"/>
+          <w:numId w:val="27"/>
+        </w:numPr>
+        <w:rPr>
+          <w:rFonts w:ascii="Times New Roman" w:hAnsi="Times New Roman" w:cs="Times New Roman"/>
+          <w:sz w:val="28"/>
+          <w:szCs w:val="28"/>
+        </w:rPr>
+      </w:pPr>
+      <w:r>
+        <w:rPr>
+          <w:rFonts w:ascii="Times New Roman" w:hAnsi="Times New Roman" w:cs="Times New Roman"/>
+          <w:sz w:val="28"/>
+          <w:szCs w:val="28"/>
+        </w:rPr>
+        <w:t xml:space="preserve">Again now we going to the instances and coping the instance ip4 address and as we assigned port number to </w:t>
+      </w:r>
+      <w:proofErr w:type="spellStart"/>
+      <w:r>
+        <w:rPr>
+          <w:rFonts w:ascii="Times New Roman" w:hAnsi="Times New Roman" w:cs="Times New Roman"/>
+          <w:sz w:val="28"/>
+          <w:szCs w:val="28"/>
+        </w:rPr>
+        <w:t>jenkins</w:t>
+      </w:r>
+      <w:proofErr w:type="spellEnd"/>
+      <w:r>
+        <w:rPr>
+          <w:rFonts w:ascii="Times New Roman" w:hAnsi="Times New Roman" w:cs="Times New Roman"/>
+          <w:sz w:val="28"/>
+          <w:szCs w:val="28"/>
+        </w:rPr>
+        <w:t xml:space="preserve"> is 8080:80</w:t>
+      </w:r>
+      <w:r>
+        <w:rPr>
+          <w:rFonts w:ascii="Times New Roman" w:hAnsi="Times New Roman" w:cs="Times New Roman"/>
+          <w:sz w:val="28"/>
+          <w:szCs w:val="28"/>
+        </w:rPr>
+        <w:t>80</w:t>
+      </w:r>
+      <w:r>
+        <w:rPr>
+          <w:rFonts w:ascii="Times New Roman" w:hAnsi="Times New Roman" w:cs="Times New Roman"/>
+          <w:sz w:val="28"/>
+          <w:szCs w:val="28"/>
+        </w:rPr>
+        <w:t xml:space="preserve"> we should give the ip4 address in the google browser and give port number as 8080 then the </w:t>
+      </w:r>
+      <w:proofErr w:type="gramStart"/>
+      <w:r>
+        <w:rPr>
+          <w:rFonts w:ascii="Times New Roman" w:hAnsi="Times New Roman" w:cs="Times New Roman"/>
+          <w:sz w:val="28"/>
+          <w:szCs w:val="28"/>
+        </w:rPr>
+        <w:t>page .</w:t>
+      </w:r>
+      <w:proofErr w:type="gramEnd"/>
+    </w:p>
+    <w:p>
+      <w:pPr>
+        <w:rPr>
+          <w:rFonts w:ascii="Times New Roman" w:hAnsi="Times New Roman" w:cs="Times New Roman"/>
+          <w:sz w:val="28"/>
+          <w:szCs w:val="28"/>
+        </w:rPr>
+      </w:pPr>
+      <w:r>
+        <w:rPr>
+          <w:rFonts w:ascii="Times New Roman" w:hAnsi="Times New Roman" w:cs="Times New Roman"/>
+          <w:sz w:val="28"/>
+          <w:szCs w:val="28"/>
+        </w:rPr>
+        <w:drawing>
+          <wp:inline distT="0" distB="0" distL="0" distR="0" wp14:anchorId="18B1C76A" wp14:editId="29C9345D">
+            <wp:extent cx="5731510" cy="3223895"/>
+            <wp:effectExtent l="0" t="0" r="2540" b="0"/>
+            <wp:docPr id="1693373630" name="Picture 1"/>
+            <wp:cNvGraphicFramePr>
+              <a:graphicFrameLocks xmlns:a="http://schemas.openxmlformats.org/drawingml/2006/main" noChangeAspect="1"/>
+            </wp:cNvGraphicFramePr>
+            <a:graphic xmlns:a="http://schemas.openxmlformats.org/drawingml/2006/main">
+              <a:graphicData uri="http://schemas.openxmlformats.org/drawingml/2006/picture">
+                <pic:pic xmlns:pic="http://schemas.openxmlformats.org/drawingml/2006/picture">
+                  <pic:nvPicPr>
+                    <pic:cNvPr id="1693373630" name=""/>
+                    <pic:cNvPicPr/>
+                  </pic:nvPicPr>
+                  <pic:blipFill>
+                    <a:blip r:embed="rId31"/>
+                    <a:stretch>
+                      <a:fillRect/>
+                    </a:stretch>
+                  </pic:blipFill>
+                  <pic:spPr>
+                    <a:xfrm>
+                      <a:off x="0" y="0"/>
+                      <a:ext cx="5731510" cy="3223895"/>
+                    </a:xfrm>
+                    <a:prstGeom prst="rect">
+                      <a:avLst/>
+                    </a:prstGeom>
+                  </pic:spPr>
+                </pic:pic>
+              </a:graphicData>
+            </a:graphic>
+          </wp:inline>
+        </w:drawing>
+      </w:r>
+    </w:p>
+    <w:p>
+      <w:pPr>
+        <w:rPr>
+          <w:rFonts w:ascii="Times New Roman" w:hAnsi="Times New Roman" w:cs="Times New Roman"/>
+          <w:sz w:val="28"/>
+          <w:szCs w:val="28"/>
+        </w:rPr>
+      </w:pPr>
+    </w:p>
+    <w:p>
+      <w:pPr>
+        <w:rPr>
+          <w:rFonts w:ascii="Times New Roman" w:hAnsi="Times New Roman" w:cs="Times New Roman"/>
+          <w:sz w:val="28"/>
+          <w:szCs w:val="28"/>
+        </w:rPr>
+      </w:pPr>
+      <w:r>
+        <w:rPr>
+          <w:rFonts w:ascii="Times New Roman" w:hAnsi="Times New Roman" w:cs="Times New Roman"/>
+          <w:sz w:val="28"/>
+          <w:szCs w:val="28"/>
+        </w:rPr>
+        <w:drawing>
+          <wp:inline distT="0" distB="0" distL="0" distR="0" wp14:anchorId="07E5A1FB" wp14:editId="0EBC1EAB">
+            <wp:extent cx="5731510" cy="3223895"/>
+            <wp:effectExtent l="0" t="0" r="2540" b="0"/>
+            <wp:docPr id="1781340733" name="Picture 2"/>
+            <wp:cNvGraphicFramePr>
+              <a:graphicFrameLocks xmlns:a="http://schemas.openxmlformats.org/drawingml/2006/main" noChangeAspect="1"/>
+            </wp:cNvGraphicFramePr>
+            <a:graphic xmlns:a="http://schemas.openxmlformats.org/drawingml/2006/main">
+              <a:graphicData uri="http://schemas.openxmlformats.org/drawingml/2006/picture">
+                <pic:pic xmlns:pic="http://schemas.openxmlformats.org/drawingml/2006/picture">
+                  <pic:nvPicPr>
+                    <pic:cNvPr id="0" name="Picture 6"/>
+                    <pic:cNvPicPr>
+                      <a:picLocks noChangeAspect="1" noChangeArrowheads="1"/>
+                    </pic:cNvPicPr>
+                  </pic:nvPicPr>
+                  <pic:blipFill>
+                    <a:blip r:embed="rId32" cstate="print">
+                      <a:extLst>
+                        <a:ext uri="{28A0092B-C50C-407E-A947-70E740481C1C}">
+                          <a14:useLocalDpi xmlns:a14="http://schemas.microsoft.com/office/drawing/2010/main" val="0"/>
+                        </a:ext>
+                      </a:extLst>
+                    </a:blip>
+                    <a:srcRect/>
+                    <a:stretch>
+                      <a:fillRect/>
+                    </a:stretch>
+                  </pic:blipFill>
+                  <pic:spPr bwMode="auto">
+                    <a:xfrm>
+                      <a:off x="0" y="0"/>
+                      <a:ext cx="5731510" cy="3223895"/>
+                    </a:xfrm>
+                    <a:prstGeom prst="rect">
+                      <a:avLst/>
+                    </a:prstGeom>
+                    <a:noFill/>
+                    <a:ln>
+                      <a:noFill/>
+                    </a:ln>
+                  </pic:spPr>
+                </pic:pic>
+              </a:graphicData>
+            </a:graphic>
+          </wp:inline>
+        </w:drawing>
+      </w:r>
+    </w:p>
+    <w:p>
+      <w:pPr>
+        <w:rPr>
+          <w:rFonts w:ascii="Times New Roman" w:hAnsi="Times New Roman" w:cs="Times New Roman"/>
+          <w:sz w:val="28"/>
+          <w:szCs w:val="28"/>
+        </w:rPr>
+      </w:pPr>
+    </w:p>
+    <w:p>
+      <w:pPr>
+        <w:rPr>
+          <w:rFonts w:ascii="Times New Roman" w:hAnsi="Times New Roman" w:cs="Times New Roman"/>
+          <w:sz w:val="28"/>
+          <w:szCs w:val="28"/>
+        </w:rPr>
+      </w:pPr>
+      <w:r>
+        <w:rPr>
+          <w:rFonts w:ascii="Times New Roman" w:hAnsi="Times New Roman" w:cs="Times New Roman"/>
+          <w:sz w:val="28"/>
+          <w:szCs w:val="28"/>
+        </w:rPr>
+        <w:drawing>
+          <wp:inline distT="0" distB="0" distL="0" distR="0" wp14:anchorId="11557996" wp14:editId="2C6A8D51">
+            <wp:extent cx="5731510" cy="3223895"/>
+            <wp:effectExtent l="0" t="0" r="2540" b="0"/>
+            <wp:docPr id="120373287" name="Picture 4"/>
+            <wp:cNvGraphicFramePr>
+              <a:graphicFrameLocks xmlns:a="http://schemas.openxmlformats.org/drawingml/2006/main" noChangeAspect="1"/>
+            </wp:cNvGraphicFramePr>
+            <a:graphic xmlns:a="http://schemas.openxmlformats.org/drawingml/2006/main">
+              <a:graphicData uri="http://schemas.openxmlformats.org/drawingml/2006/picture">
+                <pic:pic xmlns:pic="http://schemas.openxmlformats.org/drawingml/2006/picture">
+                  <pic:nvPicPr>
+                    <pic:cNvPr id="0" name="Picture 13"/>
+                    <pic:cNvPicPr>
+                      <a:picLocks noChangeAspect="1" noChangeArrowheads="1"/>
+                    </pic:cNvPicPr>
+                  </pic:nvPicPr>
+                  <pic:blipFill>
+                    <a:blip r:embed="rId33" cstate="print">
+                      <a:extLst>
+                        <a:ext uri="{28A0092B-C50C-407E-A947-70E740481C1C}">
+                          <a14:useLocalDpi xmlns:a14="http://schemas.microsoft.com/office/drawing/2010/main" val="0"/>
+                        </a:ext>
+                      </a:extLst>
+                    </a:blip>
+                    <a:srcRect/>
+                    <a:stretch>
+                      <a:fillRect/>
+                    </a:stretch>
+                  </pic:blipFill>
+                  <pic:spPr bwMode="auto">
+                    <a:xfrm>
+                      <a:off x="0" y="0"/>
+                      <a:ext cx="5731510" cy="3223895"/>
+                    </a:xfrm>
+                    <a:prstGeom prst="rect">
+                      <a:avLst/>
+                    </a:prstGeom>
+                    <a:noFill/>
+                    <a:ln>
+                      <a:noFill/>
+                    </a:ln>
+                  </pic:spPr>
+                </pic:pic>
+              </a:graphicData>
+            </a:graphic>
+          </wp:inline>
+        </w:drawing>
+      </w:r>
+    </w:p>
+    <w:p>
+      <w:pPr>
+        <w:rPr>
+          <w:rFonts w:ascii="Times New Roman" w:hAnsi="Times New Roman" w:cs="Times New Roman"/>
+          <w:sz w:val="28"/>
+          <w:szCs w:val="28"/>
+        </w:rPr>
+      </w:pPr>
+      <w:r>
+        <w:rPr>
+          <w:rFonts w:ascii="Times New Roman" w:hAnsi="Times New Roman" w:cs="Times New Roman"/>
+          <w:sz w:val="28"/>
+          <w:szCs w:val="28"/>
+        </w:rPr>
+        <w:drawing>
+          <wp:inline distT="0" distB="0" distL="0" distR="0" wp14:anchorId="686BBE13" wp14:editId="4821EAB3">
+            <wp:extent cx="5731510" cy="3223895"/>
+            <wp:effectExtent l="0" t="0" r="2540" b="0"/>
+            <wp:docPr id="1603873223" name="Picture 6"/>
+            <wp:cNvGraphicFramePr>
+              <a:graphicFrameLocks xmlns:a="http://schemas.openxmlformats.org/drawingml/2006/main" noChangeAspect="1"/>
+            </wp:cNvGraphicFramePr>
+            <a:graphic xmlns:a="http://schemas.openxmlformats.org/drawingml/2006/main">
+              <a:graphicData uri="http://schemas.openxmlformats.org/drawingml/2006/picture">
+                <pic:pic xmlns:pic="http://schemas.openxmlformats.org/drawingml/2006/picture">
+                  <pic:nvPicPr>
+                    <pic:cNvPr id="0" name="Picture 20"/>
+                    <pic:cNvPicPr>
+                      <a:picLocks noChangeAspect="1" noChangeArrowheads="1"/>
+                    </pic:cNvPicPr>
+                  </pic:nvPicPr>
+                  <pic:blipFill>
+                    <a:blip r:embed="rId34" cstate="print">
+                      <a:extLst>
+                        <a:ext uri="{28A0092B-C50C-407E-A947-70E740481C1C}">
+                          <a14:useLocalDpi xmlns:a14="http://schemas.microsoft.com/office/drawing/2010/main" val="0"/>
+                        </a:ext>
+                      </a:extLst>
+                    </a:blip>
+                    <a:srcRect/>
+                    <a:stretch>
+                      <a:fillRect/>
+                    </a:stretch>
+                  </pic:blipFill>
+                  <pic:spPr bwMode="auto">
+                    <a:xfrm>
+                      <a:off x="0" y="0"/>
+                      <a:ext cx="5731510" cy="3223895"/>
+                    </a:xfrm>
+                    <a:prstGeom prst="rect">
+                      <a:avLst/>
+                    </a:prstGeom>
+                    <a:noFill/>
+                    <a:ln>
+                      <a:noFill/>
+                    </a:ln>
+                  </pic:spPr>
+                </pic:pic>
+              </a:graphicData>
+            </a:graphic>
+          </wp:inline>
+        </w:drawing>
+      </w:r>
+    </w:p>
+    <w:p>
+      <w:pPr>
+        <w:rPr>
+          <w:rFonts w:ascii="Times New Roman" w:hAnsi="Times New Roman" w:cs="Times New Roman"/>
+          <w:sz w:val="28"/>
+          <w:szCs w:val="28"/>
+        </w:rPr>
+      </w:pPr>
+      <w:r>
+        <w:rPr>
+          <w:rFonts w:ascii="Times New Roman" w:hAnsi="Times New Roman" w:cs="Times New Roman"/>
+          <w:sz w:val="28"/>
+          <w:szCs w:val="28"/>
+        </w:rPr>
+        <w:drawing>
+          <wp:inline distT="0" distB="0" distL="0" distR="0" wp14:anchorId="4D5E4461" wp14:editId="1FACED8D">
+            <wp:extent cx="5731510" cy="3223895"/>
+            <wp:effectExtent l="0" t="0" r="2540" b="0"/>
+            <wp:docPr id="449774328" name="Picture 8"/>
+            <wp:cNvGraphicFramePr>
+              <a:graphicFrameLocks xmlns:a="http://schemas.openxmlformats.org/drawingml/2006/main" noChangeAspect="1"/>
+            </wp:cNvGraphicFramePr>
+            <a:graphic xmlns:a="http://schemas.openxmlformats.org/drawingml/2006/main">
+              <a:graphicData uri="http://schemas.openxmlformats.org/drawingml/2006/picture">
+                <pic:pic xmlns:pic="http://schemas.openxmlformats.org/drawingml/2006/picture">
+                  <pic:nvPicPr>
+                    <pic:cNvPr id="0" name="Picture 27"/>
+                    <pic:cNvPicPr>
+                      <a:picLocks noChangeAspect="1" noChangeArrowheads="1"/>
+                    </pic:cNvPicPr>
+                  </pic:nvPicPr>
+                  <pic:blipFill>
+                    <a:blip r:embed="rId35" cstate="print">
+                      <a:extLst>
+                        <a:ext uri="{28A0092B-C50C-407E-A947-70E740481C1C}">
+                          <a14:useLocalDpi xmlns:a14="http://schemas.microsoft.com/office/drawing/2010/main" val="0"/>
+                        </a:ext>
+                      </a:extLst>
+                    </a:blip>
+                    <a:srcRect/>
+                    <a:stretch>
+                      <a:fillRect/>
+                    </a:stretch>
+                  </pic:blipFill>
+                  <pic:spPr bwMode="auto">
+                    <a:xfrm>
+                      <a:off x="0" y="0"/>
+                      <a:ext cx="5731510" cy="3223895"/>
+                    </a:xfrm>
+                    <a:prstGeom prst="rect">
+                      <a:avLst/>
+                    </a:prstGeom>
+                    <a:noFill/>
+                    <a:ln>
+                      <a:noFill/>
+                    </a:ln>
+                  </pic:spPr>
+                </pic:pic>
+              </a:graphicData>
+            </a:graphic>
+          </wp:inline>
+        </w:drawing>
+      </w:r>
+    </w:p>
+    <w:p>
+      <w:pPr>
+        <w:rPr>
+          <w:rFonts w:ascii="Times New Roman" w:hAnsi="Times New Roman" w:cs="Times New Roman"/>
+          <w:sz w:val="28"/>
+          <w:szCs w:val="28"/>
+        </w:rPr>
+      </w:pPr>
+      <w:r>
+        <w:rPr>
+          <w:rFonts w:ascii="Times New Roman" w:hAnsi="Times New Roman" w:cs="Times New Roman"/>
+          <w:sz w:val="28"/>
+          <w:szCs w:val="28"/>
+        </w:rPr>
+        <w:drawing>
+          <wp:inline distT="0" distB="0" distL="0" distR="0" wp14:anchorId="3BD6FBE3" wp14:editId="19990DA3">
+            <wp:extent cx="5731510" cy="3223895"/>
+            <wp:effectExtent l="0" t="0" r="2540" b="0"/>
+            <wp:docPr id="2145394864" name="Picture 10"/>
+            <wp:cNvGraphicFramePr>
+              <a:graphicFrameLocks xmlns:a="http://schemas.openxmlformats.org/drawingml/2006/main" noChangeAspect="1"/>
+            </wp:cNvGraphicFramePr>
+            <a:graphic xmlns:a="http://schemas.openxmlformats.org/drawingml/2006/main">
+              <a:graphicData uri="http://schemas.openxmlformats.org/drawingml/2006/picture">
+                <pic:pic xmlns:pic="http://schemas.openxmlformats.org/drawingml/2006/picture">
+                  <pic:nvPicPr>
+                    <pic:cNvPr id="0" name="Picture 34"/>
+                    <pic:cNvPicPr>
+                      <a:picLocks noChangeAspect="1" noChangeArrowheads="1"/>
+                    </pic:cNvPicPr>
+                  </pic:nvPicPr>
+                  <pic:blipFill>
+                    <a:blip r:embed="rId36" cstate="print">
+                      <a:extLst>
+                        <a:ext uri="{28A0092B-C50C-407E-A947-70E740481C1C}">
+                          <a14:useLocalDpi xmlns:a14="http://schemas.microsoft.com/office/drawing/2010/main" val="0"/>
+                        </a:ext>
+                      </a:extLst>
+                    </a:blip>
+                    <a:srcRect/>
+                    <a:stretch>
+                      <a:fillRect/>
+                    </a:stretch>
+                  </pic:blipFill>
+                  <pic:spPr bwMode="auto">
+                    <a:xfrm>
+                      <a:off x="0" y="0"/>
+                      <a:ext cx="5731510" cy="3223895"/>
+                    </a:xfrm>
+                    <a:prstGeom prst="rect">
+                      <a:avLst/>
+                    </a:prstGeom>
+                    <a:noFill/>
+                    <a:ln>
+                      <a:noFill/>
+                    </a:ln>
+                  </pic:spPr>
+                </pic:pic>
+              </a:graphicData>
+            </a:graphic>
+          </wp:inline>
+        </w:drawing>
+      </w:r>
+    </w:p>
+    <w:p>
+      <w:pPr>
+        <w:rPr>
+          <w:rFonts w:ascii="Times New Roman" w:hAnsi="Times New Roman" w:cs="Times New Roman"/>
+          <w:sz w:val="28"/>
+          <w:szCs w:val="28"/>
+        </w:rPr>
+      </w:pPr>
+      <w:r>
+        <w:rPr>
+          <w:rFonts w:ascii="Times New Roman" w:hAnsi="Times New Roman" w:cs="Times New Roman"/>
+          <w:sz w:val="28"/>
+          <w:szCs w:val="28"/>
+        </w:rPr>
+        <w:drawing>
+          <wp:inline distT="0" distB="0" distL="0" distR="0" wp14:anchorId="5C2DE229" wp14:editId="5A94CD69">
+            <wp:extent cx="5731510" cy="3223895"/>
+            <wp:effectExtent l="0" t="0" r="2540" b="0"/>
+            <wp:docPr id="1018600124" name="Picture 12"/>
+            <wp:cNvGraphicFramePr>
+              <a:graphicFrameLocks xmlns:a="http://schemas.openxmlformats.org/drawingml/2006/main" noChangeAspect="1"/>
+            </wp:cNvGraphicFramePr>
+            <a:graphic xmlns:a="http://schemas.openxmlformats.org/drawingml/2006/main">
+              <a:graphicData uri="http://schemas.openxmlformats.org/drawingml/2006/picture">
+                <pic:pic xmlns:pic="http://schemas.openxmlformats.org/drawingml/2006/picture">
+                  <pic:nvPicPr>
+                    <pic:cNvPr id="0" name="Picture 41"/>
+                    <pic:cNvPicPr>
+                      <a:picLocks noChangeAspect="1" noChangeArrowheads="1"/>
+                    </pic:cNvPicPr>
+                  </pic:nvPicPr>
+                  <pic:blipFill>
+                    <a:blip r:embed="rId37" cstate="print">
+                      <a:extLst>
+                        <a:ext uri="{28A0092B-C50C-407E-A947-70E740481C1C}">
+                          <a14:useLocalDpi xmlns:a14="http://schemas.microsoft.com/office/drawing/2010/main" val="0"/>
+                        </a:ext>
+                      </a:extLst>
+                    </a:blip>
+                    <a:srcRect/>
+                    <a:stretch>
+                      <a:fillRect/>
+                    </a:stretch>
+                  </pic:blipFill>
+                  <pic:spPr bwMode="auto">
+                    <a:xfrm>
+                      <a:off x="0" y="0"/>
+                      <a:ext cx="5731510" cy="3223895"/>
+                    </a:xfrm>
+                    <a:prstGeom prst="rect">
+                      <a:avLst/>
+                    </a:prstGeom>
+                    <a:noFill/>
+                    <a:ln>
+                      <a:noFill/>
+                    </a:ln>
+                  </pic:spPr>
+                </pic:pic>
+              </a:graphicData>
+            </a:graphic>
+          </wp:inline>
+        </w:drawing>
+      </w:r>
+    </w:p>
+    <w:p>
+      <w:pPr>
+        <w:rPr>
+          <w:rFonts w:ascii="Times New Roman" w:hAnsi="Times New Roman" w:cs="Times New Roman"/>
+          <w:sz w:val="28"/>
+          <w:szCs w:val="28"/>
+        </w:rPr>
+      </w:pPr>
+    </w:p>
+    <w:p>
+      <w:pPr>
+        <w:rPr>
+          <w:rFonts w:ascii="Times New Roman" w:hAnsi="Times New Roman" w:cs="Times New Roman"/>
+          <w:sz w:val="28"/>
+          <w:szCs w:val="28"/>
+        </w:rPr>
+      </w:pPr>
+    </w:p>
     <w:sectPr>
-      <w:headerReference w:type="even" r:id="rId21"/>
-      <w:headerReference w:type="default" r:id="rId22"/>
-      <w:footerReference w:type="even" r:id="rId23"/>
-      <w:footerReference w:type="default" r:id="rId24"/>
-      <w:headerReference w:type="first" r:id="rId25"/>
-      <w:footerReference w:type="first" r:id="rId26"/>
+      <w:headerReference w:type="even" r:id="rId38"/>
+      <w:headerReference w:type="default" r:id="rId39"/>
+      <w:footerReference w:type="even" r:id="rId40"/>
+      <w:footerReference w:type="default" r:id="rId41"/>
+      <w:headerReference w:type="first" r:id="rId42"/>
+      <w:footerReference w:type="first" r:id="rId43"/>
       <w:pgSz w:w="11906" w:h="16838"/>
       <w:pgMar w:top="1440" w:right="1440" w:bottom="1440" w:left="1440" w:header="708" w:footer="708" w:gutter="0"/>
       <w:pgBorders w:offsetFrom="page">
@@ -3280,6 +7156,7 @@
         <v:shape id="PowerPlusWaterMarkObject522068219" o:spid="_x0000_s1026" type="#_x0000_t136" style="position:absolute;margin-left:0;margin-top:0;width:424.15pt;height:212.05pt;rotation:315;z-index:-251655168;mso-position-horizontal:center;mso-position-horizontal-relative:margin;mso-position-vertical:center;mso-position-vertical-relative:margin" o:allowincell="f" fillcolor="silver" stroked="f">
           <v:fill opacity=".5"/>
           <v:textpath style="font-family:&quot;Calibri&quot;;font-size:1pt" string="Docker"/>
+          <w10:wrap anchorx="margin" anchory="margin"/>
         </v:shape>
       </w:pict>
     </w:r>
@@ -3325,6 +7202,7 @@
         <v:shape id="PowerPlusWaterMarkObject522068220" o:spid="_x0000_s1027" type="#_x0000_t136" style="position:absolute;margin-left:0;margin-top:0;width:424.15pt;height:212.05pt;rotation:315;z-index:-251653120;mso-position-horizontal:center;mso-position-horizontal-relative:margin;mso-position-vertical:center;mso-position-vertical-relative:margin" o:allowincell="f" fillcolor="silver" stroked="f">
           <v:fill opacity=".5"/>
           <v:textpath style="font-family:&quot;Calibri&quot;;font-size:1pt" string="Docker"/>
+          <w10:wrap anchorx="margin" anchory="margin"/>
         </v:shape>
       </w:pict>
     </w:r>
@@ -3370,6 +7248,7 @@
         <v:shape id="PowerPlusWaterMarkObject522068218" o:spid="_x0000_s1025" type="#_x0000_t136" style="position:absolute;margin-left:0;margin-top:0;width:424.15pt;height:212.05pt;rotation:315;z-index:-251657216;mso-position-horizontal:center;mso-position-horizontal-relative:margin;mso-position-vertical:center;mso-position-vertical-relative:margin" o:allowincell="f" fillcolor="silver" stroked="f">
           <v:fill opacity=".5"/>
           <v:textpath style="font-family:&quot;Calibri&quot;;font-size:1pt" string="Docker"/>
+          <w10:wrap anchorx="margin" anchory="margin"/>
         </v:shape>
       </w:pict>
     </w:r>
@@ -3380,6 +7259,119 @@
 <file path=word/numbering.xml><?xml version="1.0" encoding="utf-8"?>
 <w:numbering xmlns:wpc="http://schemas.microsoft.com/office/word/2010/wordprocessingCanvas" xmlns:cx="http://schemas.microsoft.com/office/drawing/2014/chartex" xmlns:cx1="http://schemas.microsoft.com/office/drawing/2015/9/8/chartex" xmlns:cx2="http://schemas.microsoft.com/office/drawing/2015/10/21/chartex" xmlns:cx3="http://schemas.microsoft.com/office/drawing/2016/5/9/chartex" xmlns:cx4="http://schemas.microsoft.com/office/drawing/2016/5/10/chartex" xmlns:cx5="http://schemas.microsoft.com/office/drawing/2016/5/11/chartex" xmlns:cx6="http://schemas.microsoft.com/office/drawing/2016/5/12/chartex" xmlns:cx7="http://schemas.microsoft.com/office/drawing/2016/5/13/chartex" xmlns:cx8="http://schemas.microsoft.com/office/drawing/2016/5/14/chartex" xmlns:mc="http://schemas.openxmlformats.org/markup-compatibility/2006" xmlns:aink="http://schemas.microsoft.com/office/drawing/2016/ink" xmlns:am3d="http://schemas.microsoft.com/office/drawing/2017/model3d" xmlns:o="urn:schemas-microsoft-com:office:office" xmlns:oel="http://schemas.microsoft.com/office/2019/extlst" xmlns:r="http://schemas.openxmlformats.org/officeDocument/2006/relationships" xmlns:m="http://schemas.openxmlformats.org/officeDocument/2006/math" xmlns:v="urn:schemas-microsoft-com:vml" xmlns:wp14="http://schemas.microsoft.com/office/word/2010/wordprocessingDrawing" xmlns:wp="http://schemas.openxmlformats.org/drawingml/2006/wordprocessingDrawing" xmlns:w10="urn:schemas-microsoft-com:office:word" xmlns:w="http://schemas.openxmlformats.org/wordprocessingml/2006/main" xmlns:w14="http://schemas.microsoft.com/office/word/2010/wordml" xmlns:w15="http://schemas.microsoft.com/office/word/2012/wordml" xmlns:w16cex="http://schemas.microsoft.com/office/word/2018/wordml/cex" xmlns:w16cid="http://schemas.microsoft.com/office/word/2016/wordml/cid" xmlns:w16="http://schemas.microsoft.com/office/word/2018/wordml" xmlns:w16du="http://schemas.microsoft.com/office/word/2023/wordml/word16du" xmlns:w16sdtdh="http://schemas.microsoft.com/office/word/2020/wordml/sdtdatahash" xmlns:w16sdtfl="http://schemas.microsoft.com/office/word/2024/wordml/sdtformatlock" xmlns:w16se="http://schemas.microsoft.com/office/word/2015/wordml/symex" xmlns:wpg="http://schemas.microsoft.com/office/word/2010/wordprocessingGroup" xmlns:wpi="http://schemas.microsoft.com/office/word/2010/wordprocessingInk" xmlns:wne="http://schemas.microsoft.com/office/word/2006/wordml" xmlns:wps="http://schemas.microsoft.com/office/word/2010/wordprocessingShape" mc:Ignorable="w14 w15 w16se w16cid w16 w16cex w16sdtdh w16sdtfl w16du wp14">
   <w:abstractNum w:abstractNumId="0" w15:restartNumberingAfterBreak="0">
+    <w:nsid w:val="0561168D"/>
+    <w:multiLevelType w:val="hybridMultilevel"/>
+    <w:tmpl w:val="8F8C7C96"/>
+    <w:lvl w:ilvl="0" w:tplc="40090003">
+      <w:start w:val="1"/>
+      <w:numFmt w:val="bullet"/>
+      <w:lvlText w:val="o"/>
+      <w:lvlJc w:val="left"/>
+      <w:pPr>
+        <w:ind w:left="720" w:hanging="360"/>
+      </w:pPr>
+      <w:rPr>
+        <w:rFonts w:ascii="Courier New" w:hAnsi="Courier New" w:cs="Courier New" w:hint="default"/>
+      </w:rPr>
+    </w:lvl>
+    <w:lvl w:ilvl="1" w:tplc="40090003" w:tentative="1">
+      <w:start w:val="1"/>
+      <w:numFmt w:val="bullet"/>
+      <w:lvlText w:val="o"/>
+      <w:lvlJc w:val="left"/>
+      <w:pPr>
+        <w:ind w:left="1440" w:hanging="360"/>
+      </w:pPr>
+      <w:rPr>
+        <w:rFonts w:ascii="Courier New" w:hAnsi="Courier New" w:cs="Courier New" w:hint="default"/>
+      </w:rPr>
+    </w:lvl>
+    <w:lvl w:ilvl="2" w:tplc="40090005" w:tentative="1">
+      <w:start w:val="1"/>
+      <w:numFmt w:val="bullet"/>
+      <w:lvlText w:val=""/>
+      <w:lvlJc w:val="left"/>
+      <w:pPr>
+        <w:ind w:left="2160" w:hanging="360"/>
+      </w:pPr>
+      <w:rPr>
+        <w:rFonts w:ascii="Wingdings" w:hAnsi="Wingdings" w:hint="default"/>
+      </w:rPr>
+    </w:lvl>
+    <w:lvl w:ilvl="3" w:tplc="40090001" w:tentative="1">
+      <w:start w:val="1"/>
+      <w:numFmt w:val="bullet"/>
+      <w:lvlText w:val=""/>
+      <w:lvlJc w:val="left"/>
+      <w:pPr>
+        <w:ind w:left="2880" w:hanging="360"/>
+      </w:pPr>
+      <w:rPr>
+        <w:rFonts w:ascii="Symbol" w:hAnsi="Symbol" w:hint="default"/>
+      </w:rPr>
+    </w:lvl>
+    <w:lvl w:ilvl="4" w:tplc="40090003" w:tentative="1">
+      <w:start w:val="1"/>
+      <w:numFmt w:val="bullet"/>
+      <w:lvlText w:val="o"/>
+      <w:lvlJc w:val="left"/>
+      <w:pPr>
+        <w:ind w:left="3600" w:hanging="360"/>
+      </w:pPr>
+      <w:rPr>
+        <w:rFonts w:ascii="Courier New" w:hAnsi="Courier New" w:cs="Courier New" w:hint="default"/>
+      </w:rPr>
+    </w:lvl>
+    <w:lvl w:ilvl="5" w:tplc="40090005" w:tentative="1">
+      <w:start w:val="1"/>
+      <w:numFmt w:val="bullet"/>
+      <w:lvlText w:val=""/>
+      <w:lvlJc w:val="left"/>
+      <w:pPr>
+        <w:ind w:left="4320" w:hanging="360"/>
+      </w:pPr>
+      <w:rPr>
+        <w:rFonts w:ascii="Wingdings" w:hAnsi="Wingdings" w:hint="default"/>
+      </w:rPr>
+    </w:lvl>
+    <w:lvl w:ilvl="6" w:tplc="40090001" w:tentative="1">
+      <w:start w:val="1"/>
+      <w:numFmt w:val="bullet"/>
+      <w:lvlText w:val=""/>
+      <w:lvlJc w:val="left"/>
+      <w:pPr>
+        <w:ind w:left="5040" w:hanging="360"/>
+      </w:pPr>
+      <w:rPr>
+        <w:rFonts w:ascii="Symbol" w:hAnsi="Symbol" w:hint="default"/>
+      </w:rPr>
+    </w:lvl>
+    <w:lvl w:ilvl="7" w:tplc="40090003" w:tentative="1">
+      <w:start w:val="1"/>
+      <w:numFmt w:val="bullet"/>
+      <w:lvlText w:val="o"/>
+      <w:lvlJc w:val="left"/>
+      <w:pPr>
+        <w:ind w:left="5760" w:hanging="360"/>
+      </w:pPr>
+      <w:rPr>
+        <w:rFonts w:ascii="Courier New" w:hAnsi="Courier New" w:cs="Courier New" w:hint="default"/>
+      </w:rPr>
+    </w:lvl>
+    <w:lvl w:ilvl="8" w:tplc="40090005" w:tentative="1">
+      <w:start w:val="1"/>
+      <w:numFmt w:val="bullet"/>
+      <w:lvlText w:val=""/>
+      <w:lvlJc w:val="left"/>
+      <w:pPr>
+        <w:ind w:left="6480" w:hanging="360"/>
+      </w:pPr>
+      <w:rPr>
+        <w:rFonts w:ascii="Wingdings" w:hAnsi="Wingdings" w:hint="default"/>
+      </w:rPr>
+    </w:lvl>
+  </w:abstractNum>
+  <w:abstractNum w:abstractNumId="1" w15:restartNumberingAfterBreak="0">
     <w:nsid w:val="0CF12F19"/>
     <w:multiLevelType w:val="hybridMultilevel"/>
     <w:tmpl w:val="37FC2A9A"/>
@@ -3492,7 +7484,7 @@
       </w:rPr>
     </w:lvl>
   </w:abstractNum>
-  <w:abstractNum w:abstractNumId="1" w15:restartNumberingAfterBreak="0">
+  <w:abstractNum w:abstractNumId="2" w15:restartNumberingAfterBreak="0">
     <w:nsid w:val="0EA05187"/>
     <w:multiLevelType w:val="hybridMultilevel"/>
     <w:tmpl w:val="E962D260"/>
@@ -3605,7 +7597,7 @@
       </w:rPr>
     </w:lvl>
   </w:abstractNum>
-  <w:abstractNum w:abstractNumId="2" w15:restartNumberingAfterBreak="0">
+  <w:abstractNum w:abstractNumId="3" w15:restartNumberingAfterBreak="0">
     <w:nsid w:val="11B62DEA"/>
     <w:multiLevelType w:val="hybridMultilevel"/>
     <w:tmpl w:val="63CCF37C"/>
@@ -3691,7 +7683,233 @@
       </w:pPr>
     </w:lvl>
   </w:abstractNum>
-  <w:abstractNum w:abstractNumId="3" w15:restartNumberingAfterBreak="0">
+  <w:abstractNum w:abstractNumId="4" w15:restartNumberingAfterBreak="0">
+    <w:nsid w:val="128650E7"/>
+    <w:multiLevelType w:val="hybridMultilevel"/>
+    <w:tmpl w:val="F2D0CE68"/>
+    <w:lvl w:ilvl="0" w:tplc="40090003">
+      <w:start w:val="1"/>
+      <w:numFmt w:val="bullet"/>
+      <w:lvlText w:val="o"/>
+      <w:lvlJc w:val="left"/>
+      <w:pPr>
+        <w:ind w:left="720" w:hanging="360"/>
+      </w:pPr>
+      <w:rPr>
+        <w:rFonts w:ascii="Courier New" w:hAnsi="Courier New" w:cs="Courier New" w:hint="default"/>
+      </w:rPr>
+    </w:lvl>
+    <w:lvl w:ilvl="1" w:tplc="40090003" w:tentative="1">
+      <w:start w:val="1"/>
+      <w:numFmt w:val="bullet"/>
+      <w:lvlText w:val="o"/>
+      <w:lvlJc w:val="left"/>
+      <w:pPr>
+        <w:ind w:left="1440" w:hanging="360"/>
+      </w:pPr>
+      <w:rPr>
+        <w:rFonts w:ascii="Courier New" w:hAnsi="Courier New" w:cs="Courier New" w:hint="default"/>
+      </w:rPr>
+    </w:lvl>
+    <w:lvl w:ilvl="2" w:tplc="40090005" w:tentative="1">
+      <w:start w:val="1"/>
+      <w:numFmt w:val="bullet"/>
+      <w:lvlText w:val=""/>
+      <w:lvlJc w:val="left"/>
+      <w:pPr>
+        <w:ind w:left="2160" w:hanging="360"/>
+      </w:pPr>
+      <w:rPr>
+        <w:rFonts w:ascii="Wingdings" w:hAnsi="Wingdings" w:hint="default"/>
+      </w:rPr>
+    </w:lvl>
+    <w:lvl w:ilvl="3" w:tplc="40090001" w:tentative="1">
+      <w:start w:val="1"/>
+      <w:numFmt w:val="bullet"/>
+      <w:lvlText w:val=""/>
+      <w:lvlJc w:val="left"/>
+      <w:pPr>
+        <w:ind w:left="2880" w:hanging="360"/>
+      </w:pPr>
+      <w:rPr>
+        <w:rFonts w:ascii="Symbol" w:hAnsi="Symbol" w:hint="default"/>
+      </w:rPr>
+    </w:lvl>
+    <w:lvl w:ilvl="4" w:tplc="40090003" w:tentative="1">
+      <w:start w:val="1"/>
+      <w:numFmt w:val="bullet"/>
+      <w:lvlText w:val="o"/>
+      <w:lvlJc w:val="left"/>
+      <w:pPr>
+        <w:ind w:left="3600" w:hanging="360"/>
+      </w:pPr>
+      <w:rPr>
+        <w:rFonts w:ascii="Courier New" w:hAnsi="Courier New" w:cs="Courier New" w:hint="default"/>
+      </w:rPr>
+    </w:lvl>
+    <w:lvl w:ilvl="5" w:tplc="40090005" w:tentative="1">
+      <w:start w:val="1"/>
+      <w:numFmt w:val="bullet"/>
+      <w:lvlText w:val=""/>
+      <w:lvlJc w:val="left"/>
+      <w:pPr>
+        <w:ind w:left="4320" w:hanging="360"/>
+      </w:pPr>
+      <w:rPr>
+        <w:rFonts w:ascii="Wingdings" w:hAnsi="Wingdings" w:hint="default"/>
+      </w:rPr>
+    </w:lvl>
+    <w:lvl w:ilvl="6" w:tplc="40090001" w:tentative="1">
+      <w:start w:val="1"/>
+      <w:numFmt w:val="bullet"/>
+      <w:lvlText w:val=""/>
+      <w:lvlJc w:val="left"/>
+      <w:pPr>
+        <w:ind w:left="5040" w:hanging="360"/>
+      </w:pPr>
+      <w:rPr>
+        <w:rFonts w:ascii="Symbol" w:hAnsi="Symbol" w:hint="default"/>
+      </w:rPr>
+    </w:lvl>
+    <w:lvl w:ilvl="7" w:tplc="40090003" w:tentative="1">
+      <w:start w:val="1"/>
+      <w:numFmt w:val="bullet"/>
+      <w:lvlText w:val="o"/>
+      <w:lvlJc w:val="left"/>
+      <w:pPr>
+        <w:ind w:left="5760" w:hanging="360"/>
+      </w:pPr>
+      <w:rPr>
+        <w:rFonts w:ascii="Courier New" w:hAnsi="Courier New" w:cs="Courier New" w:hint="default"/>
+      </w:rPr>
+    </w:lvl>
+    <w:lvl w:ilvl="8" w:tplc="40090005" w:tentative="1">
+      <w:start w:val="1"/>
+      <w:numFmt w:val="bullet"/>
+      <w:lvlText w:val=""/>
+      <w:lvlJc w:val="left"/>
+      <w:pPr>
+        <w:ind w:left="6480" w:hanging="360"/>
+      </w:pPr>
+      <w:rPr>
+        <w:rFonts w:ascii="Wingdings" w:hAnsi="Wingdings" w:hint="default"/>
+      </w:rPr>
+    </w:lvl>
+  </w:abstractNum>
+  <w:abstractNum w:abstractNumId="5" w15:restartNumberingAfterBreak="0">
+    <w:nsid w:val="1A0F6658"/>
+    <w:multiLevelType w:val="hybridMultilevel"/>
+    <w:tmpl w:val="11DA498E"/>
+    <w:lvl w:ilvl="0" w:tplc="40090003">
+      <w:start w:val="1"/>
+      <w:numFmt w:val="bullet"/>
+      <w:lvlText w:val="o"/>
+      <w:lvlJc w:val="left"/>
+      <w:pPr>
+        <w:ind w:left="720" w:hanging="360"/>
+      </w:pPr>
+      <w:rPr>
+        <w:rFonts w:ascii="Courier New" w:hAnsi="Courier New" w:cs="Courier New" w:hint="default"/>
+      </w:rPr>
+    </w:lvl>
+    <w:lvl w:ilvl="1" w:tplc="40090003" w:tentative="1">
+      <w:start w:val="1"/>
+      <w:numFmt w:val="bullet"/>
+      <w:lvlText w:val="o"/>
+      <w:lvlJc w:val="left"/>
+      <w:pPr>
+        <w:ind w:left="1440" w:hanging="360"/>
+      </w:pPr>
+      <w:rPr>
+        <w:rFonts w:ascii="Courier New" w:hAnsi="Courier New" w:cs="Courier New" w:hint="default"/>
+      </w:rPr>
+    </w:lvl>
+    <w:lvl w:ilvl="2" w:tplc="40090005" w:tentative="1">
+      <w:start w:val="1"/>
+      <w:numFmt w:val="bullet"/>
+      <w:lvlText w:val=""/>
+      <w:lvlJc w:val="left"/>
+      <w:pPr>
+        <w:ind w:left="2160" w:hanging="360"/>
+      </w:pPr>
+      <w:rPr>
+        <w:rFonts w:ascii="Wingdings" w:hAnsi="Wingdings" w:hint="default"/>
+      </w:rPr>
+    </w:lvl>
+    <w:lvl w:ilvl="3" w:tplc="40090001" w:tentative="1">
+      <w:start w:val="1"/>
+      <w:numFmt w:val="bullet"/>
+      <w:lvlText w:val=""/>
+      <w:lvlJc w:val="left"/>
+      <w:pPr>
+        <w:ind w:left="2880" w:hanging="360"/>
+      </w:pPr>
+      <w:rPr>
+        <w:rFonts w:ascii="Symbol" w:hAnsi="Symbol" w:hint="default"/>
+      </w:rPr>
+    </w:lvl>
+    <w:lvl w:ilvl="4" w:tplc="40090003" w:tentative="1">
+      <w:start w:val="1"/>
+      <w:numFmt w:val="bullet"/>
+      <w:lvlText w:val="o"/>
+      <w:lvlJc w:val="left"/>
+      <w:pPr>
+        <w:ind w:left="3600" w:hanging="360"/>
+      </w:pPr>
+      <w:rPr>
+        <w:rFonts w:ascii="Courier New" w:hAnsi="Courier New" w:cs="Courier New" w:hint="default"/>
+      </w:rPr>
+    </w:lvl>
+    <w:lvl w:ilvl="5" w:tplc="40090005" w:tentative="1">
+      <w:start w:val="1"/>
+      <w:numFmt w:val="bullet"/>
+      <w:lvlText w:val=""/>
+      <w:lvlJc w:val="left"/>
+      <w:pPr>
+        <w:ind w:left="4320" w:hanging="360"/>
+      </w:pPr>
+      <w:rPr>
+        <w:rFonts w:ascii="Wingdings" w:hAnsi="Wingdings" w:hint="default"/>
+      </w:rPr>
+    </w:lvl>
+    <w:lvl w:ilvl="6" w:tplc="40090001" w:tentative="1">
+      <w:start w:val="1"/>
+      <w:numFmt w:val="bullet"/>
+      <w:lvlText w:val=""/>
+      <w:lvlJc w:val="left"/>
+      <w:pPr>
+        <w:ind w:left="5040" w:hanging="360"/>
+      </w:pPr>
+      <w:rPr>
+        <w:rFonts w:ascii="Symbol" w:hAnsi="Symbol" w:hint="default"/>
+      </w:rPr>
+    </w:lvl>
+    <w:lvl w:ilvl="7" w:tplc="40090003" w:tentative="1">
+      <w:start w:val="1"/>
+      <w:numFmt w:val="bullet"/>
+      <w:lvlText w:val="o"/>
+      <w:lvlJc w:val="left"/>
+      <w:pPr>
+        <w:ind w:left="5760" w:hanging="360"/>
+      </w:pPr>
+      <w:rPr>
+        <w:rFonts w:ascii="Courier New" w:hAnsi="Courier New" w:cs="Courier New" w:hint="default"/>
+      </w:rPr>
+    </w:lvl>
+    <w:lvl w:ilvl="8" w:tplc="40090005" w:tentative="1">
+      <w:start w:val="1"/>
+      <w:numFmt w:val="bullet"/>
+      <w:lvlText w:val=""/>
+      <w:lvlJc w:val="left"/>
+      <w:pPr>
+        <w:ind w:left="6480" w:hanging="360"/>
+      </w:pPr>
+      <w:rPr>
+        <w:rFonts w:ascii="Wingdings" w:hAnsi="Wingdings" w:hint="default"/>
+      </w:rPr>
+    </w:lvl>
+  </w:abstractNum>
+  <w:abstractNum w:abstractNumId="6" w15:restartNumberingAfterBreak="0">
     <w:nsid w:val="1B275609"/>
     <w:multiLevelType w:val="hybridMultilevel"/>
     <w:tmpl w:val="65FA9A40"/>
@@ -3804,7 +8022,7 @@
       </w:rPr>
     </w:lvl>
   </w:abstractNum>
-  <w:abstractNum w:abstractNumId="4" w15:restartNumberingAfterBreak="0">
+  <w:abstractNum w:abstractNumId="7" w15:restartNumberingAfterBreak="0">
     <w:nsid w:val="1DFB5A4A"/>
     <w:multiLevelType w:val="hybridMultilevel"/>
     <w:tmpl w:val="B7B41016"/>
@@ -3917,7 +8135,459 @@
       </w:rPr>
     </w:lvl>
   </w:abstractNum>
-  <w:abstractNum w:abstractNumId="5" w15:restartNumberingAfterBreak="0">
+  <w:abstractNum w:abstractNumId="8" w15:restartNumberingAfterBreak="0">
+    <w:nsid w:val="1E427864"/>
+    <w:multiLevelType w:val="hybridMultilevel"/>
+    <w:tmpl w:val="E8F6E4C8"/>
+    <w:lvl w:ilvl="0" w:tplc="40090003">
+      <w:start w:val="1"/>
+      <w:numFmt w:val="bullet"/>
+      <w:lvlText w:val="o"/>
+      <w:lvlJc w:val="left"/>
+      <w:pPr>
+        <w:ind w:left="720" w:hanging="360"/>
+      </w:pPr>
+      <w:rPr>
+        <w:rFonts w:ascii="Courier New" w:hAnsi="Courier New" w:cs="Courier New" w:hint="default"/>
+      </w:rPr>
+    </w:lvl>
+    <w:lvl w:ilvl="1" w:tplc="40090003" w:tentative="1">
+      <w:start w:val="1"/>
+      <w:numFmt w:val="bullet"/>
+      <w:lvlText w:val="o"/>
+      <w:lvlJc w:val="left"/>
+      <w:pPr>
+        <w:ind w:left="1440" w:hanging="360"/>
+      </w:pPr>
+      <w:rPr>
+        <w:rFonts w:ascii="Courier New" w:hAnsi="Courier New" w:cs="Courier New" w:hint="default"/>
+      </w:rPr>
+    </w:lvl>
+    <w:lvl w:ilvl="2" w:tplc="40090005" w:tentative="1">
+      <w:start w:val="1"/>
+      <w:numFmt w:val="bullet"/>
+      <w:lvlText w:val=""/>
+      <w:lvlJc w:val="left"/>
+      <w:pPr>
+        <w:ind w:left="2160" w:hanging="360"/>
+      </w:pPr>
+      <w:rPr>
+        <w:rFonts w:ascii="Wingdings" w:hAnsi="Wingdings" w:hint="default"/>
+      </w:rPr>
+    </w:lvl>
+    <w:lvl w:ilvl="3" w:tplc="40090001" w:tentative="1">
+      <w:start w:val="1"/>
+      <w:numFmt w:val="bullet"/>
+      <w:lvlText w:val=""/>
+      <w:lvlJc w:val="left"/>
+      <w:pPr>
+        <w:ind w:left="2880" w:hanging="360"/>
+      </w:pPr>
+      <w:rPr>
+        <w:rFonts w:ascii="Symbol" w:hAnsi="Symbol" w:hint="default"/>
+      </w:rPr>
+    </w:lvl>
+    <w:lvl w:ilvl="4" w:tplc="40090003" w:tentative="1">
+      <w:start w:val="1"/>
+      <w:numFmt w:val="bullet"/>
+      <w:lvlText w:val="o"/>
+      <w:lvlJc w:val="left"/>
+      <w:pPr>
+        <w:ind w:left="3600" w:hanging="360"/>
+      </w:pPr>
+      <w:rPr>
+        <w:rFonts w:ascii="Courier New" w:hAnsi="Courier New" w:cs="Courier New" w:hint="default"/>
+      </w:rPr>
+    </w:lvl>
+    <w:lvl w:ilvl="5" w:tplc="40090005" w:tentative="1">
+      <w:start w:val="1"/>
+      <w:numFmt w:val="bullet"/>
+      <w:lvlText w:val=""/>
+      <w:lvlJc w:val="left"/>
+      <w:pPr>
+        <w:ind w:left="4320" w:hanging="360"/>
+      </w:pPr>
+      <w:rPr>
+        <w:rFonts w:ascii="Wingdings" w:hAnsi="Wingdings" w:hint="default"/>
+      </w:rPr>
+    </w:lvl>
+    <w:lvl w:ilvl="6" w:tplc="40090001" w:tentative="1">
+      <w:start w:val="1"/>
+      <w:numFmt w:val="bullet"/>
+      <w:lvlText w:val=""/>
+      <w:lvlJc w:val="left"/>
+      <w:pPr>
+        <w:ind w:left="5040" w:hanging="360"/>
+      </w:pPr>
+      <w:rPr>
+        <w:rFonts w:ascii="Symbol" w:hAnsi="Symbol" w:hint="default"/>
+      </w:rPr>
+    </w:lvl>
+    <w:lvl w:ilvl="7" w:tplc="40090003" w:tentative="1">
+      <w:start w:val="1"/>
+      <w:numFmt w:val="bullet"/>
+      <w:lvlText w:val="o"/>
+      <w:lvlJc w:val="left"/>
+      <w:pPr>
+        <w:ind w:left="5760" w:hanging="360"/>
+      </w:pPr>
+      <w:rPr>
+        <w:rFonts w:ascii="Courier New" w:hAnsi="Courier New" w:cs="Courier New" w:hint="default"/>
+      </w:rPr>
+    </w:lvl>
+    <w:lvl w:ilvl="8" w:tplc="40090005" w:tentative="1">
+      <w:start w:val="1"/>
+      <w:numFmt w:val="bullet"/>
+      <w:lvlText w:val=""/>
+      <w:lvlJc w:val="left"/>
+      <w:pPr>
+        <w:ind w:left="6480" w:hanging="360"/>
+      </w:pPr>
+      <w:rPr>
+        <w:rFonts w:ascii="Wingdings" w:hAnsi="Wingdings" w:hint="default"/>
+      </w:rPr>
+    </w:lvl>
+  </w:abstractNum>
+  <w:abstractNum w:abstractNumId="9" w15:restartNumberingAfterBreak="0">
+    <w:nsid w:val="21B42E24"/>
+    <w:multiLevelType w:val="hybridMultilevel"/>
+    <w:tmpl w:val="4F0CFD08"/>
+    <w:lvl w:ilvl="0" w:tplc="40090003">
+      <w:start w:val="1"/>
+      <w:numFmt w:val="bullet"/>
+      <w:lvlText w:val="o"/>
+      <w:lvlJc w:val="left"/>
+      <w:pPr>
+        <w:ind w:left="1080" w:hanging="360"/>
+      </w:pPr>
+      <w:rPr>
+        <w:rFonts w:ascii="Courier New" w:hAnsi="Courier New" w:cs="Courier New" w:hint="default"/>
+      </w:rPr>
+    </w:lvl>
+    <w:lvl w:ilvl="1" w:tplc="40090003" w:tentative="1">
+      <w:start w:val="1"/>
+      <w:numFmt w:val="bullet"/>
+      <w:lvlText w:val="o"/>
+      <w:lvlJc w:val="left"/>
+      <w:pPr>
+        <w:ind w:left="1800" w:hanging="360"/>
+      </w:pPr>
+      <w:rPr>
+        <w:rFonts w:ascii="Courier New" w:hAnsi="Courier New" w:cs="Courier New" w:hint="default"/>
+      </w:rPr>
+    </w:lvl>
+    <w:lvl w:ilvl="2" w:tplc="40090005" w:tentative="1">
+      <w:start w:val="1"/>
+      <w:numFmt w:val="bullet"/>
+      <w:lvlText w:val=""/>
+      <w:lvlJc w:val="left"/>
+      <w:pPr>
+        <w:ind w:left="2520" w:hanging="360"/>
+      </w:pPr>
+      <w:rPr>
+        <w:rFonts w:ascii="Wingdings" w:hAnsi="Wingdings" w:hint="default"/>
+      </w:rPr>
+    </w:lvl>
+    <w:lvl w:ilvl="3" w:tplc="40090001" w:tentative="1">
+      <w:start w:val="1"/>
+      <w:numFmt w:val="bullet"/>
+      <w:lvlText w:val=""/>
+      <w:lvlJc w:val="left"/>
+      <w:pPr>
+        <w:ind w:left="3240" w:hanging="360"/>
+      </w:pPr>
+      <w:rPr>
+        <w:rFonts w:ascii="Symbol" w:hAnsi="Symbol" w:hint="default"/>
+      </w:rPr>
+    </w:lvl>
+    <w:lvl w:ilvl="4" w:tplc="40090003" w:tentative="1">
+      <w:start w:val="1"/>
+      <w:numFmt w:val="bullet"/>
+      <w:lvlText w:val="o"/>
+      <w:lvlJc w:val="left"/>
+      <w:pPr>
+        <w:ind w:left="3960" w:hanging="360"/>
+      </w:pPr>
+      <w:rPr>
+        <w:rFonts w:ascii="Courier New" w:hAnsi="Courier New" w:cs="Courier New" w:hint="default"/>
+      </w:rPr>
+    </w:lvl>
+    <w:lvl w:ilvl="5" w:tplc="40090005" w:tentative="1">
+      <w:start w:val="1"/>
+      <w:numFmt w:val="bullet"/>
+      <w:lvlText w:val=""/>
+      <w:lvlJc w:val="left"/>
+      <w:pPr>
+        <w:ind w:left="4680" w:hanging="360"/>
+      </w:pPr>
+      <w:rPr>
+        <w:rFonts w:ascii="Wingdings" w:hAnsi="Wingdings" w:hint="default"/>
+      </w:rPr>
+    </w:lvl>
+    <w:lvl w:ilvl="6" w:tplc="40090001" w:tentative="1">
+      <w:start w:val="1"/>
+      <w:numFmt w:val="bullet"/>
+      <w:lvlText w:val=""/>
+      <w:lvlJc w:val="left"/>
+      <w:pPr>
+        <w:ind w:left="5400" w:hanging="360"/>
+      </w:pPr>
+      <w:rPr>
+        <w:rFonts w:ascii="Symbol" w:hAnsi="Symbol" w:hint="default"/>
+      </w:rPr>
+    </w:lvl>
+    <w:lvl w:ilvl="7" w:tplc="40090003" w:tentative="1">
+      <w:start w:val="1"/>
+      <w:numFmt w:val="bullet"/>
+      <w:lvlText w:val="o"/>
+      <w:lvlJc w:val="left"/>
+      <w:pPr>
+        <w:ind w:left="6120" w:hanging="360"/>
+      </w:pPr>
+      <w:rPr>
+        <w:rFonts w:ascii="Courier New" w:hAnsi="Courier New" w:cs="Courier New" w:hint="default"/>
+      </w:rPr>
+    </w:lvl>
+    <w:lvl w:ilvl="8" w:tplc="40090005" w:tentative="1">
+      <w:start w:val="1"/>
+      <w:numFmt w:val="bullet"/>
+      <w:lvlText w:val=""/>
+      <w:lvlJc w:val="left"/>
+      <w:pPr>
+        <w:ind w:left="6840" w:hanging="360"/>
+      </w:pPr>
+      <w:rPr>
+        <w:rFonts w:ascii="Wingdings" w:hAnsi="Wingdings" w:hint="default"/>
+      </w:rPr>
+    </w:lvl>
+  </w:abstractNum>
+  <w:abstractNum w:abstractNumId="10" w15:restartNumberingAfterBreak="0">
+    <w:nsid w:val="22526E5C"/>
+    <w:multiLevelType w:val="hybridMultilevel"/>
+    <w:tmpl w:val="2376CD58"/>
+    <w:lvl w:ilvl="0" w:tplc="40090003">
+      <w:start w:val="1"/>
+      <w:numFmt w:val="bullet"/>
+      <w:lvlText w:val="o"/>
+      <w:lvlJc w:val="left"/>
+      <w:pPr>
+        <w:ind w:left="720" w:hanging="360"/>
+      </w:pPr>
+      <w:rPr>
+        <w:rFonts w:ascii="Courier New" w:hAnsi="Courier New" w:cs="Courier New" w:hint="default"/>
+      </w:rPr>
+    </w:lvl>
+    <w:lvl w:ilvl="1" w:tplc="40090003" w:tentative="1">
+      <w:start w:val="1"/>
+      <w:numFmt w:val="bullet"/>
+      <w:lvlText w:val="o"/>
+      <w:lvlJc w:val="left"/>
+      <w:pPr>
+        <w:ind w:left="1440" w:hanging="360"/>
+      </w:pPr>
+      <w:rPr>
+        <w:rFonts w:ascii="Courier New" w:hAnsi="Courier New" w:cs="Courier New" w:hint="default"/>
+      </w:rPr>
+    </w:lvl>
+    <w:lvl w:ilvl="2" w:tplc="40090005" w:tentative="1">
+      <w:start w:val="1"/>
+      <w:numFmt w:val="bullet"/>
+      <w:lvlText w:val=""/>
+      <w:lvlJc w:val="left"/>
+      <w:pPr>
+        <w:ind w:left="2160" w:hanging="360"/>
+      </w:pPr>
+      <w:rPr>
+        <w:rFonts w:ascii="Wingdings" w:hAnsi="Wingdings" w:hint="default"/>
+      </w:rPr>
+    </w:lvl>
+    <w:lvl w:ilvl="3" w:tplc="40090001" w:tentative="1">
+      <w:start w:val="1"/>
+      <w:numFmt w:val="bullet"/>
+      <w:lvlText w:val=""/>
+      <w:lvlJc w:val="left"/>
+      <w:pPr>
+        <w:ind w:left="2880" w:hanging="360"/>
+      </w:pPr>
+      <w:rPr>
+        <w:rFonts w:ascii="Symbol" w:hAnsi="Symbol" w:hint="default"/>
+      </w:rPr>
+    </w:lvl>
+    <w:lvl w:ilvl="4" w:tplc="40090003" w:tentative="1">
+      <w:start w:val="1"/>
+      <w:numFmt w:val="bullet"/>
+      <w:lvlText w:val="o"/>
+      <w:lvlJc w:val="left"/>
+      <w:pPr>
+        <w:ind w:left="3600" w:hanging="360"/>
+      </w:pPr>
+      <w:rPr>
+        <w:rFonts w:ascii="Courier New" w:hAnsi="Courier New" w:cs="Courier New" w:hint="default"/>
+      </w:rPr>
+    </w:lvl>
+    <w:lvl w:ilvl="5" w:tplc="40090005" w:tentative="1">
+      <w:start w:val="1"/>
+      <w:numFmt w:val="bullet"/>
+      <w:lvlText w:val=""/>
+      <w:lvlJc w:val="left"/>
+      <w:pPr>
+        <w:ind w:left="4320" w:hanging="360"/>
+      </w:pPr>
+      <w:rPr>
+        <w:rFonts w:ascii="Wingdings" w:hAnsi="Wingdings" w:hint="default"/>
+      </w:rPr>
+    </w:lvl>
+    <w:lvl w:ilvl="6" w:tplc="40090001" w:tentative="1">
+      <w:start w:val="1"/>
+      <w:numFmt w:val="bullet"/>
+      <w:lvlText w:val=""/>
+      <w:lvlJc w:val="left"/>
+      <w:pPr>
+        <w:ind w:left="5040" w:hanging="360"/>
+      </w:pPr>
+      <w:rPr>
+        <w:rFonts w:ascii="Symbol" w:hAnsi="Symbol" w:hint="default"/>
+      </w:rPr>
+    </w:lvl>
+    <w:lvl w:ilvl="7" w:tplc="40090003" w:tentative="1">
+      <w:start w:val="1"/>
+      <w:numFmt w:val="bullet"/>
+      <w:lvlText w:val="o"/>
+      <w:lvlJc w:val="left"/>
+      <w:pPr>
+        <w:ind w:left="5760" w:hanging="360"/>
+      </w:pPr>
+      <w:rPr>
+        <w:rFonts w:ascii="Courier New" w:hAnsi="Courier New" w:cs="Courier New" w:hint="default"/>
+      </w:rPr>
+    </w:lvl>
+    <w:lvl w:ilvl="8" w:tplc="40090005" w:tentative="1">
+      <w:start w:val="1"/>
+      <w:numFmt w:val="bullet"/>
+      <w:lvlText w:val=""/>
+      <w:lvlJc w:val="left"/>
+      <w:pPr>
+        <w:ind w:left="6480" w:hanging="360"/>
+      </w:pPr>
+      <w:rPr>
+        <w:rFonts w:ascii="Wingdings" w:hAnsi="Wingdings" w:hint="default"/>
+      </w:rPr>
+    </w:lvl>
+  </w:abstractNum>
+  <w:abstractNum w:abstractNumId="11" w15:restartNumberingAfterBreak="0">
+    <w:nsid w:val="23E547A7"/>
+    <w:multiLevelType w:val="hybridMultilevel"/>
+    <w:tmpl w:val="49941F8E"/>
+    <w:lvl w:ilvl="0" w:tplc="40090003">
+      <w:start w:val="1"/>
+      <w:numFmt w:val="bullet"/>
+      <w:lvlText w:val="o"/>
+      <w:lvlJc w:val="left"/>
+      <w:pPr>
+        <w:ind w:left="720" w:hanging="360"/>
+      </w:pPr>
+      <w:rPr>
+        <w:rFonts w:ascii="Courier New" w:hAnsi="Courier New" w:cs="Courier New" w:hint="default"/>
+      </w:rPr>
+    </w:lvl>
+    <w:lvl w:ilvl="1" w:tplc="40090003" w:tentative="1">
+      <w:start w:val="1"/>
+      <w:numFmt w:val="bullet"/>
+      <w:lvlText w:val="o"/>
+      <w:lvlJc w:val="left"/>
+      <w:pPr>
+        <w:ind w:left="1440" w:hanging="360"/>
+      </w:pPr>
+      <w:rPr>
+        <w:rFonts w:ascii="Courier New" w:hAnsi="Courier New" w:cs="Courier New" w:hint="default"/>
+      </w:rPr>
+    </w:lvl>
+    <w:lvl w:ilvl="2" w:tplc="40090005" w:tentative="1">
+      <w:start w:val="1"/>
+      <w:numFmt w:val="bullet"/>
+      <w:lvlText w:val=""/>
+      <w:lvlJc w:val="left"/>
+      <w:pPr>
+        <w:ind w:left="2160" w:hanging="360"/>
+      </w:pPr>
+      <w:rPr>
+        <w:rFonts w:ascii="Wingdings" w:hAnsi="Wingdings" w:hint="default"/>
+      </w:rPr>
+    </w:lvl>
+    <w:lvl w:ilvl="3" w:tplc="40090001" w:tentative="1">
+      <w:start w:val="1"/>
+      <w:numFmt w:val="bullet"/>
+      <w:lvlText w:val=""/>
+      <w:lvlJc w:val="left"/>
+      <w:pPr>
+        <w:ind w:left="2880" w:hanging="360"/>
+      </w:pPr>
+      <w:rPr>
+        <w:rFonts w:ascii="Symbol" w:hAnsi="Symbol" w:hint="default"/>
+      </w:rPr>
+    </w:lvl>
+    <w:lvl w:ilvl="4" w:tplc="40090003" w:tentative="1">
+      <w:start w:val="1"/>
+      <w:numFmt w:val="bullet"/>
+      <w:lvlText w:val="o"/>
+      <w:lvlJc w:val="left"/>
+      <w:pPr>
+        <w:ind w:left="3600" w:hanging="360"/>
+      </w:pPr>
+      <w:rPr>
+        <w:rFonts w:ascii="Courier New" w:hAnsi="Courier New" w:cs="Courier New" w:hint="default"/>
+      </w:rPr>
+    </w:lvl>
+    <w:lvl w:ilvl="5" w:tplc="40090005" w:tentative="1">
+      <w:start w:val="1"/>
+      <w:numFmt w:val="bullet"/>
+      <w:lvlText w:val=""/>
+      <w:lvlJc w:val="left"/>
+      <w:pPr>
+        <w:ind w:left="4320" w:hanging="360"/>
+      </w:pPr>
+      <w:rPr>
+        <w:rFonts w:ascii="Wingdings" w:hAnsi="Wingdings" w:hint="default"/>
+      </w:rPr>
+    </w:lvl>
+    <w:lvl w:ilvl="6" w:tplc="40090001" w:tentative="1">
+      <w:start w:val="1"/>
+      <w:numFmt w:val="bullet"/>
+      <w:lvlText w:val=""/>
+      <w:lvlJc w:val="left"/>
+      <w:pPr>
+        <w:ind w:left="5040" w:hanging="360"/>
+      </w:pPr>
+      <w:rPr>
+        <w:rFonts w:ascii="Symbol" w:hAnsi="Symbol" w:hint="default"/>
+      </w:rPr>
+    </w:lvl>
+    <w:lvl w:ilvl="7" w:tplc="40090003" w:tentative="1">
+      <w:start w:val="1"/>
+      <w:numFmt w:val="bullet"/>
+      <w:lvlText w:val="o"/>
+      <w:lvlJc w:val="left"/>
+      <w:pPr>
+        <w:ind w:left="5760" w:hanging="360"/>
+      </w:pPr>
+      <w:rPr>
+        <w:rFonts w:ascii="Courier New" w:hAnsi="Courier New" w:cs="Courier New" w:hint="default"/>
+      </w:rPr>
+    </w:lvl>
+    <w:lvl w:ilvl="8" w:tplc="40090005" w:tentative="1">
+      <w:start w:val="1"/>
+      <w:numFmt w:val="bullet"/>
+      <w:lvlText w:val=""/>
+      <w:lvlJc w:val="left"/>
+      <w:pPr>
+        <w:ind w:left="6480" w:hanging="360"/>
+      </w:pPr>
+      <w:rPr>
+        <w:rFonts w:ascii="Wingdings" w:hAnsi="Wingdings" w:hint="default"/>
+      </w:rPr>
+    </w:lvl>
+  </w:abstractNum>
+  <w:abstractNum w:abstractNumId="12" w15:restartNumberingAfterBreak="0">
     <w:nsid w:val="288F42F5"/>
     <w:multiLevelType w:val="hybridMultilevel"/>
     <w:tmpl w:val="C9C04CF4"/>
@@ -4003,7 +8673,7 @@
       </w:pPr>
     </w:lvl>
   </w:abstractNum>
-  <w:abstractNum w:abstractNumId="6" w15:restartNumberingAfterBreak="0">
+  <w:abstractNum w:abstractNumId="13" w15:restartNumberingAfterBreak="0">
     <w:nsid w:val="29375271"/>
     <w:multiLevelType w:val="hybridMultilevel"/>
     <w:tmpl w:val="E64225FE"/>
@@ -4116,10 +8786,10 @@
       </w:rPr>
     </w:lvl>
   </w:abstractNum>
-  <w:abstractNum w:abstractNumId="7" w15:restartNumberingAfterBreak="0">
+  <w:abstractNum w:abstractNumId="14" w15:restartNumberingAfterBreak="0">
     <w:nsid w:val="38642150"/>
     <w:multiLevelType w:val="hybridMultilevel"/>
-    <w:tmpl w:val="52CA6FD8"/>
+    <w:tmpl w:val="0FAA28D0"/>
     <w:lvl w:ilvl="0" w:tplc="40090003">
       <w:start w:val="1"/>
       <w:numFmt w:val="bullet"/>
@@ -4229,7 +8899,7 @@
       </w:rPr>
     </w:lvl>
   </w:abstractNum>
-  <w:abstractNum w:abstractNumId="8" w15:restartNumberingAfterBreak="0">
+  <w:abstractNum w:abstractNumId="15" w15:restartNumberingAfterBreak="0">
     <w:nsid w:val="3D2B5AEA"/>
     <w:multiLevelType w:val="hybridMultilevel"/>
     <w:tmpl w:val="D728D422"/>
@@ -4342,7 +9012,7 @@
       </w:rPr>
     </w:lvl>
   </w:abstractNum>
-  <w:abstractNum w:abstractNumId="9" w15:restartNumberingAfterBreak="0">
+  <w:abstractNum w:abstractNumId="16" w15:restartNumberingAfterBreak="0">
     <w:nsid w:val="49976652"/>
     <w:multiLevelType w:val="hybridMultilevel"/>
     <w:tmpl w:val="3EF47E54"/>
@@ -4455,7 +9125,7 @@
       </w:rPr>
     </w:lvl>
   </w:abstractNum>
-  <w:abstractNum w:abstractNumId="10" w15:restartNumberingAfterBreak="0">
+  <w:abstractNum w:abstractNumId="17" w15:restartNumberingAfterBreak="0">
     <w:nsid w:val="508255FF"/>
     <w:multiLevelType w:val="hybridMultilevel"/>
     <w:tmpl w:val="E95AD9FA"/>
@@ -4568,7 +9238,7 @@
       </w:rPr>
     </w:lvl>
   </w:abstractNum>
-  <w:abstractNum w:abstractNumId="11" w15:restartNumberingAfterBreak="0">
+  <w:abstractNum w:abstractNumId="18" w15:restartNumberingAfterBreak="0">
     <w:nsid w:val="50FB63AA"/>
     <w:multiLevelType w:val="hybridMultilevel"/>
     <w:tmpl w:val="75641816"/>
@@ -4681,7 +9351,7 @@
       </w:rPr>
     </w:lvl>
   </w:abstractNum>
-  <w:abstractNum w:abstractNumId="12" w15:restartNumberingAfterBreak="0">
+  <w:abstractNum w:abstractNumId="19" w15:restartNumberingAfterBreak="0">
     <w:nsid w:val="58300122"/>
     <w:multiLevelType w:val="hybridMultilevel"/>
     <w:tmpl w:val="B54A503C"/>
@@ -4794,7 +9464,7 @@
       </w:rPr>
     </w:lvl>
   </w:abstractNum>
-  <w:abstractNum w:abstractNumId="13" w15:restartNumberingAfterBreak="0">
+  <w:abstractNum w:abstractNumId="20" w15:restartNumberingAfterBreak="0">
     <w:nsid w:val="58463EAD"/>
     <w:multiLevelType w:val="hybridMultilevel"/>
     <w:tmpl w:val="80048826"/>
@@ -4907,7 +9577,7 @@
       </w:rPr>
     </w:lvl>
   </w:abstractNum>
-  <w:abstractNum w:abstractNumId="14" w15:restartNumberingAfterBreak="0">
+  <w:abstractNum w:abstractNumId="21" w15:restartNumberingAfterBreak="0">
     <w:nsid w:val="58C417FE"/>
     <w:multiLevelType w:val="hybridMultilevel"/>
     <w:tmpl w:val="20FCBB5E"/>
@@ -5020,7 +9690,7 @@
       </w:rPr>
     </w:lvl>
   </w:abstractNum>
-  <w:abstractNum w:abstractNumId="15" w15:restartNumberingAfterBreak="0">
+  <w:abstractNum w:abstractNumId="22" w15:restartNumberingAfterBreak="0">
     <w:nsid w:val="5D206A41"/>
     <w:multiLevelType w:val="hybridMultilevel"/>
     <w:tmpl w:val="1DE2AF3C"/>
@@ -5106,7 +9776,120 @@
       </w:pPr>
     </w:lvl>
   </w:abstractNum>
-  <w:abstractNum w:abstractNumId="16" w15:restartNumberingAfterBreak="0">
+  <w:abstractNum w:abstractNumId="23" w15:restartNumberingAfterBreak="0">
+    <w:nsid w:val="60032609"/>
+    <w:multiLevelType w:val="hybridMultilevel"/>
+    <w:tmpl w:val="A8D0E8C8"/>
+    <w:lvl w:ilvl="0" w:tplc="40090001">
+      <w:start w:val="1"/>
+      <w:numFmt w:val="bullet"/>
+      <w:lvlText w:val=""/>
+      <w:lvlJc w:val="left"/>
+      <w:pPr>
+        <w:ind w:left="720" w:hanging="360"/>
+      </w:pPr>
+      <w:rPr>
+        <w:rFonts w:ascii="Symbol" w:hAnsi="Symbol" w:hint="default"/>
+      </w:rPr>
+    </w:lvl>
+    <w:lvl w:ilvl="1" w:tplc="40090003" w:tentative="1">
+      <w:start w:val="1"/>
+      <w:numFmt w:val="bullet"/>
+      <w:lvlText w:val="o"/>
+      <w:lvlJc w:val="left"/>
+      <w:pPr>
+        <w:ind w:left="1440" w:hanging="360"/>
+      </w:pPr>
+      <w:rPr>
+        <w:rFonts w:ascii="Courier New" w:hAnsi="Courier New" w:cs="Courier New" w:hint="default"/>
+      </w:rPr>
+    </w:lvl>
+    <w:lvl w:ilvl="2" w:tplc="40090005" w:tentative="1">
+      <w:start w:val="1"/>
+      <w:numFmt w:val="bullet"/>
+      <w:lvlText w:val=""/>
+      <w:lvlJc w:val="left"/>
+      <w:pPr>
+        <w:ind w:left="2160" w:hanging="360"/>
+      </w:pPr>
+      <w:rPr>
+        <w:rFonts w:ascii="Wingdings" w:hAnsi="Wingdings" w:hint="default"/>
+      </w:rPr>
+    </w:lvl>
+    <w:lvl w:ilvl="3" w:tplc="40090001" w:tentative="1">
+      <w:start w:val="1"/>
+      <w:numFmt w:val="bullet"/>
+      <w:lvlText w:val=""/>
+      <w:lvlJc w:val="left"/>
+      <w:pPr>
+        <w:ind w:left="2880" w:hanging="360"/>
+      </w:pPr>
+      <w:rPr>
+        <w:rFonts w:ascii="Symbol" w:hAnsi="Symbol" w:hint="default"/>
+      </w:rPr>
+    </w:lvl>
+    <w:lvl w:ilvl="4" w:tplc="40090003" w:tentative="1">
+      <w:start w:val="1"/>
+      <w:numFmt w:val="bullet"/>
+      <w:lvlText w:val="o"/>
+      <w:lvlJc w:val="left"/>
+      <w:pPr>
+        <w:ind w:left="3600" w:hanging="360"/>
+      </w:pPr>
+      <w:rPr>
+        <w:rFonts w:ascii="Courier New" w:hAnsi="Courier New" w:cs="Courier New" w:hint="default"/>
+      </w:rPr>
+    </w:lvl>
+    <w:lvl w:ilvl="5" w:tplc="40090005" w:tentative="1">
+      <w:start w:val="1"/>
+      <w:numFmt w:val="bullet"/>
+      <w:lvlText w:val=""/>
+      <w:lvlJc w:val="left"/>
+      <w:pPr>
+        <w:ind w:left="4320" w:hanging="360"/>
+      </w:pPr>
+      <w:rPr>
+        <w:rFonts w:ascii="Wingdings" w:hAnsi="Wingdings" w:hint="default"/>
+      </w:rPr>
+    </w:lvl>
+    <w:lvl w:ilvl="6" w:tplc="40090001" w:tentative="1">
+      <w:start w:val="1"/>
+      <w:numFmt w:val="bullet"/>
+      <w:lvlText w:val=""/>
+      <w:lvlJc w:val="left"/>
+      <w:pPr>
+        <w:ind w:left="5040" w:hanging="360"/>
+      </w:pPr>
+      <w:rPr>
+        <w:rFonts w:ascii="Symbol" w:hAnsi="Symbol" w:hint="default"/>
+      </w:rPr>
+    </w:lvl>
+    <w:lvl w:ilvl="7" w:tplc="40090003" w:tentative="1">
+      <w:start w:val="1"/>
+      <w:numFmt w:val="bullet"/>
+      <w:lvlText w:val="o"/>
+      <w:lvlJc w:val="left"/>
+      <w:pPr>
+        <w:ind w:left="5760" w:hanging="360"/>
+      </w:pPr>
+      <w:rPr>
+        <w:rFonts w:ascii="Courier New" w:hAnsi="Courier New" w:cs="Courier New" w:hint="default"/>
+      </w:rPr>
+    </w:lvl>
+    <w:lvl w:ilvl="8" w:tplc="40090005" w:tentative="1">
+      <w:start w:val="1"/>
+      <w:numFmt w:val="bullet"/>
+      <w:lvlText w:val=""/>
+      <w:lvlJc w:val="left"/>
+      <w:pPr>
+        <w:ind w:left="6480" w:hanging="360"/>
+      </w:pPr>
+      <w:rPr>
+        <w:rFonts w:ascii="Wingdings" w:hAnsi="Wingdings" w:hint="default"/>
+      </w:rPr>
+    </w:lvl>
+  </w:abstractNum>
+  <w:abstractNum w:abstractNumId="24" w15:restartNumberingAfterBreak="0">
     <w:nsid w:val="668C613A"/>
     <w:multiLevelType w:val="hybridMultilevel"/>
     <w:tmpl w:val="964699CA"/>
@@ -5219,7 +10002,7 @@
       </w:rPr>
     </w:lvl>
   </w:abstractNum>
-  <w:abstractNum w:abstractNumId="17" w15:restartNumberingAfterBreak="0">
+  <w:abstractNum w:abstractNumId="25" w15:restartNumberingAfterBreak="0">
     <w:nsid w:val="6DA10CC4"/>
     <w:multiLevelType w:val="hybridMultilevel"/>
     <w:tmpl w:val="D03645D4"/>
@@ -5332,7 +10115,120 @@
       </w:rPr>
     </w:lvl>
   </w:abstractNum>
-  <w:abstractNum w:abstractNumId="18" w15:restartNumberingAfterBreak="0">
+  <w:abstractNum w:abstractNumId="26" w15:restartNumberingAfterBreak="0">
+    <w:nsid w:val="71B32D2E"/>
+    <w:multiLevelType w:val="hybridMultilevel"/>
+    <w:tmpl w:val="EB32A2B0"/>
+    <w:lvl w:ilvl="0" w:tplc="40090003">
+      <w:start w:val="1"/>
+      <w:numFmt w:val="bullet"/>
+      <w:lvlText w:val="o"/>
+      <w:lvlJc w:val="left"/>
+      <w:pPr>
+        <w:ind w:left="720" w:hanging="360"/>
+      </w:pPr>
+      <w:rPr>
+        <w:rFonts w:ascii="Courier New" w:hAnsi="Courier New" w:cs="Courier New" w:hint="default"/>
+      </w:rPr>
+    </w:lvl>
+    <w:lvl w:ilvl="1" w:tplc="40090003" w:tentative="1">
+      <w:start w:val="1"/>
+      <w:numFmt w:val="bullet"/>
+      <w:lvlText w:val="o"/>
+      <w:lvlJc w:val="left"/>
+      <w:pPr>
+        <w:ind w:left="1440" w:hanging="360"/>
+      </w:pPr>
+      <w:rPr>
+        <w:rFonts w:ascii="Courier New" w:hAnsi="Courier New" w:cs="Courier New" w:hint="default"/>
+      </w:rPr>
+    </w:lvl>
+    <w:lvl w:ilvl="2" w:tplc="40090005" w:tentative="1">
+      <w:start w:val="1"/>
+      <w:numFmt w:val="bullet"/>
+      <w:lvlText w:val=""/>
+      <w:lvlJc w:val="left"/>
+      <w:pPr>
+        <w:ind w:left="2160" w:hanging="360"/>
+      </w:pPr>
+      <w:rPr>
+        <w:rFonts w:ascii="Wingdings" w:hAnsi="Wingdings" w:hint="default"/>
+      </w:rPr>
+    </w:lvl>
+    <w:lvl w:ilvl="3" w:tplc="40090001" w:tentative="1">
+      <w:start w:val="1"/>
+      <w:numFmt w:val="bullet"/>
+      <w:lvlText w:val=""/>
+      <w:lvlJc w:val="left"/>
+      <w:pPr>
+        <w:ind w:left="2880" w:hanging="360"/>
+      </w:pPr>
+      <w:rPr>
+        <w:rFonts w:ascii="Symbol" w:hAnsi="Symbol" w:hint="default"/>
+      </w:rPr>
+    </w:lvl>
+    <w:lvl w:ilvl="4" w:tplc="40090003" w:tentative="1">
+      <w:start w:val="1"/>
+      <w:numFmt w:val="bullet"/>
+      <w:lvlText w:val="o"/>
+      <w:lvlJc w:val="left"/>
+      <w:pPr>
+        <w:ind w:left="3600" w:hanging="360"/>
+      </w:pPr>
+      <w:rPr>
+        <w:rFonts w:ascii="Courier New" w:hAnsi="Courier New" w:cs="Courier New" w:hint="default"/>
+      </w:rPr>
+    </w:lvl>
+    <w:lvl w:ilvl="5" w:tplc="40090005" w:tentative="1">
+      <w:start w:val="1"/>
+      <w:numFmt w:val="bullet"/>
+      <w:lvlText w:val=""/>
+      <w:lvlJc w:val="left"/>
+      <w:pPr>
+        <w:ind w:left="4320" w:hanging="360"/>
+      </w:pPr>
+      <w:rPr>
+        <w:rFonts w:ascii="Wingdings" w:hAnsi="Wingdings" w:hint="default"/>
+      </w:rPr>
+    </w:lvl>
+    <w:lvl w:ilvl="6" w:tplc="40090001" w:tentative="1">
+      <w:start w:val="1"/>
+      <w:numFmt w:val="bullet"/>
+      <w:lvlText w:val=""/>
+      <w:lvlJc w:val="left"/>
+      <w:pPr>
+        <w:ind w:left="5040" w:hanging="360"/>
+      </w:pPr>
+      <w:rPr>
+        <w:rFonts w:ascii="Symbol" w:hAnsi="Symbol" w:hint="default"/>
+      </w:rPr>
+    </w:lvl>
+    <w:lvl w:ilvl="7" w:tplc="40090003" w:tentative="1">
+      <w:start w:val="1"/>
+      <w:numFmt w:val="bullet"/>
+      <w:lvlText w:val="o"/>
+      <w:lvlJc w:val="left"/>
+      <w:pPr>
+        <w:ind w:left="5760" w:hanging="360"/>
+      </w:pPr>
+      <w:rPr>
+        <w:rFonts w:ascii="Courier New" w:hAnsi="Courier New" w:cs="Courier New" w:hint="default"/>
+      </w:rPr>
+    </w:lvl>
+    <w:lvl w:ilvl="8" w:tplc="40090005" w:tentative="1">
+      <w:start w:val="1"/>
+      <w:numFmt w:val="bullet"/>
+      <w:lvlText w:val=""/>
+      <w:lvlJc w:val="left"/>
+      <w:pPr>
+        <w:ind w:left="6480" w:hanging="360"/>
+      </w:pPr>
+      <w:rPr>
+        <w:rFonts w:ascii="Wingdings" w:hAnsi="Wingdings" w:hint="default"/>
+      </w:rPr>
+    </w:lvl>
+  </w:abstractNum>
+  <w:abstractNum w:abstractNumId="27" w15:restartNumberingAfterBreak="0">
     <w:nsid w:val="71FF26A5"/>
     <w:multiLevelType w:val="hybridMultilevel"/>
     <w:tmpl w:val="82F0D2F6"/>
@@ -5446,61 +10342,88 @@
     </w:lvl>
   </w:abstractNum>
   <w:num w:numId="1" w16cid:durableId="1745298351">
+    <w:abstractNumId w:val="6"/>
+  </w:num>
+  <w:num w:numId="2" w16cid:durableId="1300456832">
+    <w:abstractNumId w:val="15"/>
+  </w:num>
+  <w:num w:numId="3" w16cid:durableId="310061911">
+    <w:abstractNumId w:val="22"/>
+  </w:num>
+  <w:num w:numId="4" w16cid:durableId="1025133548">
+    <w:abstractNumId w:val="20"/>
+  </w:num>
+  <w:num w:numId="5" w16cid:durableId="172762761">
+    <w:abstractNumId w:val="2"/>
+  </w:num>
+  <w:num w:numId="6" w16cid:durableId="989092748">
+    <w:abstractNumId w:val="17"/>
+  </w:num>
+  <w:num w:numId="7" w16cid:durableId="487402560">
+    <w:abstractNumId w:val="19"/>
+  </w:num>
+  <w:num w:numId="8" w16cid:durableId="865096706">
     <w:abstractNumId w:val="3"/>
   </w:num>
-  <w:num w:numId="2" w16cid:durableId="1300456832">
+  <w:num w:numId="9" w16cid:durableId="2056152634">
+    <w:abstractNumId w:val="1"/>
+  </w:num>
+  <w:num w:numId="10" w16cid:durableId="1672559551">
+    <w:abstractNumId w:val="18"/>
+  </w:num>
+  <w:num w:numId="11" w16cid:durableId="1627854322">
+    <w:abstractNumId w:val="13"/>
+  </w:num>
+  <w:num w:numId="12" w16cid:durableId="1410031351">
+    <w:abstractNumId w:val="25"/>
+  </w:num>
+  <w:num w:numId="13" w16cid:durableId="1744840037">
+    <w:abstractNumId w:val="16"/>
+  </w:num>
+  <w:num w:numId="14" w16cid:durableId="519703848">
+    <w:abstractNumId w:val="27"/>
+  </w:num>
+  <w:num w:numId="15" w16cid:durableId="1450512275">
+    <w:abstractNumId w:val="12"/>
+  </w:num>
+  <w:num w:numId="16" w16cid:durableId="2008090396">
+    <w:abstractNumId w:val="24"/>
+  </w:num>
+  <w:num w:numId="17" w16cid:durableId="1266040017">
+    <w:abstractNumId w:val="21"/>
+  </w:num>
+  <w:num w:numId="18" w16cid:durableId="273750438">
+    <w:abstractNumId w:val="7"/>
+  </w:num>
+  <w:num w:numId="19" w16cid:durableId="755711658">
+    <w:abstractNumId w:val="14"/>
+  </w:num>
+  <w:num w:numId="20" w16cid:durableId="894513964">
+    <w:abstractNumId w:val="23"/>
+  </w:num>
+  <w:num w:numId="21" w16cid:durableId="559902324">
+    <w:abstractNumId w:val="9"/>
+  </w:num>
+  <w:num w:numId="22" w16cid:durableId="1993488124">
+    <w:abstractNumId w:val="11"/>
+  </w:num>
+  <w:num w:numId="23" w16cid:durableId="295373878">
+    <w:abstractNumId w:val="4"/>
+  </w:num>
+  <w:num w:numId="24" w16cid:durableId="1657798879">
     <w:abstractNumId w:val="8"/>
   </w:num>
-  <w:num w:numId="3" w16cid:durableId="310061911">
-    <w:abstractNumId w:val="15"/>
+  <w:num w:numId="25" w16cid:durableId="2024895159">
+    <w:abstractNumId w:val="5"/>
   </w:num>
-  <w:num w:numId="4" w16cid:durableId="1025133548">
-    <w:abstractNumId w:val="13"/>
+  <w:num w:numId="26" w16cid:durableId="1462722969">
+    <w:abstractNumId w:val="26"/>
   </w:num>
-  <w:num w:numId="5" w16cid:durableId="172762761">
-    <w:abstractNumId w:val="1"/>
-  </w:num>
-  <w:num w:numId="6" w16cid:durableId="989092748">
-    <w:abstractNumId w:val="10"/>
-  </w:num>
-  <w:num w:numId="7" w16cid:durableId="487402560">
-    <w:abstractNumId w:val="12"/>
-  </w:num>
-  <w:num w:numId="8" w16cid:durableId="865096706">
-    <w:abstractNumId w:val="2"/>
-  </w:num>
-  <w:num w:numId="9" w16cid:durableId="2056152634">
+  <w:num w:numId="27" w16cid:durableId="1915125364">
     <w:abstractNumId w:val="0"/>
   </w:num>
-  <w:num w:numId="10" w16cid:durableId="1672559551">
-    <w:abstractNumId w:val="11"/>
-  </w:num>
-  <w:num w:numId="11" w16cid:durableId="1627854322">
-    <w:abstractNumId w:val="6"/>
-  </w:num>
-  <w:num w:numId="12" w16cid:durableId="1410031351">
-    <w:abstractNumId w:val="17"/>
-  </w:num>
-  <w:num w:numId="13" w16cid:durableId="1744840037">
-    <w:abstractNumId w:val="9"/>
-  </w:num>
-  <w:num w:numId="14" w16cid:durableId="519703848">
-    <w:abstractNumId w:val="18"/>
-  </w:num>
-  <w:num w:numId="15" w16cid:durableId="1450512275">
-    <w:abstractNumId w:val="5"/>
-  </w:num>
-  <w:num w:numId="16" w16cid:durableId="2008090396">
-    <w:abstractNumId w:val="16"/>
-  </w:num>
-  <w:num w:numId="17" w16cid:durableId="1266040017">
-    <w:abstractNumId w:val="14"/>
-  </w:num>
-  <w:num w:numId="18" w16cid:durableId="273750438">
-    <w:abstractNumId w:val="4"/>
-  </w:num>
-  <w:num w:numId="19" w16cid:durableId="755711658">
-    <w:abstractNumId w:val="7"/>
+  <w:num w:numId="28" w16cid:durableId="930162163">
+    <w:abstractNumId w:val="10"/>
   </w:num>
 </w:numbering>
 </file>
